--- a/blog-dokter-x/Komentar.docx
+++ b/blog-dokter-x/Komentar.docx
@@ -1,25 +1,23 @@
 
 <file path=word/document.xml><?xml version="1.0" encoding="utf-8"?>
-<w:document xmlns:o="urn:schemas-microsoft-com:office:office" xmlns:r="http://schemas.openxmlformats.org/officeDocument/2006/relationships" xmlns:v="urn:schemas-microsoft-com:vml" xmlns:w="http://schemas.openxmlformats.org/wordprocessingml/2006/main" xmlns:w10="urn:schemas-microsoft-com:office:word" xmlns:wp="http://schemas.openxmlformats.org/drawingml/2006/wordprocessingDrawing" xmlns:wps="http://schemas.microsoft.com/office/word/2010/wordprocessingShape" xmlns:wpg="http://schemas.microsoft.com/office/word/2010/wordprocessingGroup" xmlns:mc="http://schemas.openxmlformats.org/markup-compatibility/2006" xmlns:wp14="http://schemas.microsoft.com/office/word/2010/wordprocessingDrawing" xmlns:w14="http://schemas.microsoft.com/office/word/2010/wordml" mc:Ignorable="w14 wp14">
+<w:document xmlns:wpc="http://schemas.microsoft.com/office/word/2010/wordprocessingCanvas" xmlns:mc="http://schemas.openxmlformats.org/markup-compatibility/2006" xmlns:o="urn:schemas-microsoft-com:office:office" xmlns:r="http://schemas.openxmlformats.org/officeDocument/2006/relationships" xmlns:m="http://schemas.openxmlformats.org/officeDocument/2006/math" xmlns:v="urn:schemas-microsoft-com:vml" xmlns:wp14="http://schemas.microsoft.com/office/word/2010/wordprocessingDrawing" xmlns:wp="http://schemas.openxmlformats.org/drawingml/2006/wordprocessingDrawing" xmlns:w="http://schemas.openxmlformats.org/wordprocessingml/2006/main" xmlns:w14="http://schemas.microsoft.com/office/word/2010/wordml" xmlns:w10="urn:schemas-microsoft-com:office:word" xmlns:w15="http://schemas.microsoft.com/office/word/2012/wordml" xmlns:wpg="http://schemas.microsoft.com/office/word/2010/wordprocessingGroup" xmlns:wpi="http://schemas.microsoft.com/office/word/2010/wordprocessingInk" xmlns:wne="http://schemas.microsoft.com/office/word/2006/wordml" xmlns:wps="http://schemas.microsoft.com/office/word/2010/wordprocessingShape" xmlns:wpsCustomData="http://www.wps.cn/officeDocument/2013/wpsCustomData" mc:Ignorable="w14 w15 wp14">
   <w:body>
     <w:p>
       <w:pPr>
-        <w:pStyle w:val="TextBody"/>
+        <w:pStyle w:val="4"/>
         <w:bidi w:val="0"/>
-        <w:spacing w:lineRule="atLeast" w:line="329"/>
-        <w:ind w:left="0" w:right="0" w:hanging="0"/>
+        <w:spacing w:line="329" w:lineRule="atLeast"/>
+        <w:ind w:left="0" w:right="0" w:firstLine="0"/>
         <w:jc w:val="left"/>
         <w:rPr>
-          <w:rFonts w:ascii="Noto Sans;apple-system;BlinkMacSystemFont;Segoe UI;Roboto;Oxygen-Sans;Ubuntu;Cantarell;Helvetica Neue;sans-serif" w:hAnsi="Noto Sans;apple-system;BlinkMacSystemFont;Segoe UI;Roboto;Oxygen-Sans;Ubuntu;Cantarell;Helvetica Neue;sans-serif"/>
-          <w:b w:val="false"/>
-          <w:b w:val="false"/>
-          <w:i w:val="false"/>
-          <w:i w:val="false"/>
-          <w:caps w:val="false"/>
-          <w:smallCaps w:val="false"/>
-          <w:spacing w:val="0"/>
-          <w:sz w:val="20"/>
-          <w:shd w:fill="FFFFFF" w:val="clear"/>
+          <w:rFonts w:ascii="Noto Sans;apple-system;BlinkMac" w:hAnsi="Noto Sans;apple-system;BlinkMac"/>
+          <w:b w:val="0"/>
+          <w:i w:val="0"/>
+          <w:caps w:val="0"/>
+          <w:smallCaps w:val="0"/>
+          <w:spacing w:val="0"/>
+          <w:sz w:val="20"/>
+          <w:shd w:val="clear" w:fill="FFFFFF"/>
         </w:rPr>
       </w:pPr>
       <w:r>
@@ -27,80 +25,77 @@
       </w:r>
       <w:r>
         <w:rPr>
-          <w:rStyle w:val="InternetLink"/>
-          <w:smallCaps w:val="false"/>
-          <w:caps w:val="false"/>
-          <w:sz w:val="20"/>
-          <w:spacing w:val="0"/>
-          <w:i w:val="false"/>
-          <w:b w:val="false"/>
-          <w:shd w:fill="FFFFFF" w:val="clear"/>
-          <w:rFonts w:ascii="Noto Sans;apple-system;BlinkMacSystemFont;Segoe UI;Roboto;Oxygen-Sans;Ubuntu;Cantarell;Helvetica Neue;sans-serif" w:hAnsi="Noto Sans;apple-system;BlinkMacSystemFont;Segoe UI;Roboto;Oxygen-Sans;Ubuntu;Cantarell;Helvetica Neue;sans-serif"/>
-        </w:rPr>
-        <w:instrText> HYPERLINK "../berita%20medis/beratamedis%20id2/index.html" \l "order_form"</w:instrText>
-      </w:r>
-      <w:r>
-        <w:rPr>
-          <w:rStyle w:val="InternetLink"/>
-          <w:smallCaps w:val="false"/>
-          <w:caps w:val="false"/>
-          <w:sz w:val="20"/>
-          <w:spacing w:val="0"/>
-          <w:i w:val="false"/>
-          <w:b w:val="false"/>
-          <w:shd w:fill="FFFFFF" w:val="clear"/>
-          <w:rFonts w:ascii="Noto Sans;apple-system;BlinkMacSystemFont;Segoe UI;Roboto;Oxygen-Sans;Ubuntu;Cantarell;Helvetica Neue;sans-serif" w:hAnsi="Noto Sans;apple-system;BlinkMacSystemFont;Segoe UI;Roboto;Oxygen-Sans;Ubuntu;Cantarell;Helvetica Neue;sans-serif"/>
+          <w:rStyle w:val="9"/>
+          <w:rFonts w:ascii="Noto Sans;apple-system;BlinkMac" w:hAnsi="Noto Sans;apple-system;BlinkMac"/>
+          <w:b w:val="0"/>
+          <w:i w:val="0"/>
+          <w:caps w:val="0"/>
+          <w:smallCaps w:val="0"/>
+          <w:spacing w:val="0"/>
+          <w:sz w:val="20"/>
+          <w:shd w:val="clear" w:fill="FFFFFF"/>
+        </w:rPr>
+        <w:instrText xml:space="preserve">HYPERLINK "../berita%20medis/beratamedis%20id2/index.html" \l "order_form"</w:instrText>
+      </w:r>
+      <w:r>
+        <w:rPr>
+          <w:rStyle w:val="9"/>
+          <w:rFonts w:ascii="Noto Sans;apple-system;BlinkMac" w:hAnsi="Noto Sans;apple-system;BlinkMac"/>
+          <w:b w:val="0"/>
+          <w:i w:val="0"/>
+          <w:caps w:val="0"/>
+          <w:smallCaps w:val="0"/>
+          <w:spacing w:val="0"/>
+          <w:sz w:val="20"/>
+          <w:shd w:val="clear" w:fill="FFFFFF"/>
         </w:rPr>
         <w:fldChar w:fldCharType="separate"/>
       </w:r>
       <w:r>
         <w:rPr>
-          <w:rStyle w:val="InternetLink"/>
-          <w:rFonts w:ascii="Noto Sans;apple-system;BlinkMacSystemFont;Segoe UI;Roboto;Oxygen-Sans;Ubuntu;Cantarell;Helvetica Neue;sans-serif" w:hAnsi="Noto Sans;apple-system;BlinkMacSystemFont;Segoe UI;Roboto;Oxygen-Sans;Ubuntu;Cantarell;Helvetica Neue;sans-serif"/>
-          <w:b w:val="false"/>
-          <w:i w:val="false"/>
-          <w:caps w:val="false"/>
-          <w:smallCaps w:val="false"/>
-          <w:spacing w:val="0"/>
-          <w:sz w:val="20"/>
-          <w:shd w:fill="FFFFFF" w:val="clear"/>
+          <w:rStyle w:val="9"/>
+          <w:rFonts w:ascii="Noto Sans;apple-system;BlinkMac" w:hAnsi="Noto Sans;apple-system;BlinkMac"/>
+          <w:b w:val="0"/>
+          <w:i w:val="0"/>
+          <w:caps w:val="0"/>
+          <w:smallCaps w:val="0"/>
+          <w:spacing w:val="0"/>
+          <w:sz w:val="20"/>
+          <w:shd w:val="clear" w:fill="FFFFFF"/>
         </w:rPr>
         <w:t xml:space="preserve">Herman </w:t>
       </w:r>
       <w:r>
         <w:rPr>
-          <w:rStyle w:val="InternetLink"/>
-          <w:smallCaps w:val="false"/>
-          <w:caps w:val="false"/>
-          <w:sz w:val="20"/>
-          <w:spacing w:val="0"/>
-          <w:i w:val="false"/>
-          <w:b w:val="false"/>
-          <w:shd w:fill="FFFFFF" w:val="clear"/>
-          <w:rFonts w:ascii="Noto Sans;apple-system;BlinkMacSystemFont;Segoe UI;Roboto;Oxygen-Sans;Ubuntu;Cantarell;Helvetica Neue;sans-serif" w:hAnsi="Noto Sans;apple-system;BlinkMacSystemFont;Segoe UI;Roboto;Oxygen-Sans;Ubuntu;Cantarell;Helvetica Neue;sans-serif"/>
+          <w:rStyle w:val="9"/>
+          <w:rFonts w:ascii="Noto Sans;apple-system;BlinkMac" w:hAnsi="Noto Sans;apple-system;BlinkMac"/>
+          <w:b w:val="0"/>
+          <w:i w:val="0"/>
+          <w:caps w:val="0"/>
+          <w:smallCaps w:val="0"/>
+          <w:spacing w:val="0"/>
+          <w:sz w:val="20"/>
+          <w:shd w:val="clear" w:fill="FFFFFF"/>
         </w:rPr>
         <w:fldChar w:fldCharType="end"/>
       </w:r>
     </w:p>
     <w:p>
       <w:pPr>
-        <w:pStyle w:val="TextBody"/>
-        <w:spacing w:before="0" w:after="0"/>
-        <w:rPr>
-          <w:rFonts w:ascii="Noto Sans;apple-system;BlinkMacSystemFont;Segoe UI;Roboto;Oxygen-Sans;Ubuntu;Cantarell;Helvetica Neue;sans-serif" w:hAnsi="Noto Sans;apple-system;BlinkMacSystemFont;Segoe UI;Roboto;Oxygen-Sans;Ubuntu;Cantarell;Helvetica Neue;sans-serif"/>
-          <w:b w:val="false"/>
-          <w:b w:val="false"/>
-          <w:i w:val="false"/>
-          <w:i w:val="false"/>
-          <w:caps w:val="false"/>
-          <w:smallCaps w:val="false"/>
-          <w:spacing w:val="0"/>
-          <w:sz w:val="20"/>
-          <w:shd w:fill="FFFFFF" w:val="clear"/>
-        </w:rPr>
-      </w:pPr>
-      <w:r>
-        <w:rPr/>
+        <w:pStyle w:val="4"/>
+        <w:spacing w:before="0" w:after="0"/>
+        <w:rPr>
+          <w:rFonts w:ascii="Noto Sans;apple-system;BlinkMac" w:hAnsi="Noto Sans;apple-system;BlinkMac"/>
+          <w:b w:val="0"/>
+          <w:i w:val="0"/>
+          <w:caps w:val="0"/>
+          <w:smallCaps w:val="0"/>
+          <w:spacing w:val="0"/>
+          <w:sz w:val="20"/>
+          <w:shd w:val="clear" w:fill="FFFFFF"/>
+        </w:rPr>
+      </w:pPr>
+      <w:r>
         <w:t xml:space="preserve">Makasih. Saya sudah pesan </w:t>
       </w:r>
       <w:r>
@@ -108,98 +103,80 @@
           <w:b/>
           <w:bCs/>
         </w:rPr>
-        <w:t>xVision</w:t>
-      </w:r>
-      <w:r>
-        <w:rPr>
-          <w:b/>
-          <w:bCs/>
-        </w:rPr>
-        <w:t>.</w:t>
-      </w:r>
-      <w:r>
-        <w:rPr/>
+        <w:t>xVision.</w:t>
+      </w:r>
+      <w:r>
         <w:t xml:space="preserve"> Saya mencoba obat ini, karena dalam beberapa tahun terakhir penglihatan saya semakin memburuk, saya takut kalau harus operasi. Tetangga saya melakukan operasi 2 tahun lalu, sampai sekarang tidak sembuh-sembuh. Kadang masih mengeluarkan nanah. </w:t>
       </w:r>
     </w:p>
     <w:p>
       <w:pPr>
-        <w:pStyle w:val="TextBody"/>
-        <w:spacing w:before="0" w:after="0"/>
-        <w:rPr>
-          <w:rFonts w:ascii="Noto Sans;apple-system;BlinkMacSystemFont;Segoe UI;Roboto;Oxygen-Sans;Ubuntu;Cantarell;Helvetica Neue;sans-serif" w:hAnsi="Noto Sans;apple-system;BlinkMacSystemFont;Segoe UI;Roboto;Oxygen-Sans;Ubuntu;Cantarell;Helvetica Neue;sans-serif"/>
-          <w:b w:val="false"/>
-          <w:b w:val="false"/>
-          <w:i w:val="false"/>
-          <w:i w:val="false"/>
-          <w:caps w:val="false"/>
-          <w:smallCaps w:val="false"/>
-          <w:spacing w:val="0"/>
-          <w:sz w:val="20"/>
-          <w:shd w:fill="FFFFFF" w:val="clear"/>
-        </w:rPr>
-      </w:pPr>
-      <w:r>
-        <w:rPr/>
+        <w:pStyle w:val="4"/>
+        <w:spacing w:before="0" w:after="0"/>
+        <w:rPr>
+          <w:rFonts w:ascii="Noto Sans;apple-system;BlinkMac" w:hAnsi="Noto Sans;apple-system;BlinkMac"/>
+          <w:b w:val="0"/>
+          <w:i w:val="0"/>
+          <w:caps w:val="0"/>
+          <w:smallCaps w:val="0"/>
+          <w:spacing w:val="0"/>
+          <w:sz w:val="20"/>
+          <w:shd w:val="clear" w:fill="FFFFFF"/>
+        </w:rPr>
+      </w:pPr>
+      <w:r>
         <w:t xml:space="preserve">11:51  </w:t>
       </w:r>
     </w:p>
     <w:p>
       <w:pPr>
-        <w:pStyle w:val="TextBody"/>
-        <w:spacing w:before="0" w:after="0"/>
-        <w:rPr>
-          <w:rFonts w:ascii="Noto Sans;apple-system;BlinkMacSystemFont;Segoe UI;Roboto;Oxygen-Sans;Ubuntu;Cantarell;Helvetica Neue;sans-serif" w:hAnsi="Noto Sans;apple-system;BlinkMacSystemFont;Segoe UI;Roboto;Oxygen-Sans;Ubuntu;Cantarell;Helvetica Neue;sans-serif"/>
-          <w:b w:val="false"/>
-          <w:b w:val="false"/>
-          <w:i w:val="false"/>
-          <w:i w:val="false"/>
-          <w:caps w:val="false"/>
-          <w:smallCaps w:val="false"/>
-          <w:spacing w:val="0"/>
-          <w:sz w:val="20"/>
-          <w:shd w:fill="FFFFFF" w:val="clear"/>
-        </w:rPr>
-      </w:pPr>
-      <w:r>
-        <w:rPr/>
+        <w:pStyle w:val="4"/>
+        <w:spacing w:before="0" w:after="0"/>
+        <w:rPr>
+          <w:rFonts w:ascii="Noto Sans;apple-system;BlinkMac" w:hAnsi="Noto Sans;apple-system;BlinkMac"/>
+          <w:b w:val="0"/>
+          <w:i w:val="0"/>
+          <w:caps w:val="0"/>
+          <w:smallCaps w:val="0"/>
+          <w:spacing w:val="0"/>
+          <w:sz w:val="20"/>
+          <w:shd w:val="clear" w:fill="FFFFFF"/>
+        </w:rPr>
+      </w:pPr>
+      <w:r>
         <w:t xml:space="preserve">2/3/2023 </w:t>
       </w:r>
     </w:p>
     <w:p>
       <w:pPr>
-        <w:pStyle w:val="TextBody"/>
+        <w:pStyle w:val="4"/>
         <w:numPr>
           <w:ilvl w:val="0"/>
           <w:numId w:val="1"/>
         </w:numPr>
         <w:tabs>
-          <w:tab w:val="clear" w:pos="709"/>
-          <w:tab w:val="left" w:pos="0" w:leader="none"/>
+          <w:tab w:val="left" w:pos="0"/>
         </w:tabs>
         <w:spacing w:before="0" w:after="0"/>
         <w:ind w:left="720" w:right="0" w:hanging="283"/>
         <w:rPr>
-          <w:rFonts w:ascii="Noto Sans;apple-system;BlinkMacSystemFont;Segoe UI;Roboto;Oxygen-Sans;Ubuntu;Cantarell;Helvetica Neue;sans-serif" w:hAnsi="Noto Sans;apple-system;BlinkMacSystemFont;Segoe UI;Roboto;Oxygen-Sans;Ubuntu;Cantarell;Helvetica Neue;sans-serif"/>
-          <w:b w:val="false"/>
-          <w:b w:val="false"/>
-          <w:i w:val="false"/>
-          <w:i w:val="false"/>
-          <w:caps w:val="false"/>
-          <w:smallCaps w:val="false"/>
-          <w:spacing w:val="0"/>
-          <w:sz w:val="20"/>
-          <w:shd w:fill="FFFFFF" w:val="clear"/>
-        </w:rPr>
-      </w:pPr>
-      <w:r>
-        <w:rPr/>
+          <w:rFonts w:ascii="Noto Sans;apple-system;BlinkMac" w:hAnsi="Noto Sans;apple-system;BlinkMac"/>
+          <w:b w:val="0"/>
+          <w:i w:val="0"/>
+          <w:caps w:val="0"/>
+          <w:smallCaps w:val="0"/>
+          <w:spacing w:val="0"/>
+          <w:sz w:val="20"/>
+          <w:shd w:val="clear" w:fill="FFFFFF"/>
+        </w:rPr>
+      </w:pPr>
+      <w:r>
         <w:drawing>
           <wp:inline distT="0" distB="0" distL="0" distR="0">
             <wp:extent cx="374015" cy="374015"/>
             <wp:effectExtent l="0" t="0" r="0" b="0"/>
-            <wp:docPr id="1" name="Image1" descr="">
-              <a:hlinkClick xmlns:a="http://schemas.openxmlformats.org/drawingml/2006/main" r:id="rId3"/>
+            <wp:docPr id="1" name="Image1">
+              <a:hlinkClick xmlns:a="http://schemas.openxmlformats.org/drawingml/2006/main" r:id="rId5"/>
             </wp:docPr>
             <wp:cNvGraphicFramePr>
               <a:graphicFrameLocks xmlns:a="http://schemas.openxmlformats.org/drawingml/2006/main" noChangeAspect="1"/>
@@ -208,20 +185,18 @@
               <a:graphicData uri="http://schemas.openxmlformats.org/drawingml/2006/picture">
                 <pic:pic xmlns:pic="http://schemas.openxmlformats.org/drawingml/2006/picture">
                   <pic:nvPicPr>
-                    <pic:cNvPr id="1" name="Image1" descr="">
-                      <a:hlinkClick r:id="rId3"/>
-                    </pic:cNvPr>
+                    <pic:cNvPr id="1" name="Image1"/>
                     <pic:cNvPicPr>
                       <a:picLocks noChangeAspect="1" noChangeArrowheads="1"/>
                     </pic:cNvPicPr>
                   </pic:nvPicPr>
                   <pic:blipFill>
-                    <a:blip r:embed="rId2"/>
+                    <a:blip r:embed="rId6"/>
                     <a:stretch>
                       <a:fillRect/>
                     </a:stretch>
                   </pic:blipFill>
-                  <pic:spPr bwMode="auto">
+                  <pic:spPr>
                     <a:xfrm>
                       <a:off x="0" y="0"/>
                       <a:ext cx="374015" cy="374015"/>
@@ -242,25 +217,22 @@
         </w:drawing>
       </w:r>
       <w:r>
-        <w:rPr/>
         <w:t xml:space="preserve"> </w:t>
       </w:r>
     </w:p>
     <w:p>
       <w:pPr>
-        <w:pStyle w:val="TextBody"/>
-        <w:spacing w:before="0" w:after="0"/>
-        <w:rPr>
-          <w:rFonts w:ascii="Noto Sans;apple-system;BlinkMacSystemFont;Segoe UI;Roboto;Oxygen-Sans;Ubuntu;Cantarell;Helvetica Neue;sans-serif" w:hAnsi="Noto Sans;apple-system;BlinkMacSystemFont;Segoe UI;Roboto;Oxygen-Sans;Ubuntu;Cantarell;Helvetica Neue;sans-serif"/>
-          <w:b w:val="false"/>
-          <w:b w:val="false"/>
-          <w:i w:val="false"/>
-          <w:i w:val="false"/>
-          <w:caps w:val="false"/>
-          <w:smallCaps w:val="false"/>
-          <w:spacing w:val="0"/>
-          <w:sz w:val="20"/>
-          <w:shd w:fill="FFFFFF" w:val="clear"/>
+        <w:pStyle w:val="4"/>
+        <w:spacing w:before="0" w:after="0"/>
+        <w:rPr>
+          <w:rFonts w:ascii="Noto Sans;apple-system;BlinkMac" w:hAnsi="Noto Sans;apple-system;BlinkMac"/>
+          <w:b w:val="0"/>
+          <w:i w:val="0"/>
+          <w:caps w:val="0"/>
+          <w:smallCaps w:val="0"/>
+          <w:spacing w:val="0"/>
+          <w:sz w:val="20"/>
+          <w:shd w:val="clear" w:fill="FFFFFF"/>
         </w:rPr>
       </w:pPr>
       <w:r>
@@ -268,136 +240,115 @@
       </w:r>
       <w:r>
         <w:rPr>
-          <w:rStyle w:val="InternetLink"/>
-        </w:rPr>
-        <w:instrText> HYPERLINK "../berita%20medis/beratamedis%20id2/index.html" \l "order_form"</w:instrText>
-      </w:r>
-      <w:r>
-        <w:rPr>
-          <w:rStyle w:val="InternetLink"/>
+          <w:rStyle w:val="9"/>
+        </w:rPr>
+        <w:instrText xml:space="preserve">HYPERLINK "../berita%20medis/beratamedis%20id2/index.html" \l "order_form"</w:instrText>
+      </w:r>
+      <w:r>
+        <w:rPr>
+          <w:rStyle w:val="9"/>
         </w:rPr>
         <w:fldChar w:fldCharType="separate"/>
       </w:r>
       <w:r>
         <w:rPr>
-          <w:rStyle w:val="InternetLink"/>
+          <w:rStyle w:val="9"/>
         </w:rPr>
         <w:t xml:space="preserve">Rusdi G. </w:t>
       </w:r>
       <w:r>
         <w:rPr>
-          <w:rStyle w:val="InternetLink"/>
+          <w:rStyle w:val="9"/>
         </w:rPr>
         <w:fldChar w:fldCharType="end"/>
       </w:r>
     </w:p>
     <w:p>
       <w:pPr>
-        <w:pStyle w:val="TextBody"/>
-        <w:spacing w:before="0" w:after="0"/>
-        <w:rPr>
-          <w:rFonts w:ascii="Noto Sans;apple-system;BlinkMacSystemFont;Segoe UI;Roboto;Oxygen-Sans;Ubuntu;Cantarell;Helvetica Neue;sans-serif" w:hAnsi="Noto Sans;apple-system;BlinkMacSystemFont;Segoe UI;Roboto;Oxygen-Sans;Ubuntu;Cantarell;Helvetica Neue;sans-serif"/>
-          <w:b w:val="false"/>
-          <w:b w:val="false"/>
-          <w:i w:val="false"/>
-          <w:i w:val="false"/>
-          <w:caps w:val="false"/>
-          <w:smallCaps w:val="false"/>
-          <w:spacing w:val="0"/>
-          <w:sz w:val="20"/>
-          <w:shd w:fill="FFFFFF" w:val="clear"/>
-        </w:rPr>
-      </w:pPr>
-      <w:r>
-        <w:rPr/>
-        <w:t xml:space="preserve">Saya sudah membuktikannya.  </w:t>
-      </w:r>
-      <w:r>
-        <w:rPr/>
-        <w:t xml:space="preserve">xvision </w:t>
-      </w:r>
-      <w:r>
-        <w:rPr/>
-        <w:t xml:space="preserve"> benar-benar bagus. Saya mencobanya untuk memulihkan penglihatan saya. Karena baru-baru ini saya kesulitan membaca rambu-rambu jalan. Saya mulai menggunakan “VISION” atas saran teman, dan sekarang saya sehat kembali. Saya mendapatkan kembali penglihatan saya seperti sebelumnya. Semua harus mencobanya! </w:t>
-      </w:r>
-    </w:p>
-    <w:p>
-      <w:pPr>
-        <w:pStyle w:val="TextBody"/>
-        <w:spacing w:before="0" w:after="0"/>
-        <w:rPr>
-          <w:rFonts w:ascii="Noto Sans;apple-system;BlinkMacSystemFont;Segoe UI;Roboto;Oxygen-Sans;Ubuntu;Cantarell;Helvetica Neue;sans-serif" w:hAnsi="Noto Sans;apple-system;BlinkMacSystemFont;Segoe UI;Roboto;Oxygen-Sans;Ubuntu;Cantarell;Helvetica Neue;sans-serif"/>
-          <w:b w:val="false"/>
-          <w:b w:val="false"/>
-          <w:i w:val="false"/>
-          <w:i w:val="false"/>
-          <w:caps w:val="false"/>
-          <w:smallCaps w:val="false"/>
-          <w:spacing w:val="0"/>
-          <w:sz w:val="20"/>
-          <w:shd w:fill="FFFFFF" w:val="clear"/>
-        </w:rPr>
-      </w:pPr>
-      <w:r>
-        <w:rPr/>
+        <w:pStyle w:val="4"/>
+        <w:spacing w:before="0" w:after="0"/>
+        <w:rPr>
+          <w:rFonts w:ascii="Noto Sans;apple-system;BlinkMac" w:hAnsi="Noto Sans;apple-system;BlinkMac"/>
+          <w:b w:val="0"/>
+          <w:i w:val="0"/>
+          <w:caps w:val="0"/>
+          <w:smallCaps w:val="0"/>
+          <w:spacing w:val="0"/>
+          <w:sz w:val="20"/>
+          <w:shd w:val="clear" w:fill="FFFFFF"/>
+        </w:rPr>
+      </w:pPr>
+      <w:r>
+        <w:t xml:space="preserve">Saya sudah membuktikannya.  xvision  benar-benar bagus. Saya mencobanya untuk memulihkan penglihatan saya. Karena baru-baru ini saya kesulitan membaca rambu-rambu jalan. Saya mulai menggunakan “VISION” atas saran teman, dan sekarang saya sehat kembali. Saya mendapatkan kembali penglihatan saya seperti sebelumnya. Semua harus mencobanya! </w:t>
+      </w:r>
+    </w:p>
+    <w:p>
+      <w:pPr>
+        <w:pStyle w:val="4"/>
+        <w:spacing w:before="0" w:after="0"/>
+        <w:rPr>
+          <w:rFonts w:ascii="Noto Sans;apple-system;BlinkMac" w:hAnsi="Noto Sans;apple-system;BlinkMac"/>
+          <w:b w:val="0"/>
+          <w:i w:val="0"/>
+          <w:caps w:val="0"/>
+          <w:smallCaps w:val="0"/>
+          <w:spacing w:val="0"/>
+          <w:sz w:val="20"/>
+          <w:shd w:val="clear" w:fill="FFFFFF"/>
+        </w:rPr>
+      </w:pPr>
+      <w:r>
         <w:t xml:space="preserve">15:52 </w:t>
       </w:r>
     </w:p>
     <w:p>
       <w:pPr>
-        <w:pStyle w:val="TextBody"/>
-        <w:spacing w:before="0" w:after="0"/>
-        <w:rPr>
-          <w:rFonts w:ascii="Noto Sans;apple-system;BlinkMacSystemFont;Segoe UI;Roboto;Oxygen-Sans;Ubuntu;Cantarell;Helvetica Neue;sans-serif" w:hAnsi="Noto Sans;apple-system;BlinkMacSystemFont;Segoe UI;Roboto;Oxygen-Sans;Ubuntu;Cantarell;Helvetica Neue;sans-serif"/>
-          <w:b w:val="false"/>
-          <w:b w:val="false"/>
-          <w:i w:val="false"/>
-          <w:i w:val="false"/>
-          <w:caps w:val="false"/>
-          <w:smallCaps w:val="false"/>
-          <w:spacing w:val="0"/>
-          <w:sz w:val="20"/>
-          <w:shd w:fill="FFFFFF" w:val="clear"/>
-        </w:rPr>
-      </w:pPr>
-      <w:r>
-        <w:rPr/>
+        <w:pStyle w:val="4"/>
+        <w:spacing w:before="0" w:after="0"/>
+        <w:rPr>
+          <w:rFonts w:ascii="Noto Sans;apple-system;BlinkMac" w:hAnsi="Noto Sans;apple-system;BlinkMac"/>
+          <w:b w:val="0"/>
+          <w:i w:val="0"/>
+          <w:caps w:val="0"/>
+          <w:smallCaps w:val="0"/>
+          <w:spacing w:val="0"/>
+          <w:sz w:val="20"/>
+          <w:shd w:val="clear" w:fill="FFFFFF"/>
+        </w:rPr>
+      </w:pPr>
+      <w:r>
         <w:t xml:space="preserve">2/3/2023 </w:t>
       </w:r>
     </w:p>
     <w:p>
       <w:pPr>
-        <w:pStyle w:val="TextBody"/>
+        <w:pStyle w:val="4"/>
         <w:numPr>
           <w:ilvl w:val="0"/>
           <w:numId w:val="2"/>
         </w:numPr>
         <w:tabs>
-          <w:tab w:val="clear" w:pos="709"/>
-          <w:tab w:val="left" w:pos="0" w:leader="none"/>
+          <w:tab w:val="left" w:pos="0"/>
         </w:tabs>
         <w:spacing w:before="0" w:after="0"/>
         <w:ind w:left="720" w:right="0" w:hanging="283"/>
         <w:rPr>
-          <w:rFonts w:ascii="Noto Sans;apple-system;BlinkMacSystemFont;Segoe UI;Roboto;Oxygen-Sans;Ubuntu;Cantarell;Helvetica Neue;sans-serif" w:hAnsi="Noto Sans;apple-system;BlinkMacSystemFont;Segoe UI;Roboto;Oxygen-Sans;Ubuntu;Cantarell;Helvetica Neue;sans-serif"/>
-          <w:b w:val="false"/>
-          <w:b w:val="false"/>
-          <w:i w:val="false"/>
-          <w:i w:val="false"/>
-          <w:caps w:val="false"/>
-          <w:smallCaps w:val="false"/>
-          <w:spacing w:val="0"/>
-          <w:sz w:val="20"/>
-          <w:shd w:fill="FFFFFF" w:val="clear"/>
-        </w:rPr>
-      </w:pPr>
-      <w:r>
-        <w:rPr/>
+          <w:rFonts w:ascii="Noto Sans;apple-system;BlinkMac" w:hAnsi="Noto Sans;apple-system;BlinkMac"/>
+          <w:b w:val="0"/>
+          <w:i w:val="0"/>
+          <w:caps w:val="0"/>
+          <w:smallCaps w:val="0"/>
+          <w:spacing w:val="0"/>
+          <w:sz w:val="20"/>
+          <w:shd w:val="clear" w:fill="FFFFFF"/>
+        </w:rPr>
+      </w:pPr>
+      <w:r>
         <w:drawing>
           <wp:inline distT="0" distB="0" distL="0" distR="0">
             <wp:extent cx="374015" cy="374015"/>
             <wp:effectExtent l="0" t="0" r="0" b="0"/>
-            <wp:docPr id="2" name="Image2" descr="">
+            <wp:docPr id="2" name="Image2">
               <a:hlinkClick xmlns:a="http://schemas.openxmlformats.org/drawingml/2006/main" r:id="rId5"/>
             </wp:docPr>
             <wp:cNvGraphicFramePr>
@@ -407,20 +358,18 @@
               <a:graphicData uri="http://schemas.openxmlformats.org/drawingml/2006/picture">
                 <pic:pic xmlns:pic="http://schemas.openxmlformats.org/drawingml/2006/picture">
                   <pic:nvPicPr>
-                    <pic:cNvPr id="2" name="Image2" descr="">
-                      <a:hlinkClick r:id="rId5"/>
-                    </pic:cNvPr>
+                    <pic:cNvPr id="2" name="Image2"/>
                     <pic:cNvPicPr>
                       <a:picLocks noChangeAspect="1" noChangeArrowheads="1"/>
                     </pic:cNvPicPr>
                   </pic:nvPicPr>
                   <pic:blipFill>
-                    <a:blip r:embed="rId4"/>
+                    <a:blip r:embed="rId6"/>
                     <a:stretch>
                       <a:fillRect/>
                     </a:stretch>
                   </pic:blipFill>
-                  <pic:spPr bwMode="auto">
+                  <pic:spPr>
                     <a:xfrm>
                       <a:off x="0" y="0"/>
                       <a:ext cx="374015" cy="374015"/>
@@ -441,25 +390,22 @@
         </w:drawing>
       </w:r>
       <w:r>
-        <w:rPr/>
         <w:t xml:space="preserve"> </w:t>
       </w:r>
     </w:p>
     <w:p>
       <w:pPr>
-        <w:pStyle w:val="TextBody"/>
-        <w:spacing w:before="0" w:after="0"/>
-        <w:rPr>
-          <w:rFonts w:ascii="Noto Sans;apple-system;BlinkMacSystemFont;Segoe UI;Roboto;Oxygen-Sans;Ubuntu;Cantarell;Helvetica Neue;sans-serif" w:hAnsi="Noto Sans;apple-system;BlinkMacSystemFont;Segoe UI;Roboto;Oxygen-Sans;Ubuntu;Cantarell;Helvetica Neue;sans-serif"/>
-          <w:b w:val="false"/>
-          <w:b w:val="false"/>
-          <w:i w:val="false"/>
-          <w:i w:val="false"/>
-          <w:caps w:val="false"/>
-          <w:smallCaps w:val="false"/>
-          <w:spacing w:val="0"/>
-          <w:sz w:val="20"/>
-          <w:shd w:fill="FFFFFF" w:val="clear"/>
+        <w:pStyle w:val="4"/>
+        <w:spacing w:before="0" w:after="0"/>
+        <w:rPr>
+          <w:rFonts w:ascii="Noto Sans;apple-system;BlinkMac" w:hAnsi="Noto Sans;apple-system;BlinkMac"/>
+          <w:b w:val="0"/>
+          <w:i w:val="0"/>
+          <w:caps w:val="0"/>
+          <w:smallCaps w:val="0"/>
+          <w:spacing w:val="0"/>
+          <w:sz w:val="20"/>
+          <w:shd w:val="clear" w:fill="FFFFFF"/>
         </w:rPr>
       </w:pPr>
       <w:r>
@@ -467,129 +413,116 @@
       </w:r>
       <w:r>
         <w:rPr>
-          <w:rStyle w:val="InternetLink"/>
-        </w:rPr>
-        <w:instrText> HYPERLINK "../berita%20medis/beratamedis%20id2/index.html" \l "order_form"</w:instrText>
-      </w:r>
-      <w:r>
-        <w:rPr>
-          <w:rStyle w:val="InternetLink"/>
+          <w:rStyle w:val="9"/>
+        </w:rPr>
+        <w:instrText xml:space="preserve">HYPERLINK "../berita%20medis/beratamedis%20id2/index.html" \l "order_form"</w:instrText>
+      </w:r>
+      <w:r>
+        <w:rPr>
+          <w:rStyle w:val="9"/>
         </w:rPr>
         <w:fldChar w:fldCharType="separate"/>
       </w:r>
       <w:r>
         <w:rPr>
-          <w:rStyle w:val="InternetLink"/>
+          <w:rStyle w:val="9"/>
         </w:rPr>
         <w:t xml:space="preserve">Annisa </w:t>
       </w:r>
       <w:r>
         <w:rPr>
-          <w:rStyle w:val="InternetLink"/>
+          <w:rStyle w:val="9"/>
         </w:rPr>
         <w:fldChar w:fldCharType="end"/>
       </w:r>
     </w:p>
     <w:p>
       <w:pPr>
-        <w:pStyle w:val="TextBody"/>
-        <w:spacing w:before="0" w:after="0"/>
-        <w:rPr>
-          <w:rFonts w:ascii="Noto Sans;apple-system;BlinkMacSystemFont;Segoe UI;Roboto;Oxygen-Sans;Ubuntu;Cantarell;Helvetica Neue;sans-serif" w:hAnsi="Noto Sans;apple-system;BlinkMacSystemFont;Segoe UI;Roboto;Oxygen-Sans;Ubuntu;Cantarell;Helvetica Neue;sans-serif"/>
-          <w:b w:val="false"/>
-          <w:b w:val="false"/>
-          <w:i w:val="false"/>
-          <w:i w:val="false"/>
-          <w:caps w:val="false"/>
-          <w:smallCaps w:val="false"/>
-          <w:spacing w:val="0"/>
-          <w:sz w:val="20"/>
-          <w:shd w:fill="FFFFFF" w:val="clear"/>
-        </w:rPr>
-      </w:pPr>
-      <w:r>
-        <w:rPr/>
+        <w:pStyle w:val="4"/>
+        <w:spacing w:before="0" w:after="0"/>
+        <w:rPr>
+          <w:rFonts w:ascii="Noto Sans;apple-system;BlinkMac" w:hAnsi="Noto Sans;apple-system;BlinkMac"/>
+          <w:b w:val="0"/>
+          <w:i w:val="0"/>
+          <w:caps w:val="0"/>
+          <w:smallCaps w:val="0"/>
+          <w:spacing w:val="0"/>
+          <w:sz w:val="20"/>
+          <w:shd w:val="clear" w:fill="FFFFFF"/>
+        </w:rPr>
+      </w:pPr>
+      <w:r>
         <w:t xml:space="preserve">Terima kasih untuk artikelnya. Menarik sekali. Seharga Rp apa salahnya nyoba? Turut berduka untuk dokter Angga – dia ilmuwan yang luar biasa. </w:t>
       </w:r>
     </w:p>
     <w:p>
       <w:pPr>
-        <w:pStyle w:val="TextBody"/>
-        <w:spacing w:before="0" w:after="0"/>
-        <w:rPr>
-          <w:rFonts w:ascii="Noto Sans;apple-system;BlinkMacSystemFont;Segoe UI;Roboto;Oxygen-Sans;Ubuntu;Cantarell;Helvetica Neue;sans-serif" w:hAnsi="Noto Sans;apple-system;BlinkMacSystemFont;Segoe UI;Roboto;Oxygen-Sans;Ubuntu;Cantarell;Helvetica Neue;sans-serif"/>
-          <w:b w:val="false"/>
-          <w:b w:val="false"/>
-          <w:i w:val="false"/>
-          <w:i w:val="false"/>
-          <w:caps w:val="false"/>
-          <w:smallCaps w:val="false"/>
-          <w:spacing w:val="0"/>
-          <w:sz w:val="20"/>
-          <w:shd w:fill="FFFFFF" w:val="clear"/>
-        </w:rPr>
-      </w:pPr>
-      <w:r>
-        <w:rPr/>
+        <w:pStyle w:val="4"/>
+        <w:spacing w:before="0" w:after="0"/>
+        <w:rPr>
+          <w:rFonts w:ascii="Noto Sans;apple-system;BlinkMac" w:hAnsi="Noto Sans;apple-system;BlinkMac"/>
+          <w:b w:val="0"/>
+          <w:i w:val="0"/>
+          <w:caps w:val="0"/>
+          <w:smallCaps w:val="0"/>
+          <w:spacing w:val="0"/>
+          <w:sz w:val="20"/>
+          <w:shd w:val="clear" w:fill="FFFFFF"/>
+        </w:rPr>
+      </w:pPr>
+      <w:r>
         <w:t xml:space="preserve">07:12 </w:t>
       </w:r>
     </w:p>
     <w:p>
       <w:pPr>
-        <w:pStyle w:val="TextBody"/>
-        <w:spacing w:before="0" w:after="0"/>
-        <w:rPr>
-          <w:rFonts w:ascii="Noto Sans;apple-system;BlinkMacSystemFont;Segoe UI;Roboto;Oxygen-Sans;Ubuntu;Cantarell;Helvetica Neue;sans-serif" w:hAnsi="Noto Sans;apple-system;BlinkMacSystemFont;Segoe UI;Roboto;Oxygen-Sans;Ubuntu;Cantarell;Helvetica Neue;sans-serif"/>
-          <w:b w:val="false"/>
-          <w:b w:val="false"/>
-          <w:i w:val="false"/>
-          <w:i w:val="false"/>
-          <w:caps w:val="false"/>
-          <w:smallCaps w:val="false"/>
-          <w:spacing w:val="0"/>
-          <w:sz w:val="20"/>
-          <w:shd w:fill="FFFFFF" w:val="clear"/>
-        </w:rPr>
-      </w:pPr>
-      <w:r>
-        <w:rPr/>
+        <w:pStyle w:val="4"/>
+        <w:spacing w:before="0" w:after="0"/>
+        <w:rPr>
+          <w:rFonts w:ascii="Noto Sans;apple-system;BlinkMac" w:hAnsi="Noto Sans;apple-system;BlinkMac"/>
+          <w:b w:val="0"/>
+          <w:i w:val="0"/>
+          <w:caps w:val="0"/>
+          <w:smallCaps w:val="0"/>
+          <w:spacing w:val="0"/>
+          <w:sz w:val="20"/>
+          <w:shd w:val="clear" w:fill="FFFFFF"/>
+        </w:rPr>
+      </w:pPr>
+      <w:r>
         <w:t xml:space="preserve">2/3/2023 </w:t>
       </w:r>
     </w:p>
     <w:p>
       <w:pPr>
-        <w:pStyle w:val="TextBody"/>
+        <w:pStyle w:val="4"/>
         <w:numPr>
           <w:ilvl w:val="0"/>
           <w:numId w:val="3"/>
         </w:numPr>
         <w:tabs>
-          <w:tab w:val="clear" w:pos="709"/>
-          <w:tab w:val="left" w:pos="0" w:leader="none"/>
+          <w:tab w:val="left" w:pos="0"/>
         </w:tabs>
         <w:spacing w:before="0" w:after="0"/>
         <w:ind w:left="720" w:right="0" w:hanging="283"/>
         <w:rPr>
-          <w:rFonts w:ascii="Noto Sans;apple-system;BlinkMacSystemFont;Segoe UI;Roboto;Oxygen-Sans;Ubuntu;Cantarell;Helvetica Neue;sans-serif" w:hAnsi="Noto Sans;apple-system;BlinkMacSystemFont;Segoe UI;Roboto;Oxygen-Sans;Ubuntu;Cantarell;Helvetica Neue;sans-serif"/>
-          <w:b w:val="false"/>
-          <w:b w:val="false"/>
-          <w:i w:val="false"/>
-          <w:i w:val="false"/>
-          <w:caps w:val="false"/>
-          <w:smallCaps w:val="false"/>
-          <w:spacing w:val="0"/>
-          <w:sz w:val="20"/>
-          <w:shd w:fill="FFFFFF" w:val="clear"/>
-        </w:rPr>
-      </w:pPr>
-      <w:r>
-        <w:rPr/>
+          <w:rFonts w:ascii="Noto Sans;apple-system;BlinkMac" w:hAnsi="Noto Sans;apple-system;BlinkMac"/>
+          <w:b w:val="0"/>
+          <w:i w:val="0"/>
+          <w:caps w:val="0"/>
+          <w:smallCaps w:val="0"/>
+          <w:spacing w:val="0"/>
+          <w:sz w:val="20"/>
+          <w:shd w:val="clear" w:fill="FFFFFF"/>
+        </w:rPr>
+      </w:pPr>
+      <w:r>
         <w:drawing>
           <wp:inline distT="0" distB="0" distL="0" distR="0">
             <wp:extent cx="374015" cy="374015"/>
             <wp:effectExtent l="0" t="0" r="0" b="0"/>
-            <wp:docPr id="3" name="Image3" descr="">
-              <a:hlinkClick xmlns:a="http://schemas.openxmlformats.org/drawingml/2006/main" r:id="rId7"/>
+            <wp:docPr id="3" name="Image3">
+              <a:hlinkClick xmlns:a="http://schemas.openxmlformats.org/drawingml/2006/main" r:id="rId5"/>
             </wp:docPr>
             <wp:cNvGraphicFramePr>
               <a:graphicFrameLocks xmlns:a="http://schemas.openxmlformats.org/drawingml/2006/main" noChangeAspect="1"/>
@@ -598,9 +531,7 @@
               <a:graphicData uri="http://schemas.openxmlformats.org/drawingml/2006/picture">
                 <pic:pic xmlns:pic="http://schemas.openxmlformats.org/drawingml/2006/picture">
                   <pic:nvPicPr>
-                    <pic:cNvPr id="3" name="Image3" descr="">
-                      <a:hlinkClick r:id="rId7"/>
-                    </pic:cNvPr>
+                    <pic:cNvPr id="3" name="Image3"/>
                     <pic:cNvPicPr>
                       <a:picLocks noChangeAspect="1" noChangeArrowheads="1"/>
                     </pic:cNvPicPr>
@@ -611,7 +542,7 @@
                       <a:fillRect/>
                     </a:stretch>
                   </pic:blipFill>
-                  <pic:spPr bwMode="auto">
+                  <pic:spPr>
                     <a:xfrm>
                       <a:off x="0" y="0"/>
                       <a:ext cx="374015" cy="374015"/>
@@ -632,25 +563,22 @@
         </w:drawing>
       </w:r>
       <w:r>
-        <w:rPr/>
         <w:t xml:space="preserve"> </w:t>
       </w:r>
     </w:p>
     <w:p>
       <w:pPr>
-        <w:pStyle w:val="TextBody"/>
-        <w:spacing w:before="0" w:after="0"/>
-        <w:rPr>
-          <w:rFonts w:ascii="Noto Sans;apple-system;BlinkMacSystemFont;Segoe UI;Roboto;Oxygen-Sans;Ubuntu;Cantarell;Helvetica Neue;sans-serif" w:hAnsi="Noto Sans;apple-system;BlinkMacSystemFont;Segoe UI;Roboto;Oxygen-Sans;Ubuntu;Cantarell;Helvetica Neue;sans-serif"/>
-          <w:b w:val="false"/>
-          <w:b w:val="false"/>
-          <w:i w:val="false"/>
-          <w:i w:val="false"/>
-          <w:caps w:val="false"/>
-          <w:smallCaps w:val="false"/>
-          <w:spacing w:val="0"/>
-          <w:sz w:val="20"/>
-          <w:shd w:fill="FFFFFF" w:val="clear"/>
+        <w:pStyle w:val="4"/>
+        <w:spacing w:before="0" w:after="0"/>
+        <w:rPr>
+          <w:rFonts w:ascii="Noto Sans;apple-system;BlinkMac" w:hAnsi="Noto Sans;apple-system;BlinkMac"/>
+          <w:b w:val="0"/>
+          <w:i w:val="0"/>
+          <w:caps w:val="0"/>
+          <w:smallCaps w:val="0"/>
+          <w:spacing w:val="0"/>
+          <w:sz w:val="20"/>
+          <w:shd w:val="clear" w:fill="FFFFFF"/>
         </w:rPr>
       </w:pPr>
       <w:r>
@@ -658,128 +586,115 @@
       </w:r>
       <w:r>
         <w:rPr>
-          <w:rStyle w:val="InternetLink"/>
-        </w:rPr>
-        <w:instrText> HYPERLINK "../berita%20medis/beratamedis%20id2/index.html" \l "order_form"</w:instrText>
-      </w:r>
-      <w:r>
-        <w:rPr>
-          <w:rStyle w:val="InternetLink"/>
+          <w:rStyle w:val="9"/>
+        </w:rPr>
+        <w:instrText xml:space="preserve">HYPERLINK "../berita%20medis/beratamedis%20id2/index.html" \l "order_form"</w:instrText>
+      </w:r>
+      <w:r>
+        <w:rPr>
+          <w:rStyle w:val="9"/>
         </w:rPr>
         <w:fldChar w:fldCharType="separate"/>
       </w:r>
       <w:r>
         <w:rPr>
-          <w:rStyle w:val="InternetLink"/>
+          <w:rStyle w:val="9"/>
         </w:rPr>
         <w:t xml:space="preserve">Hendra </w:t>
       </w:r>
       <w:r>
         <w:rPr>
-          <w:rStyle w:val="InternetLink"/>
+          <w:rStyle w:val="9"/>
         </w:rPr>
         <w:fldChar w:fldCharType="end"/>
       </w:r>
     </w:p>
     <w:p>
       <w:pPr>
-        <w:pStyle w:val="TextBody"/>
-        <w:rPr>
-          <w:rFonts w:ascii="Noto Sans;apple-system;BlinkMacSystemFont;Segoe UI;Roboto;Oxygen-Sans;Ubuntu;Cantarell;Helvetica Neue;sans-serif" w:hAnsi="Noto Sans;apple-system;BlinkMacSystemFont;Segoe UI;Roboto;Oxygen-Sans;Ubuntu;Cantarell;Helvetica Neue;sans-serif"/>
-          <w:b w:val="false"/>
-          <w:b w:val="false"/>
-          <w:i w:val="false"/>
-          <w:i w:val="false"/>
-          <w:caps w:val="false"/>
-          <w:smallCaps w:val="false"/>
-          <w:spacing w:val="0"/>
-          <w:sz w:val="20"/>
-          <w:shd w:fill="FFFFFF" w:val="clear"/>
-        </w:rPr>
-      </w:pPr>
-      <w:r>
-        <w:rPr/>
+        <w:pStyle w:val="4"/>
+        <w:rPr>
+          <w:rFonts w:ascii="Noto Sans;apple-system;BlinkMac" w:hAnsi="Noto Sans;apple-system;BlinkMac"/>
+          <w:b w:val="0"/>
+          <w:i w:val="0"/>
+          <w:caps w:val="0"/>
+          <w:smallCaps w:val="0"/>
+          <w:spacing w:val="0"/>
+          <w:sz w:val="20"/>
+          <w:shd w:val="clear" w:fill="FFFFFF"/>
+        </w:rPr>
+      </w:pPr>
+      <w:r>
         <w:t xml:space="preserve">Saya menggunakannya sekarang. Ini minggu kedua saya dan bisa melihat jauh lebih baik. Tadinya saya kesulitan untuk membaca nomor bis, sekarang tak masalah sama sekali. Itu pengalaman saya. </w:t>
       </w:r>
     </w:p>
     <w:p>
       <w:pPr>
-        <w:pStyle w:val="TextBody"/>
-        <w:spacing w:before="0" w:after="0"/>
-        <w:rPr>
-          <w:rFonts w:ascii="Noto Sans;apple-system;BlinkMacSystemFont;Segoe UI;Roboto;Oxygen-Sans;Ubuntu;Cantarell;Helvetica Neue;sans-serif" w:hAnsi="Noto Sans;apple-system;BlinkMacSystemFont;Segoe UI;Roboto;Oxygen-Sans;Ubuntu;Cantarell;Helvetica Neue;sans-serif"/>
-          <w:b w:val="false"/>
-          <w:b w:val="false"/>
-          <w:i w:val="false"/>
-          <w:i w:val="false"/>
-          <w:caps w:val="false"/>
-          <w:smallCaps w:val="false"/>
-          <w:spacing w:val="0"/>
-          <w:sz w:val="20"/>
-          <w:shd w:fill="FFFFFF" w:val="clear"/>
-        </w:rPr>
-      </w:pPr>
-      <w:r>
-        <w:rPr/>
+        <w:pStyle w:val="4"/>
+        <w:spacing w:before="0" w:after="0"/>
+        <w:rPr>
+          <w:rFonts w:ascii="Noto Sans;apple-system;BlinkMac" w:hAnsi="Noto Sans;apple-system;BlinkMac"/>
+          <w:b w:val="0"/>
+          <w:i w:val="0"/>
+          <w:caps w:val="0"/>
+          <w:smallCaps w:val="0"/>
+          <w:spacing w:val="0"/>
+          <w:sz w:val="20"/>
+          <w:shd w:val="clear" w:fill="FFFFFF"/>
+        </w:rPr>
+      </w:pPr>
+      <w:r>
         <w:t xml:space="preserve">08:21 </w:t>
       </w:r>
     </w:p>
     <w:p>
       <w:pPr>
-        <w:pStyle w:val="TextBody"/>
-        <w:spacing w:before="0" w:after="0"/>
-        <w:rPr>
-          <w:rFonts w:ascii="Noto Sans;apple-system;BlinkMacSystemFont;Segoe UI;Roboto;Oxygen-Sans;Ubuntu;Cantarell;Helvetica Neue;sans-serif" w:hAnsi="Noto Sans;apple-system;BlinkMacSystemFont;Segoe UI;Roboto;Oxygen-Sans;Ubuntu;Cantarell;Helvetica Neue;sans-serif"/>
-          <w:b w:val="false"/>
-          <w:b w:val="false"/>
-          <w:i w:val="false"/>
-          <w:i w:val="false"/>
-          <w:caps w:val="false"/>
-          <w:smallCaps w:val="false"/>
-          <w:spacing w:val="0"/>
-          <w:sz w:val="20"/>
-          <w:shd w:fill="FFFFFF" w:val="clear"/>
-        </w:rPr>
-      </w:pPr>
-      <w:r>
-        <w:rPr/>
+        <w:pStyle w:val="4"/>
+        <w:spacing w:before="0" w:after="0"/>
+        <w:rPr>
+          <w:rFonts w:ascii="Noto Sans;apple-system;BlinkMac" w:hAnsi="Noto Sans;apple-system;BlinkMac"/>
+          <w:b w:val="0"/>
+          <w:i w:val="0"/>
+          <w:caps w:val="0"/>
+          <w:smallCaps w:val="0"/>
+          <w:spacing w:val="0"/>
+          <w:sz w:val="20"/>
+          <w:shd w:val="clear" w:fill="FFFFFF"/>
+        </w:rPr>
+      </w:pPr>
+      <w:r>
         <w:t xml:space="preserve">2/3/2023 </w:t>
       </w:r>
     </w:p>
     <w:p>
       <w:pPr>
-        <w:pStyle w:val="TextBody"/>
+        <w:pStyle w:val="4"/>
         <w:numPr>
           <w:ilvl w:val="0"/>
           <w:numId w:val="4"/>
         </w:numPr>
         <w:tabs>
-          <w:tab w:val="clear" w:pos="709"/>
-          <w:tab w:val="left" w:pos="0" w:leader="none"/>
+          <w:tab w:val="left" w:pos="0"/>
         </w:tabs>
         <w:spacing w:before="0" w:after="0"/>
         <w:ind w:left="720" w:right="0" w:hanging="283"/>
         <w:rPr>
-          <w:rFonts w:ascii="Noto Sans;apple-system;BlinkMacSystemFont;Segoe UI;Roboto;Oxygen-Sans;Ubuntu;Cantarell;Helvetica Neue;sans-serif" w:hAnsi="Noto Sans;apple-system;BlinkMacSystemFont;Segoe UI;Roboto;Oxygen-Sans;Ubuntu;Cantarell;Helvetica Neue;sans-serif"/>
-          <w:b w:val="false"/>
-          <w:b w:val="false"/>
-          <w:i w:val="false"/>
-          <w:i w:val="false"/>
-          <w:caps w:val="false"/>
-          <w:smallCaps w:val="false"/>
-          <w:spacing w:val="0"/>
-          <w:sz w:val="20"/>
-          <w:shd w:fill="FFFFFF" w:val="clear"/>
-        </w:rPr>
-      </w:pPr>
-      <w:r>
-        <w:rPr/>
+          <w:rFonts w:ascii="Noto Sans;apple-system;BlinkMac" w:hAnsi="Noto Sans;apple-system;BlinkMac"/>
+          <w:b w:val="0"/>
+          <w:i w:val="0"/>
+          <w:caps w:val="0"/>
+          <w:smallCaps w:val="0"/>
+          <w:spacing w:val="0"/>
+          <w:sz w:val="20"/>
+          <w:shd w:val="clear" w:fill="FFFFFF"/>
+        </w:rPr>
+      </w:pPr>
+      <w:r>
         <w:drawing>
           <wp:inline distT="0" distB="0" distL="0" distR="0">
             <wp:extent cx="374015" cy="374015"/>
             <wp:effectExtent l="0" t="0" r="0" b="0"/>
-            <wp:docPr id="4" name="Image4" descr="">
-              <a:hlinkClick xmlns:a="http://schemas.openxmlformats.org/drawingml/2006/main" r:id="rId9"/>
+            <wp:docPr id="4" name="Image4">
+              <a:hlinkClick xmlns:a="http://schemas.openxmlformats.org/drawingml/2006/main" r:id="rId5"/>
             </wp:docPr>
             <wp:cNvGraphicFramePr>
               <a:graphicFrameLocks xmlns:a="http://schemas.openxmlformats.org/drawingml/2006/main" noChangeAspect="1"/>
@@ -788,20 +703,18 @@
               <a:graphicData uri="http://schemas.openxmlformats.org/drawingml/2006/picture">
                 <pic:pic xmlns:pic="http://schemas.openxmlformats.org/drawingml/2006/picture">
                   <pic:nvPicPr>
-                    <pic:cNvPr id="4" name="Image4" descr="">
-                      <a:hlinkClick r:id="rId9"/>
-                    </pic:cNvPr>
+                    <pic:cNvPr id="4" name="Image4"/>
                     <pic:cNvPicPr>
                       <a:picLocks noChangeAspect="1" noChangeArrowheads="1"/>
                     </pic:cNvPicPr>
                   </pic:nvPicPr>
                   <pic:blipFill>
-                    <a:blip r:embed="rId8"/>
+                    <a:blip r:embed="rId6"/>
                     <a:stretch>
                       <a:fillRect/>
                     </a:stretch>
                   </pic:blipFill>
-                  <pic:spPr bwMode="auto">
+                  <pic:spPr>
                     <a:xfrm>
                       <a:off x="0" y="0"/>
                       <a:ext cx="374015" cy="374015"/>
@@ -822,25 +735,22 @@
         </w:drawing>
       </w:r>
       <w:r>
-        <w:rPr/>
         <w:t xml:space="preserve"> </w:t>
       </w:r>
     </w:p>
     <w:p>
       <w:pPr>
-        <w:pStyle w:val="TextBody"/>
-        <w:spacing w:before="0" w:after="0"/>
-        <w:rPr>
-          <w:rFonts w:ascii="Noto Sans;apple-system;BlinkMacSystemFont;Segoe UI;Roboto;Oxygen-Sans;Ubuntu;Cantarell;Helvetica Neue;sans-serif" w:hAnsi="Noto Sans;apple-system;BlinkMacSystemFont;Segoe UI;Roboto;Oxygen-Sans;Ubuntu;Cantarell;Helvetica Neue;sans-serif"/>
-          <w:b w:val="false"/>
-          <w:b w:val="false"/>
-          <w:i w:val="false"/>
-          <w:i w:val="false"/>
-          <w:caps w:val="false"/>
-          <w:smallCaps w:val="false"/>
-          <w:spacing w:val="0"/>
-          <w:sz w:val="20"/>
-          <w:shd w:fill="FFFFFF" w:val="clear"/>
+        <w:pStyle w:val="4"/>
+        <w:spacing w:before="0" w:after="0"/>
+        <w:rPr>
+          <w:rFonts w:ascii="Noto Sans;apple-system;BlinkMac" w:hAnsi="Noto Sans;apple-system;BlinkMac"/>
+          <w:b w:val="0"/>
+          <w:i w:val="0"/>
+          <w:caps w:val="0"/>
+          <w:smallCaps w:val="0"/>
+          <w:spacing w:val="0"/>
+          <w:sz w:val="20"/>
+          <w:shd w:val="clear" w:fill="FFFFFF"/>
         </w:rPr>
       </w:pPr>
       <w:r>
@@ -848,129 +758,116 @@
       </w:r>
       <w:r>
         <w:rPr>
-          <w:rStyle w:val="InternetLink"/>
-        </w:rPr>
-        <w:instrText> HYPERLINK "../berita%20medis/beratamedis%20id2/index.html" \l "order_form"</w:instrText>
-      </w:r>
-      <w:r>
-        <w:rPr>
-          <w:rStyle w:val="InternetLink"/>
+          <w:rStyle w:val="9"/>
+        </w:rPr>
+        <w:instrText xml:space="preserve">HYPERLINK "../berita%20medis/beratamedis%20id2/index.html" \l "order_form"</w:instrText>
+      </w:r>
+      <w:r>
+        <w:rPr>
+          <w:rStyle w:val="9"/>
         </w:rPr>
         <w:fldChar w:fldCharType="separate"/>
       </w:r>
       <w:r>
         <w:rPr>
-          <w:rStyle w:val="InternetLink"/>
+          <w:rStyle w:val="9"/>
         </w:rPr>
         <w:t xml:space="preserve">Wisnu </w:t>
       </w:r>
       <w:r>
         <w:rPr>
-          <w:rStyle w:val="InternetLink"/>
+          <w:rStyle w:val="9"/>
         </w:rPr>
         <w:fldChar w:fldCharType="end"/>
       </w:r>
     </w:p>
     <w:p>
       <w:pPr>
-        <w:pStyle w:val="TextBody"/>
-        <w:spacing w:before="0" w:after="0"/>
-        <w:rPr>
-          <w:rFonts w:ascii="Noto Sans;apple-system;BlinkMacSystemFont;Segoe UI;Roboto;Oxygen-Sans;Ubuntu;Cantarell;Helvetica Neue;sans-serif" w:hAnsi="Noto Sans;apple-system;BlinkMacSystemFont;Segoe UI;Roboto;Oxygen-Sans;Ubuntu;Cantarell;Helvetica Neue;sans-serif"/>
-          <w:b w:val="false"/>
-          <w:b w:val="false"/>
-          <w:i w:val="false"/>
-          <w:i w:val="false"/>
-          <w:caps w:val="false"/>
-          <w:smallCaps w:val="false"/>
-          <w:spacing w:val="0"/>
-          <w:sz w:val="20"/>
-          <w:shd w:fill="FFFFFF" w:val="clear"/>
-        </w:rPr>
-      </w:pPr>
-      <w:r>
-        <w:rPr/>
+        <w:pStyle w:val="4"/>
+        <w:spacing w:before="0" w:after="0"/>
+        <w:rPr>
+          <w:rFonts w:ascii="Noto Sans;apple-system;BlinkMac" w:hAnsi="Noto Sans;apple-system;BlinkMac"/>
+          <w:b w:val="0"/>
+          <w:i w:val="0"/>
+          <w:caps w:val="0"/>
+          <w:smallCaps w:val="0"/>
+          <w:spacing w:val="0"/>
+          <w:sz w:val="20"/>
+          <w:shd w:val="clear" w:fill="FFFFFF"/>
+        </w:rPr>
+      </w:pPr>
+      <w:r>
         <w:t xml:space="preserve">Saya sudah nyoba “VISION” ini dan puas sekali. Saya berhasil mengobati penglihatan saya dari -5 menjadi -1,5. Hanya butuh waktu sebulan. </w:t>
       </w:r>
     </w:p>
     <w:p>
       <w:pPr>
-        <w:pStyle w:val="TextBody"/>
-        <w:spacing w:before="0" w:after="0"/>
-        <w:rPr>
-          <w:rFonts w:ascii="Noto Sans;apple-system;BlinkMacSystemFont;Segoe UI;Roboto;Oxygen-Sans;Ubuntu;Cantarell;Helvetica Neue;sans-serif" w:hAnsi="Noto Sans;apple-system;BlinkMacSystemFont;Segoe UI;Roboto;Oxygen-Sans;Ubuntu;Cantarell;Helvetica Neue;sans-serif"/>
-          <w:b w:val="false"/>
-          <w:b w:val="false"/>
-          <w:i w:val="false"/>
-          <w:i w:val="false"/>
-          <w:caps w:val="false"/>
-          <w:smallCaps w:val="false"/>
-          <w:spacing w:val="0"/>
-          <w:sz w:val="20"/>
-          <w:shd w:fill="FFFFFF" w:val="clear"/>
-        </w:rPr>
-      </w:pPr>
-      <w:r>
-        <w:rPr/>
+        <w:pStyle w:val="4"/>
+        <w:spacing w:before="0" w:after="0"/>
+        <w:rPr>
+          <w:rFonts w:ascii="Noto Sans;apple-system;BlinkMac" w:hAnsi="Noto Sans;apple-system;BlinkMac"/>
+          <w:b w:val="0"/>
+          <w:i w:val="0"/>
+          <w:caps w:val="0"/>
+          <w:smallCaps w:val="0"/>
+          <w:spacing w:val="0"/>
+          <w:sz w:val="20"/>
+          <w:shd w:val="clear" w:fill="FFFFFF"/>
+        </w:rPr>
+      </w:pPr>
+      <w:r>
         <w:t xml:space="preserve">22:36 </w:t>
       </w:r>
     </w:p>
     <w:p>
       <w:pPr>
-        <w:pStyle w:val="TextBody"/>
-        <w:spacing w:before="0" w:after="0"/>
-        <w:rPr>
-          <w:rFonts w:ascii="Noto Sans;apple-system;BlinkMacSystemFont;Segoe UI;Roboto;Oxygen-Sans;Ubuntu;Cantarell;Helvetica Neue;sans-serif" w:hAnsi="Noto Sans;apple-system;BlinkMacSystemFont;Segoe UI;Roboto;Oxygen-Sans;Ubuntu;Cantarell;Helvetica Neue;sans-serif"/>
-          <w:b w:val="false"/>
-          <w:b w:val="false"/>
-          <w:i w:val="false"/>
-          <w:i w:val="false"/>
-          <w:caps w:val="false"/>
-          <w:smallCaps w:val="false"/>
-          <w:spacing w:val="0"/>
-          <w:sz w:val="20"/>
-          <w:shd w:fill="FFFFFF" w:val="clear"/>
-        </w:rPr>
-      </w:pPr>
-      <w:r>
-        <w:rPr/>
+        <w:pStyle w:val="4"/>
+        <w:spacing w:before="0" w:after="0"/>
+        <w:rPr>
+          <w:rFonts w:ascii="Noto Sans;apple-system;BlinkMac" w:hAnsi="Noto Sans;apple-system;BlinkMac"/>
+          <w:b w:val="0"/>
+          <w:i w:val="0"/>
+          <w:caps w:val="0"/>
+          <w:smallCaps w:val="0"/>
+          <w:spacing w:val="0"/>
+          <w:sz w:val="20"/>
+          <w:shd w:val="clear" w:fill="FFFFFF"/>
+        </w:rPr>
+      </w:pPr>
+      <w:r>
         <w:t xml:space="preserve">2/3/2023 </w:t>
       </w:r>
     </w:p>
     <w:p>
       <w:pPr>
-        <w:pStyle w:val="TextBody"/>
+        <w:pStyle w:val="4"/>
         <w:numPr>
           <w:ilvl w:val="0"/>
           <w:numId w:val="5"/>
         </w:numPr>
         <w:tabs>
-          <w:tab w:val="clear" w:pos="709"/>
-          <w:tab w:val="left" w:pos="0" w:leader="none"/>
+          <w:tab w:val="left" w:pos="0"/>
         </w:tabs>
         <w:spacing w:before="0" w:after="0"/>
         <w:ind w:left="720" w:right="0" w:hanging="283"/>
         <w:rPr>
-          <w:rFonts w:ascii="Noto Sans;apple-system;BlinkMacSystemFont;Segoe UI;Roboto;Oxygen-Sans;Ubuntu;Cantarell;Helvetica Neue;sans-serif" w:hAnsi="Noto Sans;apple-system;BlinkMacSystemFont;Segoe UI;Roboto;Oxygen-Sans;Ubuntu;Cantarell;Helvetica Neue;sans-serif"/>
-          <w:b w:val="false"/>
-          <w:b w:val="false"/>
-          <w:i w:val="false"/>
-          <w:i w:val="false"/>
-          <w:caps w:val="false"/>
-          <w:smallCaps w:val="false"/>
-          <w:spacing w:val="0"/>
-          <w:sz w:val="20"/>
-          <w:shd w:fill="FFFFFF" w:val="clear"/>
-        </w:rPr>
-      </w:pPr>
-      <w:r>
-        <w:rPr/>
+          <w:rFonts w:ascii="Noto Sans;apple-system;BlinkMac" w:hAnsi="Noto Sans;apple-system;BlinkMac"/>
+          <w:b w:val="0"/>
+          <w:i w:val="0"/>
+          <w:caps w:val="0"/>
+          <w:smallCaps w:val="0"/>
+          <w:spacing w:val="0"/>
+          <w:sz w:val="20"/>
+          <w:shd w:val="clear" w:fill="FFFFFF"/>
+        </w:rPr>
+      </w:pPr>
+      <w:r>
         <w:drawing>
           <wp:inline distT="0" distB="0" distL="0" distR="0">
             <wp:extent cx="374015" cy="374015"/>
             <wp:effectExtent l="0" t="0" r="0" b="0"/>
-            <wp:docPr id="5" name="Image5" descr="">
-              <a:hlinkClick xmlns:a="http://schemas.openxmlformats.org/drawingml/2006/main" r:id="rId11"/>
+            <wp:docPr id="5" name="Image5">
+              <a:hlinkClick xmlns:a="http://schemas.openxmlformats.org/drawingml/2006/main" r:id="rId5"/>
             </wp:docPr>
             <wp:cNvGraphicFramePr>
               <a:graphicFrameLocks xmlns:a="http://schemas.openxmlformats.org/drawingml/2006/main" noChangeAspect="1"/>
@@ -979,20 +876,18 @@
               <a:graphicData uri="http://schemas.openxmlformats.org/drawingml/2006/picture">
                 <pic:pic xmlns:pic="http://schemas.openxmlformats.org/drawingml/2006/picture">
                   <pic:nvPicPr>
-                    <pic:cNvPr id="5" name="Image5" descr="">
-                      <a:hlinkClick r:id="rId11"/>
-                    </pic:cNvPr>
+                    <pic:cNvPr id="5" name="Image5"/>
                     <pic:cNvPicPr>
                       <a:picLocks noChangeAspect="1" noChangeArrowheads="1"/>
                     </pic:cNvPicPr>
                   </pic:nvPicPr>
                   <pic:blipFill>
-                    <a:blip r:embed="rId10"/>
+                    <a:blip r:embed="rId6"/>
                     <a:stretch>
                       <a:fillRect/>
                     </a:stretch>
                   </pic:blipFill>
-                  <pic:spPr bwMode="auto">
+                  <pic:spPr>
                     <a:xfrm>
                       <a:off x="0" y="0"/>
                       <a:ext cx="374015" cy="374015"/>
@@ -1013,25 +908,22 @@
         </w:drawing>
       </w:r>
       <w:r>
-        <w:rPr/>
         <w:t xml:space="preserve"> </w:t>
       </w:r>
     </w:p>
     <w:p>
       <w:pPr>
-        <w:pStyle w:val="TextBody"/>
-        <w:spacing w:before="0" w:after="0"/>
-        <w:rPr>
-          <w:rFonts w:ascii="Noto Sans;apple-system;BlinkMacSystemFont;Segoe UI;Roboto;Oxygen-Sans;Ubuntu;Cantarell;Helvetica Neue;sans-serif" w:hAnsi="Noto Sans;apple-system;BlinkMacSystemFont;Segoe UI;Roboto;Oxygen-Sans;Ubuntu;Cantarell;Helvetica Neue;sans-serif"/>
-          <w:b w:val="false"/>
-          <w:b w:val="false"/>
-          <w:i w:val="false"/>
-          <w:i w:val="false"/>
-          <w:caps w:val="false"/>
-          <w:smallCaps w:val="false"/>
-          <w:spacing w:val="0"/>
-          <w:sz w:val="20"/>
-          <w:shd w:fill="FFFFFF" w:val="clear"/>
+        <w:pStyle w:val="4"/>
+        <w:spacing w:before="0" w:after="0"/>
+        <w:rPr>
+          <w:rFonts w:ascii="Noto Sans;apple-system;BlinkMac" w:hAnsi="Noto Sans;apple-system;BlinkMac"/>
+          <w:b w:val="0"/>
+          <w:i w:val="0"/>
+          <w:caps w:val="0"/>
+          <w:smallCaps w:val="0"/>
+          <w:spacing w:val="0"/>
+          <w:sz w:val="20"/>
+          <w:shd w:val="clear" w:fill="FFFFFF"/>
         </w:rPr>
       </w:pPr>
       <w:r>
@@ -1039,129 +931,116 @@
       </w:r>
       <w:r>
         <w:rPr>
-          <w:rStyle w:val="InternetLink"/>
-        </w:rPr>
-        <w:instrText> HYPERLINK "../berita%20medis/beratamedis%20id2/index.html" \l "order_form"</w:instrText>
-      </w:r>
-      <w:r>
-        <w:rPr>
-          <w:rStyle w:val="InternetLink"/>
+          <w:rStyle w:val="9"/>
+        </w:rPr>
+        <w:instrText xml:space="preserve">HYPERLINK "../berita%20medis/beratamedis%20id2/index.html" \l "order_form"</w:instrText>
+      </w:r>
+      <w:r>
+        <w:rPr>
+          <w:rStyle w:val="9"/>
         </w:rPr>
         <w:fldChar w:fldCharType="separate"/>
       </w:r>
       <w:r>
         <w:rPr>
-          <w:rStyle w:val="InternetLink"/>
+          <w:rStyle w:val="9"/>
         </w:rPr>
         <w:t xml:space="preserve">Indah G. </w:t>
       </w:r>
       <w:r>
         <w:rPr>
-          <w:rStyle w:val="InternetLink"/>
+          <w:rStyle w:val="9"/>
         </w:rPr>
         <w:fldChar w:fldCharType="end"/>
       </w:r>
     </w:p>
     <w:p>
       <w:pPr>
-        <w:pStyle w:val="TextBody"/>
-        <w:spacing w:before="0" w:after="0"/>
-        <w:rPr>
-          <w:rFonts w:ascii="Noto Sans;apple-system;BlinkMacSystemFont;Segoe UI;Roboto;Oxygen-Sans;Ubuntu;Cantarell;Helvetica Neue;sans-serif" w:hAnsi="Noto Sans;apple-system;BlinkMacSystemFont;Segoe UI;Roboto;Oxygen-Sans;Ubuntu;Cantarell;Helvetica Neue;sans-serif"/>
-          <w:b w:val="false"/>
-          <w:b w:val="false"/>
-          <w:i w:val="false"/>
-          <w:i w:val="false"/>
-          <w:caps w:val="false"/>
-          <w:smallCaps w:val="false"/>
-          <w:spacing w:val="0"/>
-          <w:sz w:val="20"/>
-          <w:shd w:fill="FFFFFF" w:val="clear"/>
-        </w:rPr>
-      </w:pPr>
-      <w:r>
-        <w:rPr/>
+        <w:pStyle w:val="4"/>
+        <w:spacing w:before="0" w:after="0"/>
+        <w:rPr>
+          <w:rFonts w:ascii="Noto Sans;apple-system;BlinkMac" w:hAnsi="Noto Sans;apple-system;BlinkMac"/>
+          <w:b w:val="0"/>
+          <w:i w:val="0"/>
+          <w:caps w:val="0"/>
+          <w:smallCaps w:val="0"/>
+          <w:spacing w:val="0"/>
+          <w:sz w:val="20"/>
+          <w:shd w:val="clear" w:fill="FFFFFF"/>
+        </w:rPr>
+      </w:pPr>
+      <w:r>
         <w:t xml:space="preserve">Aku malah gak tau kalo ini hasil pengembangan Dr. Angga! Aku udah pernah denger merek ini sebelumnya! </w:t>
       </w:r>
     </w:p>
     <w:p>
       <w:pPr>
-        <w:pStyle w:val="TextBody"/>
-        <w:spacing w:before="0" w:after="0"/>
-        <w:rPr>
-          <w:rFonts w:ascii="Noto Sans;apple-system;BlinkMacSystemFont;Segoe UI;Roboto;Oxygen-Sans;Ubuntu;Cantarell;Helvetica Neue;sans-serif" w:hAnsi="Noto Sans;apple-system;BlinkMacSystemFont;Segoe UI;Roboto;Oxygen-Sans;Ubuntu;Cantarell;Helvetica Neue;sans-serif"/>
-          <w:b w:val="false"/>
-          <w:b w:val="false"/>
-          <w:i w:val="false"/>
-          <w:i w:val="false"/>
-          <w:caps w:val="false"/>
-          <w:smallCaps w:val="false"/>
-          <w:spacing w:val="0"/>
-          <w:sz w:val="20"/>
-          <w:shd w:fill="FFFFFF" w:val="clear"/>
-        </w:rPr>
-      </w:pPr>
-      <w:r>
-        <w:rPr/>
+        <w:pStyle w:val="4"/>
+        <w:spacing w:before="0" w:after="0"/>
+        <w:rPr>
+          <w:rFonts w:ascii="Noto Sans;apple-system;BlinkMac" w:hAnsi="Noto Sans;apple-system;BlinkMac"/>
+          <w:b w:val="0"/>
+          <w:i w:val="0"/>
+          <w:caps w:val="0"/>
+          <w:smallCaps w:val="0"/>
+          <w:spacing w:val="0"/>
+          <w:sz w:val="20"/>
+          <w:shd w:val="clear" w:fill="FFFFFF"/>
+        </w:rPr>
+      </w:pPr>
+      <w:r>
         <w:t xml:space="preserve">06:16 </w:t>
       </w:r>
     </w:p>
     <w:p>
       <w:pPr>
-        <w:pStyle w:val="TextBody"/>
-        <w:spacing w:before="0" w:after="0"/>
-        <w:rPr>
-          <w:rFonts w:ascii="Noto Sans;apple-system;BlinkMacSystemFont;Segoe UI;Roboto;Oxygen-Sans;Ubuntu;Cantarell;Helvetica Neue;sans-serif" w:hAnsi="Noto Sans;apple-system;BlinkMacSystemFont;Segoe UI;Roboto;Oxygen-Sans;Ubuntu;Cantarell;Helvetica Neue;sans-serif"/>
-          <w:b w:val="false"/>
-          <w:b w:val="false"/>
-          <w:i w:val="false"/>
-          <w:i w:val="false"/>
-          <w:caps w:val="false"/>
-          <w:smallCaps w:val="false"/>
-          <w:spacing w:val="0"/>
-          <w:sz w:val="20"/>
-          <w:shd w:fill="FFFFFF" w:val="clear"/>
-        </w:rPr>
-      </w:pPr>
-      <w:r>
-        <w:rPr/>
+        <w:pStyle w:val="4"/>
+        <w:spacing w:before="0" w:after="0"/>
+        <w:rPr>
+          <w:rFonts w:ascii="Noto Sans;apple-system;BlinkMac" w:hAnsi="Noto Sans;apple-system;BlinkMac"/>
+          <w:b w:val="0"/>
+          <w:i w:val="0"/>
+          <w:caps w:val="0"/>
+          <w:smallCaps w:val="0"/>
+          <w:spacing w:val="0"/>
+          <w:sz w:val="20"/>
+          <w:shd w:val="clear" w:fill="FFFFFF"/>
+        </w:rPr>
+      </w:pPr>
+      <w:r>
         <w:t xml:space="preserve">2/4/2023 </w:t>
       </w:r>
     </w:p>
     <w:p>
       <w:pPr>
-        <w:pStyle w:val="TextBody"/>
+        <w:pStyle w:val="4"/>
         <w:numPr>
           <w:ilvl w:val="0"/>
           <w:numId w:val="6"/>
         </w:numPr>
         <w:tabs>
-          <w:tab w:val="clear" w:pos="709"/>
-          <w:tab w:val="left" w:pos="0" w:leader="none"/>
+          <w:tab w:val="left" w:pos="0"/>
         </w:tabs>
         <w:spacing w:before="0" w:after="0"/>
         <w:ind w:left="720" w:right="0" w:hanging="283"/>
         <w:rPr>
-          <w:rFonts w:ascii="Noto Sans;apple-system;BlinkMacSystemFont;Segoe UI;Roboto;Oxygen-Sans;Ubuntu;Cantarell;Helvetica Neue;sans-serif" w:hAnsi="Noto Sans;apple-system;BlinkMacSystemFont;Segoe UI;Roboto;Oxygen-Sans;Ubuntu;Cantarell;Helvetica Neue;sans-serif"/>
-          <w:b w:val="false"/>
-          <w:b w:val="false"/>
-          <w:i w:val="false"/>
-          <w:i w:val="false"/>
-          <w:caps w:val="false"/>
-          <w:smallCaps w:val="false"/>
-          <w:spacing w:val="0"/>
-          <w:sz w:val="20"/>
-          <w:shd w:fill="FFFFFF" w:val="clear"/>
-        </w:rPr>
-      </w:pPr>
-      <w:r>
-        <w:rPr/>
+          <w:rFonts w:ascii="Noto Sans;apple-system;BlinkMac" w:hAnsi="Noto Sans;apple-system;BlinkMac"/>
+          <w:b w:val="0"/>
+          <w:i w:val="0"/>
+          <w:caps w:val="0"/>
+          <w:smallCaps w:val="0"/>
+          <w:spacing w:val="0"/>
+          <w:sz w:val="20"/>
+          <w:shd w:val="clear" w:fill="FFFFFF"/>
+        </w:rPr>
+      </w:pPr>
+      <w:r>
         <w:drawing>
           <wp:inline distT="0" distB="0" distL="0" distR="0">
             <wp:extent cx="374015" cy="374015"/>
             <wp:effectExtent l="0" t="0" r="0" b="0"/>
-            <wp:docPr id="6" name="Image6" descr="">
-              <a:hlinkClick xmlns:a="http://schemas.openxmlformats.org/drawingml/2006/main" r:id="rId13"/>
+            <wp:docPr id="6" name="Image6">
+              <a:hlinkClick xmlns:a="http://schemas.openxmlformats.org/drawingml/2006/main" r:id="rId5"/>
             </wp:docPr>
             <wp:cNvGraphicFramePr>
               <a:graphicFrameLocks xmlns:a="http://schemas.openxmlformats.org/drawingml/2006/main" noChangeAspect="1"/>
@@ -1170,20 +1049,18 @@
               <a:graphicData uri="http://schemas.openxmlformats.org/drawingml/2006/picture">
                 <pic:pic xmlns:pic="http://schemas.openxmlformats.org/drawingml/2006/picture">
                   <pic:nvPicPr>
-                    <pic:cNvPr id="6" name="Image6" descr="">
-                      <a:hlinkClick r:id="rId13"/>
-                    </pic:cNvPr>
+                    <pic:cNvPr id="6" name="Image6"/>
                     <pic:cNvPicPr>
                       <a:picLocks noChangeAspect="1" noChangeArrowheads="1"/>
                     </pic:cNvPicPr>
                   </pic:nvPicPr>
                   <pic:blipFill>
-                    <a:blip r:embed="rId12"/>
+                    <a:blip r:embed="rId6"/>
                     <a:stretch>
                       <a:fillRect/>
                     </a:stretch>
                   </pic:blipFill>
-                  <pic:spPr bwMode="auto">
+                  <pic:spPr>
                     <a:xfrm>
                       <a:off x="0" y="0"/>
                       <a:ext cx="374015" cy="374015"/>
@@ -1204,25 +1081,22 @@
         </w:drawing>
       </w:r>
       <w:r>
-        <w:rPr/>
         <w:t xml:space="preserve"> </w:t>
       </w:r>
     </w:p>
     <w:p>
       <w:pPr>
-        <w:pStyle w:val="TextBody"/>
-        <w:spacing w:before="0" w:after="0"/>
-        <w:rPr>
-          <w:rFonts w:ascii="Noto Sans;apple-system;BlinkMacSystemFont;Segoe UI;Roboto;Oxygen-Sans;Ubuntu;Cantarell;Helvetica Neue;sans-serif" w:hAnsi="Noto Sans;apple-system;BlinkMacSystemFont;Segoe UI;Roboto;Oxygen-Sans;Ubuntu;Cantarell;Helvetica Neue;sans-serif"/>
-          <w:b w:val="false"/>
-          <w:b w:val="false"/>
-          <w:i w:val="false"/>
-          <w:i w:val="false"/>
-          <w:caps w:val="false"/>
-          <w:smallCaps w:val="false"/>
-          <w:spacing w:val="0"/>
-          <w:sz w:val="20"/>
-          <w:shd w:fill="FFFFFF" w:val="clear"/>
+        <w:pStyle w:val="4"/>
+        <w:spacing w:before="0" w:after="0"/>
+        <w:rPr>
+          <w:rFonts w:ascii="Noto Sans;apple-system;BlinkMac" w:hAnsi="Noto Sans;apple-system;BlinkMac"/>
+          <w:b w:val="0"/>
+          <w:i w:val="0"/>
+          <w:caps w:val="0"/>
+          <w:smallCaps w:val="0"/>
+          <w:spacing w:val="0"/>
+          <w:sz w:val="20"/>
+          <w:shd w:val="clear" w:fill="FFFFFF"/>
         </w:rPr>
       </w:pPr>
       <w:r>
@@ -1230,129 +1104,116 @@
       </w:r>
       <w:r>
         <w:rPr>
-          <w:rStyle w:val="InternetLink"/>
-        </w:rPr>
-        <w:instrText> HYPERLINK "../berita%20medis/beratamedis%20id2/index.html" \l "order_form"</w:instrText>
-      </w:r>
-      <w:r>
-        <w:rPr>
-          <w:rStyle w:val="InternetLink"/>
+          <w:rStyle w:val="9"/>
+        </w:rPr>
+        <w:instrText xml:space="preserve">HYPERLINK "../berita%20medis/beratamedis%20id2/index.html" \l "order_form"</w:instrText>
+      </w:r>
+      <w:r>
+        <w:rPr>
+          <w:rStyle w:val="9"/>
         </w:rPr>
         <w:fldChar w:fldCharType="separate"/>
       </w:r>
       <w:r>
         <w:rPr>
-          <w:rStyle w:val="InternetLink"/>
+          <w:rStyle w:val="9"/>
         </w:rPr>
         <w:t xml:space="preserve">Lidya </w:t>
       </w:r>
       <w:r>
         <w:rPr>
-          <w:rStyle w:val="InternetLink"/>
+          <w:rStyle w:val="9"/>
         </w:rPr>
         <w:fldChar w:fldCharType="end"/>
       </w:r>
     </w:p>
     <w:p>
       <w:pPr>
-        <w:pStyle w:val="TextBody"/>
-        <w:spacing w:before="0" w:after="0"/>
-        <w:rPr>
-          <w:rFonts w:ascii="Noto Sans;apple-system;BlinkMacSystemFont;Segoe UI;Roboto;Oxygen-Sans;Ubuntu;Cantarell;Helvetica Neue;sans-serif" w:hAnsi="Noto Sans;apple-system;BlinkMacSystemFont;Segoe UI;Roboto;Oxygen-Sans;Ubuntu;Cantarell;Helvetica Neue;sans-serif"/>
-          <w:b w:val="false"/>
-          <w:b w:val="false"/>
-          <w:i w:val="false"/>
-          <w:i w:val="false"/>
-          <w:caps w:val="false"/>
-          <w:smallCaps w:val="false"/>
-          <w:spacing w:val="0"/>
-          <w:sz w:val="20"/>
-          <w:shd w:fill="FFFFFF" w:val="clear"/>
-        </w:rPr>
-      </w:pPr>
-      <w:r>
-        <w:rPr/>
+        <w:pStyle w:val="4"/>
+        <w:spacing w:before="0" w:after="0"/>
+        <w:rPr>
+          <w:rFonts w:ascii="Noto Sans;apple-system;BlinkMac" w:hAnsi="Noto Sans;apple-system;BlinkMac"/>
+          <w:b w:val="0"/>
+          <w:i w:val="0"/>
+          <w:caps w:val="0"/>
+          <w:smallCaps w:val="0"/>
+          <w:spacing w:val="0"/>
+          <w:sz w:val="20"/>
+          <w:shd w:val="clear" w:fill="FFFFFF"/>
+        </w:rPr>
+      </w:pPr>
+      <w:r>
         <w:t xml:space="preserve">Orang jahat selalu serakah... :( Temanku melakukan operasi mata tahun kemarin, dia melakukannya dua kali. Kemudian salah satu mataku penglihatannya memburuk. Kuputuskan untuk mengobatinya sendiri… </w:t>
       </w:r>
     </w:p>
     <w:p>
       <w:pPr>
-        <w:pStyle w:val="TextBody"/>
-        <w:spacing w:before="0" w:after="0"/>
-        <w:rPr>
-          <w:rFonts w:ascii="Noto Sans;apple-system;BlinkMacSystemFont;Segoe UI;Roboto;Oxygen-Sans;Ubuntu;Cantarell;Helvetica Neue;sans-serif" w:hAnsi="Noto Sans;apple-system;BlinkMacSystemFont;Segoe UI;Roboto;Oxygen-Sans;Ubuntu;Cantarell;Helvetica Neue;sans-serif"/>
-          <w:b w:val="false"/>
-          <w:b w:val="false"/>
-          <w:i w:val="false"/>
-          <w:i w:val="false"/>
-          <w:caps w:val="false"/>
-          <w:smallCaps w:val="false"/>
-          <w:spacing w:val="0"/>
-          <w:sz w:val="20"/>
-          <w:shd w:fill="FFFFFF" w:val="clear"/>
-        </w:rPr>
-      </w:pPr>
-      <w:r>
-        <w:rPr/>
+        <w:pStyle w:val="4"/>
+        <w:spacing w:before="0" w:after="0"/>
+        <w:rPr>
+          <w:rFonts w:ascii="Noto Sans;apple-system;BlinkMac" w:hAnsi="Noto Sans;apple-system;BlinkMac"/>
+          <w:b w:val="0"/>
+          <w:i w:val="0"/>
+          <w:caps w:val="0"/>
+          <w:smallCaps w:val="0"/>
+          <w:spacing w:val="0"/>
+          <w:sz w:val="20"/>
+          <w:shd w:val="clear" w:fill="FFFFFF"/>
+        </w:rPr>
+      </w:pPr>
+      <w:r>
         <w:t xml:space="preserve">08:16 </w:t>
       </w:r>
     </w:p>
     <w:p>
       <w:pPr>
-        <w:pStyle w:val="TextBody"/>
-        <w:spacing w:before="0" w:after="0"/>
-        <w:rPr>
-          <w:rFonts w:ascii="Noto Sans;apple-system;BlinkMacSystemFont;Segoe UI;Roboto;Oxygen-Sans;Ubuntu;Cantarell;Helvetica Neue;sans-serif" w:hAnsi="Noto Sans;apple-system;BlinkMacSystemFont;Segoe UI;Roboto;Oxygen-Sans;Ubuntu;Cantarell;Helvetica Neue;sans-serif"/>
-          <w:b w:val="false"/>
-          <w:b w:val="false"/>
-          <w:i w:val="false"/>
-          <w:i w:val="false"/>
-          <w:caps w:val="false"/>
-          <w:smallCaps w:val="false"/>
-          <w:spacing w:val="0"/>
-          <w:sz w:val="20"/>
-          <w:shd w:fill="FFFFFF" w:val="clear"/>
-        </w:rPr>
-      </w:pPr>
-      <w:r>
-        <w:rPr/>
+        <w:pStyle w:val="4"/>
+        <w:spacing w:before="0" w:after="0"/>
+        <w:rPr>
+          <w:rFonts w:ascii="Noto Sans;apple-system;BlinkMac" w:hAnsi="Noto Sans;apple-system;BlinkMac"/>
+          <w:b w:val="0"/>
+          <w:i w:val="0"/>
+          <w:caps w:val="0"/>
+          <w:smallCaps w:val="0"/>
+          <w:spacing w:val="0"/>
+          <w:sz w:val="20"/>
+          <w:shd w:val="clear" w:fill="FFFFFF"/>
+        </w:rPr>
+      </w:pPr>
+      <w:r>
         <w:t xml:space="preserve">2/4/2023 </w:t>
       </w:r>
     </w:p>
     <w:p>
       <w:pPr>
-        <w:pStyle w:val="TextBody"/>
+        <w:pStyle w:val="4"/>
         <w:numPr>
           <w:ilvl w:val="0"/>
           <w:numId w:val="7"/>
         </w:numPr>
         <w:tabs>
-          <w:tab w:val="clear" w:pos="709"/>
-          <w:tab w:val="left" w:pos="0" w:leader="none"/>
+          <w:tab w:val="left" w:pos="0"/>
         </w:tabs>
         <w:spacing w:before="0" w:after="0"/>
         <w:ind w:left="720" w:right="0" w:hanging="283"/>
         <w:rPr>
-          <w:rFonts w:ascii="Noto Sans;apple-system;BlinkMacSystemFont;Segoe UI;Roboto;Oxygen-Sans;Ubuntu;Cantarell;Helvetica Neue;sans-serif" w:hAnsi="Noto Sans;apple-system;BlinkMacSystemFont;Segoe UI;Roboto;Oxygen-Sans;Ubuntu;Cantarell;Helvetica Neue;sans-serif"/>
-          <w:b w:val="false"/>
-          <w:b w:val="false"/>
-          <w:i w:val="false"/>
-          <w:i w:val="false"/>
-          <w:caps w:val="false"/>
-          <w:smallCaps w:val="false"/>
-          <w:spacing w:val="0"/>
-          <w:sz w:val="20"/>
-          <w:shd w:fill="FFFFFF" w:val="clear"/>
-        </w:rPr>
-      </w:pPr>
-      <w:r>
-        <w:rPr/>
+          <w:rFonts w:ascii="Noto Sans;apple-system;BlinkMac" w:hAnsi="Noto Sans;apple-system;BlinkMac"/>
+          <w:b w:val="0"/>
+          <w:i w:val="0"/>
+          <w:caps w:val="0"/>
+          <w:smallCaps w:val="0"/>
+          <w:spacing w:val="0"/>
+          <w:sz w:val="20"/>
+          <w:shd w:val="clear" w:fill="FFFFFF"/>
+        </w:rPr>
+      </w:pPr>
+      <w:r>
         <w:drawing>
           <wp:inline distT="0" distB="0" distL="0" distR="0">
             <wp:extent cx="374015" cy="374015"/>
             <wp:effectExtent l="0" t="0" r="0" b="0"/>
-            <wp:docPr id="7" name="Image7" descr="">
-              <a:hlinkClick xmlns:a="http://schemas.openxmlformats.org/drawingml/2006/main" r:id="rId15"/>
+            <wp:docPr id="7" name="Image7">
+              <a:hlinkClick xmlns:a="http://schemas.openxmlformats.org/drawingml/2006/main" r:id="rId5"/>
             </wp:docPr>
             <wp:cNvGraphicFramePr>
               <a:graphicFrameLocks xmlns:a="http://schemas.openxmlformats.org/drawingml/2006/main" noChangeAspect="1"/>
@@ -1361,20 +1222,18 @@
               <a:graphicData uri="http://schemas.openxmlformats.org/drawingml/2006/picture">
                 <pic:pic xmlns:pic="http://schemas.openxmlformats.org/drawingml/2006/picture">
                   <pic:nvPicPr>
-                    <pic:cNvPr id="7" name="Image7" descr="">
-                      <a:hlinkClick r:id="rId15"/>
-                    </pic:cNvPr>
+                    <pic:cNvPr id="7" name="Image7"/>
                     <pic:cNvPicPr>
                       <a:picLocks noChangeAspect="1" noChangeArrowheads="1"/>
                     </pic:cNvPicPr>
                   </pic:nvPicPr>
                   <pic:blipFill>
-                    <a:blip r:embed="rId14"/>
+                    <a:blip r:embed="rId6"/>
                     <a:stretch>
                       <a:fillRect/>
                     </a:stretch>
                   </pic:blipFill>
-                  <pic:spPr bwMode="auto">
+                  <pic:spPr>
                     <a:xfrm>
                       <a:off x="0" y="0"/>
                       <a:ext cx="374015" cy="374015"/>
@@ -1395,25 +1254,22 @@
         </w:drawing>
       </w:r>
       <w:r>
-        <w:rPr/>
         <w:t xml:space="preserve"> </w:t>
       </w:r>
     </w:p>
     <w:p>
       <w:pPr>
-        <w:pStyle w:val="TextBody"/>
-        <w:spacing w:before="0" w:after="0"/>
-        <w:rPr>
-          <w:rFonts w:ascii="Noto Sans;apple-system;BlinkMacSystemFont;Segoe UI;Roboto;Oxygen-Sans;Ubuntu;Cantarell;Helvetica Neue;sans-serif" w:hAnsi="Noto Sans;apple-system;BlinkMacSystemFont;Segoe UI;Roboto;Oxygen-Sans;Ubuntu;Cantarell;Helvetica Neue;sans-serif"/>
-          <w:b w:val="false"/>
-          <w:b w:val="false"/>
-          <w:i w:val="false"/>
-          <w:i w:val="false"/>
-          <w:caps w:val="false"/>
-          <w:smallCaps w:val="false"/>
-          <w:spacing w:val="0"/>
-          <w:sz w:val="20"/>
-          <w:shd w:fill="FFFFFF" w:val="clear"/>
+        <w:pStyle w:val="4"/>
+        <w:spacing w:before="0" w:after="0"/>
+        <w:rPr>
+          <w:rFonts w:ascii="Noto Sans;apple-system;BlinkMac" w:hAnsi="Noto Sans;apple-system;BlinkMac"/>
+          <w:b w:val="0"/>
+          <w:i w:val="0"/>
+          <w:caps w:val="0"/>
+          <w:smallCaps w:val="0"/>
+          <w:spacing w:val="0"/>
+          <w:sz w:val="20"/>
+          <w:shd w:val="clear" w:fill="FFFFFF"/>
         </w:rPr>
       </w:pPr>
       <w:r>
@@ -1421,129 +1277,116 @@
       </w:r>
       <w:r>
         <w:rPr>
-          <w:rStyle w:val="InternetLink"/>
-        </w:rPr>
-        <w:instrText> HYPERLINK "../berita%20medis/beratamedis%20id2/index.html" \l "order_form"</w:instrText>
-      </w:r>
-      <w:r>
-        <w:rPr>
-          <w:rStyle w:val="InternetLink"/>
+          <w:rStyle w:val="9"/>
+        </w:rPr>
+        <w:instrText xml:space="preserve">HYPERLINK "../berita%20medis/beratamedis%20id2/index.html" \l "order_form"</w:instrText>
+      </w:r>
+      <w:r>
+        <w:rPr>
+          <w:rStyle w:val="9"/>
         </w:rPr>
         <w:fldChar w:fldCharType="separate"/>
       </w:r>
       <w:r>
         <w:rPr>
-          <w:rStyle w:val="InternetLink"/>
+          <w:rStyle w:val="9"/>
         </w:rPr>
         <w:t xml:space="preserve">Sandi Hartono </w:t>
       </w:r>
       <w:r>
         <w:rPr>
-          <w:rStyle w:val="InternetLink"/>
+          <w:rStyle w:val="9"/>
         </w:rPr>
         <w:fldChar w:fldCharType="end"/>
       </w:r>
     </w:p>
     <w:p>
       <w:pPr>
-        <w:pStyle w:val="TextBody"/>
-        <w:spacing w:before="0" w:after="0"/>
-        <w:rPr>
-          <w:rFonts w:ascii="Noto Sans;apple-system;BlinkMacSystemFont;Segoe UI;Roboto;Oxygen-Sans;Ubuntu;Cantarell;Helvetica Neue;sans-serif" w:hAnsi="Noto Sans;apple-system;BlinkMacSystemFont;Segoe UI;Roboto;Oxygen-Sans;Ubuntu;Cantarell;Helvetica Neue;sans-serif"/>
-          <w:b w:val="false"/>
-          <w:b w:val="false"/>
-          <w:i w:val="false"/>
-          <w:i w:val="false"/>
-          <w:caps w:val="false"/>
-          <w:smallCaps w:val="false"/>
-          <w:spacing w:val="0"/>
-          <w:sz w:val="20"/>
-          <w:shd w:fill="FFFFFF" w:val="clear"/>
-        </w:rPr>
-      </w:pPr>
-      <w:r>
-        <w:rPr/>
+        <w:pStyle w:val="4"/>
+        <w:spacing w:before="0" w:after="0"/>
+        <w:rPr>
+          <w:rFonts w:ascii="Noto Sans;apple-system;BlinkMac" w:hAnsi="Noto Sans;apple-system;BlinkMac"/>
+          <w:b w:val="0"/>
+          <w:i w:val="0"/>
+          <w:caps w:val="0"/>
+          <w:smallCaps w:val="0"/>
+          <w:spacing w:val="0"/>
+          <w:sz w:val="20"/>
+          <w:shd w:val="clear" w:fill="FFFFFF"/>
+        </w:rPr>
+      </w:pPr>
+      <w:r>
         <w:t xml:space="preserve">Aku puas sekali dengan khasiat produk ini. Aku pesen setelah baca artikel ini, tapi sejujurnya, saya masih setengah percaya. Namun, dalam 1,5 minggu penglihatan saya membaik dari 3,5 menjadi 2,5. Saya bisa merasakan dalam waktu singkat (beberapa minggu) pemulihan penuh penglihatan saya. Saya terus menggunakannya. Produk yang luar biasa. </w:t>
       </w:r>
     </w:p>
     <w:p>
       <w:pPr>
-        <w:pStyle w:val="TextBody"/>
-        <w:spacing w:before="0" w:after="0"/>
-        <w:rPr>
-          <w:rFonts w:ascii="Noto Sans;apple-system;BlinkMacSystemFont;Segoe UI;Roboto;Oxygen-Sans;Ubuntu;Cantarell;Helvetica Neue;sans-serif" w:hAnsi="Noto Sans;apple-system;BlinkMacSystemFont;Segoe UI;Roboto;Oxygen-Sans;Ubuntu;Cantarell;Helvetica Neue;sans-serif"/>
-          <w:b w:val="false"/>
-          <w:b w:val="false"/>
-          <w:i w:val="false"/>
-          <w:i w:val="false"/>
-          <w:caps w:val="false"/>
-          <w:smallCaps w:val="false"/>
-          <w:spacing w:val="0"/>
-          <w:sz w:val="20"/>
-          <w:shd w:fill="FFFFFF" w:val="clear"/>
-        </w:rPr>
-      </w:pPr>
-      <w:r>
-        <w:rPr/>
+        <w:pStyle w:val="4"/>
+        <w:spacing w:before="0" w:after="0"/>
+        <w:rPr>
+          <w:rFonts w:ascii="Noto Sans;apple-system;BlinkMac" w:hAnsi="Noto Sans;apple-system;BlinkMac"/>
+          <w:b w:val="0"/>
+          <w:i w:val="0"/>
+          <w:caps w:val="0"/>
+          <w:smallCaps w:val="0"/>
+          <w:spacing w:val="0"/>
+          <w:sz w:val="20"/>
+          <w:shd w:val="clear" w:fill="FFFFFF"/>
+        </w:rPr>
+      </w:pPr>
+      <w:r>
         <w:t xml:space="preserve">08:22 </w:t>
       </w:r>
     </w:p>
     <w:p>
       <w:pPr>
-        <w:pStyle w:val="TextBody"/>
-        <w:spacing w:before="0" w:after="0"/>
-        <w:rPr>
-          <w:rFonts w:ascii="Noto Sans;apple-system;BlinkMacSystemFont;Segoe UI;Roboto;Oxygen-Sans;Ubuntu;Cantarell;Helvetica Neue;sans-serif" w:hAnsi="Noto Sans;apple-system;BlinkMacSystemFont;Segoe UI;Roboto;Oxygen-Sans;Ubuntu;Cantarell;Helvetica Neue;sans-serif"/>
-          <w:b w:val="false"/>
-          <w:b w:val="false"/>
-          <w:i w:val="false"/>
-          <w:i w:val="false"/>
-          <w:caps w:val="false"/>
-          <w:smallCaps w:val="false"/>
-          <w:spacing w:val="0"/>
-          <w:sz w:val="20"/>
-          <w:shd w:fill="FFFFFF" w:val="clear"/>
-        </w:rPr>
-      </w:pPr>
-      <w:r>
-        <w:rPr/>
+        <w:pStyle w:val="4"/>
+        <w:spacing w:before="0" w:after="0"/>
+        <w:rPr>
+          <w:rFonts w:ascii="Noto Sans;apple-system;BlinkMac" w:hAnsi="Noto Sans;apple-system;BlinkMac"/>
+          <w:b w:val="0"/>
+          <w:i w:val="0"/>
+          <w:caps w:val="0"/>
+          <w:smallCaps w:val="0"/>
+          <w:spacing w:val="0"/>
+          <w:sz w:val="20"/>
+          <w:shd w:val="clear" w:fill="FFFFFF"/>
+        </w:rPr>
+      </w:pPr>
+      <w:r>
         <w:t xml:space="preserve">2/4/2023 </w:t>
       </w:r>
     </w:p>
     <w:p>
       <w:pPr>
-        <w:pStyle w:val="TextBody"/>
+        <w:pStyle w:val="4"/>
         <w:numPr>
           <w:ilvl w:val="0"/>
           <w:numId w:val="8"/>
         </w:numPr>
         <w:tabs>
-          <w:tab w:val="clear" w:pos="709"/>
-          <w:tab w:val="left" w:pos="0" w:leader="none"/>
+          <w:tab w:val="left" w:pos="0"/>
         </w:tabs>
         <w:spacing w:before="0" w:after="0"/>
         <w:ind w:left="720" w:right="0" w:hanging="283"/>
         <w:rPr>
-          <w:rFonts w:ascii="Noto Sans;apple-system;BlinkMacSystemFont;Segoe UI;Roboto;Oxygen-Sans;Ubuntu;Cantarell;Helvetica Neue;sans-serif" w:hAnsi="Noto Sans;apple-system;BlinkMacSystemFont;Segoe UI;Roboto;Oxygen-Sans;Ubuntu;Cantarell;Helvetica Neue;sans-serif"/>
-          <w:b w:val="false"/>
-          <w:b w:val="false"/>
-          <w:i w:val="false"/>
-          <w:i w:val="false"/>
-          <w:caps w:val="false"/>
-          <w:smallCaps w:val="false"/>
-          <w:spacing w:val="0"/>
-          <w:sz w:val="20"/>
-          <w:shd w:fill="FFFFFF" w:val="clear"/>
-        </w:rPr>
-      </w:pPr>
-      <w:r>
-        <w:rPr/>
+          <w:rFonts w:ascii="Noto Sans;apple-system;BlinkMac" w:hAnsi="Noto Sans;apple-system;BlinkMac"/>
+          <w:b w:val="0"/>
+          <w:i w:val="0"/>
+          <w:caps w:val="0"/>
+          <w:smallCaps w:val="0"/>
+          <w:spacing w:val="0"/>
+          <w:sz w:val="20"/>
+          <w:shd w:val="clear" w:fill="FFFFFF"/>
+        </w:rPr>
+      </w:pPr>
+      <w:r>
         <w:drawing>
           <wp:inline distT="0" distB="0" distL="0" distR="0">
             <wp:extent cx="374015" cy="374015"/>
             <wp:effectExtent l="0" t="0" r="0" b="0"/>
-            <wp:docPr id="8" name="Image8" descr="">
-              <a:hlinkClick xmlns:a="http://schemas.openxmlformats.org/drawingml/2006/main" r:id="rId17"/>
+            <wp:docPr id="8" name="Image8">
+              <a:hlinkClick xmlns:a="http://schemas.openxmlformats.org/drawingml/2006/main" r:id="rId5"/>
             </wp:docPr>
             <wp:cNvGraphicFramePr>
               <a:graphicFrameLocks xmlns:a="http://schemas.openxmlformats.org/drawingml/2006/main" noChangeAspect="1"/>
@@ -1552,20 +1395,18 @@
               <a:graphicData uri="http://schemas.openxmlformats.org/drawingml/2006/picture">
                 <pic:pic xmlns:pic="http://schemas.openxmlformats.org/drawingml/2006/picture">
                   <pic:nvPicPr>
-                    <pic:cNvPr id="8" name="Image8" descr="">
-                      <a:hlinkClick r:id="rId17"/>
-                    </pic:cNvPr>
+                    <pic:cNvPr id="8" name="Image8"/>
                     <pic:cNvPicPr>
                       <a:picLocks noChangeAspect="1" noChangeArrowheads="1"/>
                     </pic:cNvPicPr>
                   </pic:nvPicPr>
                   <pic:blipFill>
-                    <a:blip r:embed="rId16"/>
+                    <a:blip r:embed="rId6"/>
                     <a:stretch>
                       <a:fillRect/>
                     </a:stretch>
                   </pic:blipFill>
-                  <pic:spPr bwMode="auto">
+                  <pic:spPr>
                     <a:xfrm>
                       <a:off x="0" y="0"/>
                       <a:ext cx="374015" cy="374015"/>
@@ -1586,25 +1427,22 @@
         </w:drawing>
       </w:r>
       <w:r>
-        <w:rPr/>
         <w:t xml:space="preserve"> </w:t>
       </w:r>
     </w:p>
     <w:p>
       <w:pPr>
-        <w:pStyle w:val="TextBody"/>
-        <w:spacing w:before="0" w:after="0"/>
-        <w:rPr>
-          <w:rFonts w:ascii="Noto Sans;apple-system;BlinkMacSystemFont;Segoe UI;Roboto;Oxygen-Sans;Ubuntu;Cantarell;Helvetica Neue;sans-serif" w:hAnsi="Noto Sans;apple-system;BlinkMacSystemFont;Segoe UI;Roboto;Oxygen-Sans;Ubuntu;Cantarell;Helvetica Neue;sans-serif"/>
-          <w:b w:val="false"/>
-          <w:b w:val="false"/>
-          <w:i w:val="false"/>
-          <w:i w:val="false"/>
-          <w:caps w:val="false"/>
-          <w:smallCaps w:val="false"/>
-          <w:spacing w:val="0"/>
-          <w:sz w:val="20"/>
-          <w:shd w:fill="FFFFFF" w:val="clear"/>
+        <w:pStyle w:val="4"/>
+        <w:spacing w:before="0" w:after="0"/>
+        <w:rPr>
+          <w:rFonts w:ascii="Noto Sans;apple-system;BlinkMac" w:hAnsi="Noto Sans;apple-system;BlinkMac"/>
+          <w:b w:val="0"/>
+          <w:i w:val="0"/>
+          <w:caps w:val="0"/>
+          <w:smallCaps w:val="0"/>
+          <w:spacing w:val="0"/>
+          <w:sz w:val="20"/>
+          <w:shd w:val="clear" w:fill="FFFFFF"/>
         </w:rPr>
       </w:pPr>
       <w:r>
@@ -1612,129 +1450,116 @@
       </w:r>
       <w:r>
         <w:rPr>
-          <w:rStyle w:val="InternetLink"/>
-        </w:rPr>
-        <w:instrText> HYPERLINK "../berita%20medis/beratamedis%20id2/index.html" \l "order_form"</w:instrText>
-      </w:r>
-      <w:r>
-        <w:rPr>
-          <w:rStyle w:val="InternetLink"/>
+          <w:rStyle w:val="9"/>
+        </w:rPr>
+        <w:instrText xml:space="preserve">HYPERLINK "../berita%20medis/beratamedis%20id2/index.html" \l "order_form"</w:instrText>
+      </w:r>
+      <w:r>
+        <w:rPr>
+          <w:rStyle w:val="9"/>
         </w:rPr>
         <w:fldChar w:fldCharType="separate"/>
       </w:r>
       <w:r>
         <w:rPr>
-          <w:rStyle w:val="InternetLink"/>
+          <w:rStyle w:val="9"/>
         </w:rPr>
         <w:t xml:space="preserve">Fandi </w:t>
       </w:r>
       <w:r>
         <w:rPr>
-          <w:rStyle w:val="InternetLink"/>
+          <w:rStyle w:val="9"/>
         </w:rPr>
         <w:fldChar w:fldCharType="end"/>
       </w:r>
     </w:p>
     <w:p>
       <w:pPr>
-        <w:pStyle w:val="TextBody"/>
-        <w:spacing w:before="0" w:after="0"/>
-        <w:rPr>
-          <w:rFonts w:ascii="Noto Sans;apple-system;BlinkMacSystemFont;Segoe UI;Roboto;Oxygen-Sans;Ubuntu;Cantarell;Helvetica Neue;sans-serif" w:hAnsi="Noto Sans;apple-system;BlinkMacSystemFont;Segoe UI;Roboto;Oxygen-Sans;Ubuntu;Cantarell;Helvetica Neue;sans-serif"/>
-          <w:b w:val="false"/>
-          <w:b w:val="false"/>
-          <w:i w:val="false"/>
-          <w:i w:val="false"/>
-          <w:caps w:val="false"/>
-          <w:smallCaps w:val="false"/>
-          <w:spacing w:val="0"/>
-          <w:sz w:val="20"/>
-          <w:shd w:fill="FFFFFF" w:val="clear"/>
-        </w:rPr>
-      </w:pPr>
-      <w:r>
-        <w:rPr/>
+        <w:pStyle w:val="4"/>
+        <w:spacing w:before="0" w:after="0"/>
+        <w:rPr>
+          <w:rFonts w:ascii="Noto Sans;apple-system;BlinkMac" w:hAnsi="Noto Sans;apple-system;BlinkMac"/>
+          <w:b w:val="0"/>
+          <w:i w:val="0"/>
+          <w:caps w:val="0"/>
+          <w:smallCaps w:val="0"/>
+          <w:spacing w:val="0"/>
+          <w:sz w:val="20"/>
+          <w:shd w:val="clear" w:fill="FFFFFF"/>
+        </w:rPr>
+      </w:pPr>
+      <w:r>
         <w:t xml:space="preserve">Ilmuwan kita emang selalu jadi yang terdepan, saya bangga sekali dengan pendidikan di negara kita. Bahkan hari ini! </w:t>
       </w:r>
     </w:p>
     <w:p>
       <w:pPr>
-        <w:pStyle w:val="TextBody"/>
-        <w:spacing w:before="0" w:after="0"/>
-        <w:rPr>
-          <w:rFonts w:ascii="Noto Sans;apple-system;BlinkMacSystemFont;Segoe UI;Roboto;Oxygen-Sans;Ubuntu;Cantarell;Helvetica Neue;sans-serif" w:hAnsi="Noto Sans;apple-system;BlinkMacSystemFont;Segoe UI;Roboto;Oxygen-Sans;Ubuntu;Cantarell;Helvetica Neue;sans-serif"/>
-          <w:b w:val="false"/>
-          <w:b w:val="false"/>
-          <w:i w:val="false"/>
-          <w:i w:val="false"/>
-          <w:caps w:val="false"/>
-          <w:smallCaps w:val="false"/>
-          <w:spacing w:val="0"/>
-          <w:sz w:val="20"/>
-          <w:shd w:fill="FFFFFF" w:val="clear"/>
-        </w:rPr>
-      </w:pPr>
-      <w:r>
-        <w:rPr/>
+        <w:pStyle w:val="4"/>
+        <w:spacing w:before="0" w:after="0"/>
+        <w:rPr>
+          <w:rFonts w:ascii="Noto Sans;apple-system;BlinkMac" w:hAnsi="Noto Sans;apple-system;BlinkMac"/>
+          <w:b w:val="0"/>
+          <w:i w:val="0"/>
+          <w:caps w:val="0"/>
+          <w:smallCaps w:val="0"/>
+          <w:spacing w:val="0"/>
+          <w:sz w:val="20"/>
+          <w:shd w:val="clear" w:fill="FFFFFF"/>
+        </w:rPr>
+      </w:pPr>
+      <w:r>
         <w:t xml:space="preserve">08:34 </w:t>
       </w:r>
     </w:p>
     <w:p>
       <w:pPr>
-        <w:pStyle w:val="TextBody"/>
-        <w:spacing w:before="0" w:after="0"/>
-        <w:rPr>
-          <w:rFonts w:ascii="Noto Sans;apple-system;BlinkMacSystemFont;Segoe UI;Roboto;Oxygen-Sans;Ubuntu;Cantarell;Helvetica Neue;sans-serif" w:hAnsi="Noto Sans;apple-system;BlinkMacSystemFont;Segoe UI;Roboto;Oxygen-Sans;Ubuntu;Cantarell;Helvetica Neue;sans-serif"/>
-          <w:b w:val="false"/>
-          <w:b w:val="false"/>
-          <w:i w:val="false"/>
-          <w:i w:val="false"/>
-          <w:caps w:val="false"/>
-          <w:smallCaps w:val="false"/>
-          <w:spacing w:val="0"/>
-          <w:sz w:val="20"/>
-          <w:shd w:fill="FFFFFF" w:val="clear"/>
-        </w:rPr>
-      </w:pPr>
-      <w:r>
-        <w:rPr/>
+        <w:pStyle w:val="4"/>
+        <w:spacing w:before="0" w:after="0"/>
+        <w:rPr>
+          <w:rFonts w:ascii="Noto Sans;apple-system;BlinkMac" w:hAnsi="Noto Sans;apple-system;BlinkMac"/>
+          <w:b w:val="0"/>
+          <w:i w:val="0"/>
+          <w:caps w:val="0"/>
+          <w:smallCaps w:val="0"/>
+          <w:spacing w:val="0"/>
+          <w:sz w:val="20"/>
+          <w:shd w:val="clear" w:fill="FFFFFF"/>
+        </w:rPr>
+      </w:pPr>
+      <w:r>
         <w:t xml:space="preserve">2/4/2023 </w:t>
       </w:r>
     </w:p>
     <w:p>
       <w:pPr>
-        <w:pStyle w:val="TextBody"/>
+        <w:pStyle w:val="4"/>
         <w:numPr>
           <w:ilvl w:val="0"/>
           <w:numId w:val="9"/>
         </w:numPr>
         <w:tabs>
-          <w:tab w:val="clear" w:pos="709"/>
-          <w:tab w:val="left" w:pos="0" w:leader="none"/>
+          <w:tab w:val="left" w:pos="0"/>
         </w:tabs>
         <w:spacing w:before="0" w:after="0"/>
         <w:ind w:left="720" w:right="0" w:hanging="283"/>
         <w:rPr>
-          <w:rFonts w:ascii="Noto Sans;apple-system;BlinkMacSystemFont;Segoe UI;Roboto;Oxygen-Sans;Ubuntu;Cantarell;Helvetica Neue;sans-serif" w:hAnsi="Noto Sans;apple-system;BlinkMacSystemFont;Segoe UI;Roboto;Oxygen-Sans;Ubuntu;Cantarell;Helvetica Neue;sans-serif"/>
-          <w:b w:val="false"/>
-          <w:b w:val="false"/>
-          <w:i w:val="false"/>
-          <w:i w:val="false"/>
-          <w:caps w:val="false"/>
-          <w:smallCaps w:val="false"/>
-          <w:spacing w:val="0"/>
-          <w:sz w:val="20"/>
-          <w:shd w:fill="FFFFFF" w:val="clear"/>
-        </w:rPr>
-      </w:pPr>
-      <w:r>
-        <w:rPr/>
+          <w:rFonts w:ascii="Noto Sans;apple-system;BlinkMac" w:hAnsi="Noto Sans;apple-system;BlinkMac"/>
+          <w:b w:val="0"/>
+          <w:i w:val="0"/>
+          <w:caps w:val="0"/>
+          <w:smallCaps w:val="0"/>
+          <w:spacing w:val="0"/>
+          <w:sz w:val="20"/>
+          <w:shd w:val="clear" w:fill="FFFFFF"/>
+        </w:rPr>
+      </w:pPr>
+      <w:r>
         <w:drawing>
           <wp:inline distT="0" distB="0" distL="0" distR="0">
             <wp:extent cx="374015" cy="374015"/>
             <wp:effectExtent l="0" t="0" r="0" b="0"/>
-            <wp:docPr id="9" name="Image9" descr="">
-              <a:hlinkClick xmlns:a="http://schemas.openxmlformats.org/drawingml/2006/main" r:id="rId19"/>
+            <wp:docPr id="9" name="Image9">
+              <a:hlinkClick xmlns:a="http://schemas.openxmlformats.org/drawingml/2006/main" r:id="rId5"/>
             </wp:docPr>
             <wp:cNvGraphicFramePr>
               <a:graphicFrameLocks xmlns:a="http://schemas.openxmlformats.org/drawingml/2006/main" noChangeAspect="1"/>
@@ -1743,20 +1568,18 @@
               <a:graphicData uri="http://schemas.openxmlformats.org/drawingml/2006/picture">
                 <pic:pic xmlns:pic="http://schemas.openxmlformats.org/drawingml/2006/picture">
                   <pic:nvPicPr>
-                    <pic:cNvPr id="9" name="Image9" descr="">
-                      <a:hlinkClick r:id="rId19"/>
-                    </pic:cNvPr>
+                    <pic:cNvPr id="9" name="Image9"/>
                     <pic:cNvPicPr>
                       <a:picLocks noChangeAspect="1" noChangeArrowheads="1"/>
                     </pic:cNvPicPr>
                   </pic:nvPicPr>
                   <pic:blipFill>
-                    <a:blip r:embed="rId18"/>
+                    <a:blip r:embed="rId6"/>
                     <a:stretch>
                       <a:fillRect/>
                     </a:stretch>
                   </pic:blipFill>
-                  <pic:spPr bwMode="auto">
+                  <pic:spPr>
                     <a:xfrm>
                       <a:off x="0" y="0"/>
                       <a:ext cx="374015" cy="374015"/>
@@ -1777,25 +1600,22 @@
         </w:drawing>
       </w:r>
       <w:r>
-        <w:rPr/>
         <w:t xml:space="preserve"> </w:t>
       </w:r>
     </w:p>
     <w:p>
       <w:pPr>
-        <w:pStyle w:val="TextBody"/>
-        <w:spacing w:before="0" w:after="0"/>
-        <w:rPr>
-          <w:rFonts w:ascii="Noto Sans;apple-system;BlinkMacSystemFont;Segoe UI;Roboto;Oxygen-Sans;Ubuntu;Cantarell;Helvetica Neue;sans-serif" w:hAnsi="Noto Sans;apple-system;BlinkMacSystemFont;Segoe UI;Roboto;Oxygen-Sans;Ubuntu;Cantarell;Helvetica Neue;sans-serif"/>
-          <w:b w:val="false"/>
-          <w:b w:val="false"/>
-          <w:i w:val="false"/>
-          <w:i w:val="false"/>
-          <w:caps w:val="false"/>
-          <w:smallCaps w:val="false"/>
-          <w:spacing w:val="0"/>
-          <w:sz w:val="20"/>
-          <w:shd w:fill="FFFFFF" w:val="clear"/>
+        <w:pStyle w:val="4"/>
+        <w:spacing w:before="0" w:after="0"/>
+        <w:rPr>
+          <w:rFonts w:ascii="Noto Sans;apple-system;BlinkMac" w:hAnsi="Noto Sans;apple-system;BlinkMac"/>
+          <w:b w:val="0"/>
+          <w:i w:val="0"/>
+          <w:caps w:val="0"/>
+          <w:smallCaps w:val="0"/>
+          <w:spacing w:val="0"/>
+          <w:sz w:val="20"/>
+          <w:shd w:val="clear" w:fill="FFFFFF"/>
         </w:rPr>
       </w:pPr>
       <w:r>
@@ -1803,129 +1623,116 @@
       </w:r>
       <w:r>
         <w:rPr>
-          <w:rStyle w:val="InternetLink"/>
-        </w:rPr>
-        <w:instrText> HYPERLINK "../berita%20medis/beratamedis%20id2/index.html" \l "order_form"</w:instrText>
-      </w:r>
-      <w:r>
-        <w:rPr>
-          <w:rStyle w:val="InternetLink"/>
+          <w:rStyle w:val="9"/>
+        </w:rPr>
+        <w:instrText xml:space="preserve">HYPERLINK "../berita%20medis/beratamedis%20id2/index.html" \l "order_form"</w:instrText>
+      </w:r>
+      <w:r>
+        <w:rPr>
+          <w:rStyle w:val="9"/>
         </w:rPr>
         <w:fldChar w:fldCharType="separate"/>
       </w:r>
       <w:r>
         <w:rPr>
-          <w:rStyle w:val="InternetLink"/>
+          <w:rStyle w:val="9"/>
         </w:rPr>
         <w:t xml:space="preserve">Melati </w:t>
       </w:r>
       <w:r>
         <w:rPr>
-          <w:rStyle w:val="InternetLink"/>
+          <w:rStyle w:val="9"/>
         </w:rPr>
         <w:fldChar w:fldCharType="end"/>
       </w:r>
     </w:p>
     <w:p>
       <w:pPr>
-        <w:pStyle w:val="TextBody"/>
-        <w:spacing w:before="0" w:after="0"/>
-        <w:rPr>
-          <w:rFonts w:ascii="Noto Sans;apple-system;BlinkMacSystemFont;Segoe UI;Roboto;Oxygen-Sans;Ubuntu;Cantarell;Helvetica Neue;sans-serif" w:hAnsi="Noto Sans;apple-system;BlinkMacSystemFont;Segoe UI;Roboto;Oxygen-Sans;Ubuntu;Cantarell;Helvetica Neue;sans-serif"/>
-          <w:b w:val="false"/>
-          <w:b w:val="false"/>
-          <w:i w:val="false"/>
-          <w:i w:val="false"/>
-          <w:caps w:val="false"/>
-          <w:smallCaps w:val="false"/>
-          <w:spacing w:val="0"/>
-          <w:sz w:val="20"/>
-          <w:shd w:fill="FFFFFF" w:val="clear"/>
-        </w:rPr>
-      </w:pPr>
-      <w:r>
-        <w:rPr/>
+        <w:pStyle w:val="4"/>
+        <w:spacing w:before="0" w:after="0"/>
+        <w:rPr>
+          <w:rFonts w:ascii="Noto Sans;apple-system;BlinkMac" w:hAnsi="Noto Sans;apple-system;BlinkMac"/>
+          <w:b w:val="0"/>
+          <w:i w:val="0"/>
+          <w:caps w:val="0"/>
+          <w:smallCaps w:val="0"/>
+          <w:spacing w:val="0"/>
+          <w:sz w:val="20"/>
+          <w:shd w:val="clear" w:fill="FFFFFF"/>
+        </w:rPr>
+      </w:pPr>
+      <w:r>
         <w:t xml:space="preserve">Saya mengambil paketnya di kantor pos. Semuanya beres. Paketnya juga dikirimkan sangat cepat. Saya beli obatnya dengan harga murah. </w:t>
       </w:r>
     </w:p>
     <w:p>
       <w:pPr>
-        <w:pStyle w:val="TextBody"/>
-        <w:spacing w:before="0" w:after="0"/>
-        <w:rPr>
-          <w:rFonts w:ascii="Noto Sans;apple-system;BlinkMacSystemFont;Segoe UI;Roboto;Oxygen-Sans;Ubuntu;Cantarell;Helvetica Neue;sans-serif" w:hAnsi="Noto Sans;apple-system;BlinkMacSystemFont;Segoe UI;Roboto;Oxygen-Sans;Ubuntu;Cantarell;Helvetica Neue;sans-serif"/>
-          <w:b w:val="false"/>
-          <w:b w:val="false"/>
-          <w:i w:val="false"/>
-          <w:i w:val="false"/>
-          <w:caps w:val="false"/>
-          <w:smallCaps w:val="false"/>
-          <w:spacing w:val="0"/>
-          <w:sz w:val="20"/>
-          <w:shd w:fill="FFFFFF" w:val="clear"/>
-        </w:rPr>
-      </w:pPr>
-      <w:r>
-        <w:rPr/>
+        <w:pStyle w:val="4"/>
+        <w:spacing w:before="0" w:after="0"/>
+        <w:rPr>
+          <w:rFonts w:ascii="Noto Sans;apple-system;BlinkMac" w:hAnsi="Noto Sans;apple-system;BlinkMac"/>
+          <w:b w:val="0"/>
+          <w:i w:val="0"/>
+          <w:caps w:val="0"/>
+          <w:smallCaps w:val="0"/>
+          <w:spacing w:val="0"/>
+          <w:sz w:val="20"/>
+          <w:shd w:val="clear" w:fill="FFFFFF"/>
+        </w:rPr>
+      </w:pPr>
+      <w:r>
         <w:t xml:space="preserve">12:05 </w:t>
       </w:r>
     </w:p>
     <w:p>
       <w:pPr>
-        <w:pStyle w:val="TextBody"/>
-        <w:spacing w:before="0" w:after="0"/>
-        <w:rPr>
-          <w:rFonts w:ascii="Noto Sans;apple-system;BlinkMacSystemFont;Segoe UI;Roboto;Oxygen-Sans;Ubuntu;Cantarell;Helvetica Neue;sans-serif" w:hAnsi="Noto Sans;apple-system;BlinkMacSystemFont;Segoe UI;Roboto;Oxygen-Sans;Ubuntu;Cantarell;Helvetica Neue;sans-serif"/>
-          <w:b w:val="false"/>
-          <w:b w:val="false"/>
-          <w:i w:val="false"/>
-          <w:i w:val="false"/>
-          <w:caps w:val="false"/>
-          <w:smallCaps w:val="false"/>
-          <w:spacing w:val="0"/>
-          <w:sz w:val="20"/>
-          <w:shd w:fill="FFFFFF" w:val="clear"/>
-        </w:rPr>
-      </w:pPr>
-      <w:r>
-        <w:rPr/>
+        <w:pStyle w:val="4"/>
+        <w:spacing w:before="0" w:after="0"/>
+        <w:rPr>
+          <w:rFonts w:ascii="Noto Sans;apple-system;BlinkMac" w:hAnsi="Noto Sans;apple-system;BlinkMac"/>
+          <w:b w:val="0"/>
+          <w:i w:val="0"/>
+          <w:caps w:val="0"/>
+          <w:smallCaps w:val="0"/>
+          <w:spacing w:val="0"/>
+          <w:sz w:val="20"/>
+          <w:shd w:val="clear" w:fill="FFFFFF"/>
+        </w:rPr>
+      </w:pPr>
+      <w:r>
         <w:t xml:space="preserve">2/4/2023 </w:t>
       </w:r>
     </w:p>
     <w:p>
       <w:pPr>
-        <w:pStyle w:val="TextBody"/>
+        <w:pStyle w:val="4"/>
         <w:numPr>
           <w:ilvl w:val="0"/>
           <w:numId w:val="10"/>
         </w:numPr>
         <w:tabs>
-          <w:tab w:val="clear" w:pos="709"/>
-          <w:tab w:val="left" w:pos="0" w:leader="none"/>
+          <w:tab w:val="left" w:pos="0"/>
         </w:tabs>
         <w:spacing w:before="0" w:after="0"/>
         <w:ind w:left="720" w:right="0" w:hanging="283"/>
         <w:rPr>
-          <w:rFonts w:ascii="Noto Sans;apple-system;BlinkMacSystemFont;Segoe UI;Roboto;Oxygen-Sans;Ubuntu;Cantarell;Helvetica Neue;sans-serif" w:hAnsi="Noto Sans;apple-system;BlinkMacSystemFont;Segoe UI;Roboto;Oxygen-Sans;Ubuntu;Cantarell;Helvetica Neue;sans-serif"/>
-          <w:b w:val="false"/>
-          <w:b w:val="false"/>
-          <w:i w:val="false"/>
-          <w:i w:val="false"/>
-          <w:caps w:val="false"/>
-          <w:smallCaps w:val="false"/>
-          <w:spacing w:val="0"/>
-          <w:sz w:val="20"/>
-          <w:shd w:fill="FFFFFF" w:val="clear"/>
-        </w:rPr>
-      </w:pPr>
-      <w:r>
-        <w:rPr/>
+          <w:rFonts w:ascii="Noto Sans;apple-system;BlinkMac" w:hAnsi="Noto Sans;apple-system;BlinkMac"/>
+          <w:b w:val="0"/>
+          <w:i w:val="0"/>
+          <w:caps w:val="0"/>
+          <w:smallCaps w:val="0"/>
+          <w:spacing w:val="0"/>
+          <w:sz w:val="20"/>
+          <w:shd w:val="clear" w:fill="FFFFFF"/>
+        </w:rPr>
+      </w:pPr>
+      <w:r>
         <w:drawing>
           <wp:inline distT="0" distB="0" distL="0" distR="0">
             <wp:extent cx="374015" cy="374015"/>
             <wp:effectExtent l="0" t="0" r="0" b="0"/>
-            <wp:docPr id="10" name="Image10" descr="">
-              <a:hlinkClick xmlns:a="http://schemas.openxmlformats.org/drawingml/2006/main" r:id="rId21"/>
+            <wp:docPr id="10" name="Image10">
+              <a:hlinkClick xmlns:a="http://schemas.openxmlformats.org/drawingml/2006/main" r:id="rId5"/>
             </wp:docPr>
             <wp:cNvGraphicFramePr>
               <a:graphicFrameLocks xmlns:a="http://schemas.openxmlformats.org/drawingml/2006/main" noChangeAspect="1"/>
@@ -1934,20 +1741,18 @@
               <a:graphicData uri="http://schemas.openxmlformats.org/drawingml/2006/picture">
                 <pic:pic xmlns:pic="http://schemas.openxmlformats.org/drawingml/2006/picture">
                   <pic:nvPicPr>
-                    <pic:cNvPr id="10" name="Image10" descr="">
-                      <a:hlinkClick r:id="rId21"/>
-                    </pic:cNvPr>
+                    <pic:cNvPr id="10" name="Image10"/>
                     <pic:cNvPicPr>
                       <a:picLocks noChangeAspect="1" noChangeArrowheads="1"/>
                     </pic:cNvPicPr>
                   </pic:nvPicPr>
                   <pic:blipFill>
-                    <a:blip r:embed="rId20"/>
+                    <a:blip r:embed="rId6"/>
                     <a:stretch>
                       <a:fillRect/>
                     </a:stretch>
                   </pic:blipFill>
-                  <pic:spPr bwMode="auto">
+                  <pic:spPr>
                     <a:xfrm>
                       <a:off x="0" y="0"/>
                       <a:ext cx="374015" cy="374015"/>
@@ -1968,25 +1773,22 @@
         </w:drawing>
       </w:r>
       <w:r>
-        <w:rPr/>
         <w:t xml:space="preserve"> </w:t>
       </w:r>
     </w:p>
     <w:p>
       <w:pPr>
-        <w:pStyle w:val="TextBody"/>
-        <w:spacing w:before="0" w:after="0"/>
-        <w:rPr>
-          <w:rFonts w:ascii="Noto Sans;apple-system;BlinkMacSystemFont;Segoe UI;Roboto;Oxygen-Sans;Ubuntu;Cantarell;Helvetica Neue;sans-serif" w:hAnsi="Noto Sans;apple-system;BlinkMacSystemFont;Segoe UI;Roboto;Oxygen-Sans;Ubuntu;Cantarell;Helvetica Neue;sans-serif"/>
-          <w:b w:val="false"/>
-          <w:b w:val="false"/>
-          <w:i w:val="false"/>
-          <w:i w:val="false"/>
-          <w:caps w:val="false"/>
-          <w:smallCaps w:val="false"/>
-          <w:spacing w:val="0"/>
-          <w:sz w:val="20"/>
-          <w:shd w:fill="FFFFFF" w:val="clear"/>
+        <w:pStyle w:val="4"/>
+        <w:spacing w:before="0" w:after="0"/>
+        <w:rPr>
+          <w:rFonts w:ascii="Noto Sans;apple-system;BlinkMac" w:hAnsi="Noto Sans;apple-system;BlinkMac"/>
+          <w:b w:val="0"/>
+          <w:i w:val="0"/>
+          <w:caps w:val="0"/>
+          <w:smallCaps w:val="0"/>
+          <w:spacing w:val="0"/>
+          <w:sz w:val="20"/>
+          <w:shd w:val="clear" w:fill="FFFFFF"/>
         </w:rPr>
       </w:pPr>
       <w:r>
@@ -1994,129 +1796,116 @@
       </w:r>
       <w:r>
         <w:rPr>
-          <w:rStyle w:val="InternetLink"/>
-        </w:rPr>
-        <w:instrText> HYPERLINK "../berita%20medis/beratamedis%20id2/index.html" \l "order_form"</w:instrText>
-      </w:r>
-      <w:r>
-        <w:rPr>
-          <w:rStyle w:val="InternetLink"/>
+          <w:rStyle w:val="9"/>
+        </w:rPr>
+        <w:instrText xml:space="preserve">HYPERLINK "../berita%20medis/beratamedis%20id2/index.html" \l "order_form"</w:instrText>
+      </w:r>
+      <w:r>
+        <w:rPr>
+          <w:rStyle w:val="9"/>
         </w:rPr>
         <w:fldChar w:fldCharType="separate"/>
       </w:r>
       <w:r>
         <w:rPr>
-          <w:rStyle w:val="InternetLink"/>
+          <w:rStyle w:val="9"/>
         </w:rPr>
         <w:t xml:space="preserve">Mirna </w:t>
       </w:r>
       <w:r>
         <w:rPr>
-          <w:rStyle w:val="InternetLink"/>
+          <w:rStyle w:val="9"/>
         </w:rPr>
         <w:fldChar w:fldCharType="end"/>
       </w:r>
     </w:p>
     <w:p>
       <w:pPr>
-        <w:pStyle w:val="TextBody"/>
-        <w:spacing w:before="0" w:after="0"/>
-        <w:rPr>
-          <w:rFonts w:ascii="Noto Sans;apple-system;BlinkMacSystemFont;Segoe UI;Roboto;Oxygen-Sans;Ubuntu;Cantarell;Helvetica Neue;sans-serif" w:hAnsi="Noto Sans;apple-system;BlinkMacSystemFont;Segoe UI;Roboto;Oxygen-Sans;Ubuntu;Cantarell;Helvetica Neue;sans-serif"/>
-          <w:b w:val="false"/>
-          <w:b w:val="false"/>
-          <w:i w:val="false"/>
-          <w:i w:val="false"/>
-          <w:caps w:val="false"/>
-          <w:smallCaps w:val="false"/>
-          <w:spacing w:val="0"/>
-          <w:sz w:val="20"/>
-          <w:shd w:fill="FFFFFF" w:val="clear"/>
-        </w:rPr>
-      </w:pPr>
-      <w:r>
-        <w:rPr/>
+        <w:pStyle w:val="4"/>
+        <w:spacing w:before="0" w:after="0"/>
+        <w:rPr>
+          <w:rFonts w:ascii="Noto Sans;apple-system;BlinkMac" w:hAnsi="Noto Sans;apple-system;BlinkMac"/>
+          <w:b w:val="0"/>
+          <w:i w:val="0"/>
+          <w:caps w:val="0"/>
+          <w:smallCaps w:val="0"/>
+          <w:spacing w:val="0"/>
+          <w:sz w:val="20"/>
+          <w:shd w:val="clear" w:fill="FFFFFF"/>
+        </w:rPr>
+      </w:pPr>
+      <w:r>
         <w:t xml:space="preserve">Sebelumnya saya sudah hampir melakukan operasi, saat itu saya takut sekali. Untungnya, 2 bulan lalu saya menemukan “VISION”. Saya putuskan untuk menggunakan obat ini dan penglihatan saya membaik, saya tak lagi berencana untuk melakukan operasi </w:t>
       </w:r>
     </w:p>
     <w:p>
       <w:pPr>
-        <w:pStyle w:val="TextBody"/>
-        <w:spacing w:before="0" w:after="0"/>
-        <w:rPr>
-          <w:rFonts w:ascii="Noto Sans;apple-system;BlinkMacSystemFont;Segoe UI;Roboto;Oxygen-Sans;Ubuntu;Cantarell;Helvetica Neue;sans-serif" w:hAnsi="Noto Sans;apple-system;BlinkMacSystemFont;Segoe UI;Roboto;Oxygen-Sans;Ubuntu;Cantarell;Helvetica Neue;sans-serif"/>
-          <w:b w:val="false"/>
-          <w:b w:val="false"/>
-          <w:i w:val="false"/>
-          <w:i w:val="false"/>
-          <w:caps w:val="false"/>
-          <w:smallCaps w:val="false"/>
-          <w:spacing w:val="0"/>
-          <w:sz w:val="20"/>
-          <w:shd w:fill="FFFFFF" w:val="clear"/>
-        </w:rPr>
-      </w:pPr>
-      <w:r>
-        <w:rPr/>
+        <w:pStyle w:val="4"/>
+        <w:spacing w:before="0" w:after="0"/>
+        <w:rPr>
+          <w:rFonts w:ascii="Noto Sans;apple-system;BlinkMac" w:hAnsi="Noto Sans;apple-system;BlinkMac"/>
+          <w:b w:val="0"/>
+          <w:i w:val="0"/>
+          <w:caps w:val="0"/>
+          <w:smallCaps w:val="0"/>
+          <w:spacing w:val="0"/>
+          <w:sz w:val="20"/>
+          <w:shd w:val="clear" w:fill="FFFFFF"/>
+        </w:rPr>
+      </w:pPr>
+      <w:r>
         <w:t xml:space="preserve">20:34 </w:t>
       </w:r>
     </w:p>
     <w:p>
       <w:pPr>
-        <w:pStyle w:val="TextBody"/>
-        <w:spacing w:before="0" w:after="0"/>
-        <w:rPr>
-          <w:rFonts w:ascii="Noto Sans;apple-system;BlinkMacSystemFont;Segoe UI;Roboto;Oxygen-Sans;Ubuntu;Cantarell;Helvetica Neue;sans-serif" w:hAnsi="Noto Sans;apple-system;BlinkMacSystemFont;Segoe UI;Roboto;Oxygen-Sans;Ubuntu;Cantarell;Helvetica Neue;sans-serif"/>
-          <w:b w:val="false"/>
-          <w:b w:val="false"/>
-          <w:i w:val="false"/>
-          <w:i w:val="false"/>
-          <w:caps w:val="false"/>
-          <w:smallCaps w:val="false"/>
-          <w:spacing w:val="0"/>
-          <w:sz w:val="20"/>
-          <w:shd w:fill="FFFFFF" w:val="clear"/>
-        </w:rPr>
-      </w:pPr>
-      <w:r>
-        <w:rPr/>
+        <w:pStyle w:val="4"/>
+        <w:spacing w:before="0" w:after="0"/>
+        <w:rPr>
+          <w:rFonts w:ascii="Noto Sans;apple-system;BlinkMac" w:hAnsi="Noto Sans;apple-system;BlinkMac"/>
+          <w:b w:val="0"/>
+          <w:i w:val="0"/>
+          <w:caps w:val="0"/>
+          <w:smallCaps w:val="0"/>
+          <w:spacing w:val="0"/>
+          <w:sz w:val="20"/>
+          <w:shd w:val="clear" w:fill="FFFFFF"/>
+        </w:rPr>
+      </w:pPr>
+      <w:r>
         <w:t xml:space="preserve">2/5/2023 </w:t>
       </w:r>
     </w:p>
     <w:p>
       <w:pPr>
-        <w:pStyle w:val="TextBody"/>
+        <w:pStyle w:val="4"/>
         <w:numPr>
           <w:ilvl w:val="0"/>
           <w:numId w:val="11"/>
         </w:numPr>
         <w:tabs>
-          <w:tab w:val="clear" w:pos="709"/>
-          <w:tab w:val="left" w:pos="0" w:leader="none"/>
+          <w:tab w:val="left" w:pos="0"/>
         </w:tabs>
         <w:spacing w:before="0" w:after="0"/>
         <w:ind w:left="720" w:right="0" w:hanging="283"/>
         <w:rPr>
-          <w:rFonts w:ascii="Noto Sans;apple-system;BlinkMacSystemFont;Segoe UI;Roboto;Oxygen-Sans;Ubuntu;Cantarell;Helvetica Neue;sans-serif" w:hAnsi="Noto Sans;apple-system;BlinkMacSystemFont;Segoe UI;Roboto;Oxygen-Sans;Ubuntu;Cantarell;Helvetica Neue;sans-serif"/>
-          <w:b w:val="false"/>
-          <w:b w:val="false"/>
-          <w:i w:val="false"/>
-          <w:i w:val="false"/>
-          <w:caps w:val="false"/>
-          <w:smallCaps w:val="false"/>
-          <w:spacing w:val="0"/>
-          <w:sz w:val="20"/>
-          <w:shd w:fill="FFFFFF" w:val="clear"/>
-        </w:rPr>
-      </w:pPr>
-      <w:r>
-        <w:rPr/>
+          <w:rFonts w:ascii="Noto Sans;apple-system;BlinkMac" w:hAnsi="Noto Sans;apple-system;BlinkMac"/>
+          <w:b w:val="0"/>
+          <w:i w:val="0"/>
+          <w:caps w:val="0"/>
+          <w:smallCaps w:val="0"/>
+          <w:spacing w:val="0"/>
+          <w:sz w:val="20"/>
+          <w:shd w:val="clear" w:fill="FFFFFF"/>
+        </w:rPr>
+      </w:pPr>
+      <w:r>
         <w:drawing>
           <wp:inline distT="0" distB="0" distL="0" distR="0">
             <wp:extent cx="374015" cy="374015"/>
             <wp:effectExtent l="0" t="0" r="0" b="0"/>
-            <wp:docPr id="11" name="Image11" descr="">
-              <a:hlinkClick xmlns:a="http://schemas.openxmlformats.org/drawingml/2006/main" r:id="rId23"/>
+            <wp:docPr id="11" name="Image11">
+              <a:hlinkClick xmlns:a="http://schemas.openxmlformats.org/drawingml/2006/main" r:id="rId5"/>
             </wp:docPr>
             <wp:cNvGraphicFramePr>
               <a:graphicFrameLocks xmlns:a="http://schemas.openxmlformats.org/drawingml/2006/main" noChangeAspect="1"/>
@@ -2125,20 +1914,18 @@
               <a:graphicData uri="http://schemas.openxmlformats.org/drawingml/2006/picture">
                 <pic:pic xmlns:pic="http://schemas.openxmlformats.org/drawingml/2006/picture">
                   <pic:nvPicPr>
-                    <pic:cNvPr id="11" name="Image11" descr="">
-                      <a:hlinkClick r:id="rId23"/>
-                    </pic:cNvPr>
+                    <pic:cNvPr id="11" name="Image11"/>
                     <pic:cNvPicPr>
                       <a:picLocks noChangeAspect="1" noChangeArrowheads="1"/>
                     </pic:cNvPicPr>
                   </pic:nvPicPr>
                   <pic:blipFill>
-                    <a:blip r:embed="rId22"/>
+                    <a:blip r:embed="rId6"/>
                     <a:stretch>
                       <a:fillRect/>
                     </a:stretch>
                   </pic:blipFill>
-                  <pic:spPr bwMode="auto">
+                  <pic:spPr>
                     <a:xfrm>
                       <a:off x="0" y="0"/>
                       <a:ext cx="374015" cy="374015"/>
@@ -2159,25 +1946,22 @@
         </w:drawing>
       </w:r>
       <w:r>
-        <w:rPr/>
         <w:t xml:space="preserve"> </w:t>
       </w:r>
     </w:p>
     <w:p>
       <w:pPr>
-        <w:pStyle w:val="TextBody"/>
-        <w:spacing w:before="0" w:after="0"/>
-        <w:rPr>
-          <w:rFonts w:ascii="Noto Sans;apple-system;BlinkMacSystemFont;Segoe UI;Roboto;Oxygen-Sans;Ubuntu;Cantarell;Helvetica Neue;sans-serif" w:hAnsi="Noto Sans;apple-system;BlinkMacSystemFont;Segoe UI;Roboto;Oxygen-Sans;Ubuntu;Cantarell;Helvetica Neue;sans-serif"/>
-          <w:b w:val="false"/>
-          <w:b w:val="false"/>
-          <w:i w:val="false"/>
-          <w:i w:val="false"/>
-          <w:caps w:val="false"/>
-          <w:smallCaps w:val="false"/>
-          <w:spacing w:val="0"/>
-          <w:sz w:val="20"/>
-          <w:shd w:fill="FFFFFF" w:val="clear"/>
+        <w:pStyle w:val="4"/>
+        <w:spacing w:before="0" w:after="0"/>
+        <w:rPr>
+          <w:rFonts w:ascii="Noto Sans;apple-system;BlinkMac" w:hAnsi="Noto Sans;apple-system;BlinkMac"/>
+          <w:b w:val="0"/>
+          <w:i w:val="0"/>
+          <w:caps w:val="0"/>
+          <w:smallCaps w:val="0"/>
+          <w:spacing w:val="0"/>
+          <w:sz w:val="20"/>
+          <w:shd w:val="clear" w:fill="FFFFFF"/>
         </w:rPr>
       </w:pPr>
       <w:r>
@@ -2185,129 +1969,116 @@
       </w:r>
       <w:r>
         <w:rPr>
-          <w:rStyle w:val="InternetLink"/>
-        </w:rPr>
-        <w:instrText> HYPERLINK "../berita%20medis/beratamedis%20id2/index.html" \l "order_form"</w:instrText>
-      </w:r>
-      <w:r>
-        <w:rPr>
-          <w:rStyle w:val="InternetLink"/>
+          <w:rStyle w:val="9"/>
+        </w:rPr>
+        <w:instrText xml:space="preserve">HYPERLINK "../berita%20medis/beratamedis%20id2/index.html" \l "order_form"</w:instrText>
+      </w:r>
+      <w:r>
+        <w:rPr>
+          <w:rStyle w:val="9"/>
         </w:rPr>
         <w:fldChar w:fldCharType="separate"/>
       </w:r>
       <w:r>
         <w:rPr>
-          <w:rStyle w:val="InternetLink"/>
+          <w:rStyle w:val="9"/>
         </w:rPr>
         <w:t xml:space="preserve">Pandji K </w:t>
       </w:r>
       <w:r>
         <w:rPr>
-          <w:rStyle w:val="InternetLink"/>
+          <w:rStyle w:val="9"/>
         </w:rPr>
         <w:fldChar w:fldCharType="end"/>
       </w:r>
     </w:p>
     <w:p>
       <w:pPr>
-        <w:pStyle w:val="TextBody"/>
-        <w:spacing w:before="0" w:after="0"/>
-        <w:rPr>
-          <w:rFonts w:ascii="Noto Sans;apple-system;BlinkMacSystemFont;Segoe UI;Roboto;Oxygen-Sans;Ubuntu;Cantarell;Helvetica Neue;sans-serif" w:hAnsi="Noto Sans;apple-system;BlinkMacSystemFont;Segoe UI;Roboto;Oxygen-Sans;Ubuntu;Cantarell;Helvetica Neue;sans-serif"/>
-          <w:b w:val="false"/>
-          <w:b w:val="false"/>
-          <w:i w:val="false"/>
-          <w:i w:val="false"/>
-          <w:caps w:val="false"/>
-          <w:smallCaps w:val="false"/>
-          <w:spacing w:val="0"/>
-          <w:sz w:val="20"/>
-          <w:shd w:fill="FFFFFF" w:val="clear"/>
-        </w:rPr>
-      </w:pPr>
-      <w:r>
-        <w:rPr/>
+        <w:pStyle w:val="4"/>
+        <w:spacing w:before="0" w:after="0"/>
+        <w:rPr>
+          <w:rFonts w:ascii="Noto Sans;apple-system;BlinkMac" w:hAnsi="Noto Sans;apple-system;BlinkMac"/>
+          <w:b w:val="0"/>
+          <w:i w:val="0"/>
+          <w:caps w:val="0"/>
+          <w:smallCaps w:val="0"/>
+          <w:spacing w:val="0"/>
+          <w:sz w:val="20"/>
+          <w:shd w:val="clear" w:fill="FFFFFF"/>
+        </w:rPr>
+      </w:pPr>
+      <w:r>
         <w:t xml:space="preserve">Makasih banyak atas rekomendasinya. Obat ini ada di apotek, tapi harganya mahal banget. </w:t>
       </w:r>
     </w:p>
     <w:p>
       <w:pPr>
-        <w:pStyle w:val="TextBody"/>
-        <w:spacing w:before="0" w:after="0"/>
-        <w:rPr>
-          <w:rFonts w:ascii="Noto Sans;apple-system;BlinkMacSystemFont;Segoe UI;Roboto;Oxygen-Sans;Ubuntu;Cantarell;Helvetica Neue;sans-serif" w:hAnsi="Noto Sans;apple-system;BlinkMacSystemFont;Segoe UI;Roboto;Oxygen-Sans;Ubuntu;Cantarell;Helvetica Neue;sans-serif"/>
-          <w:b w:val="false"/>
-          <w:b w:val="false"/>
-          <w:i w:val="false"/>
-          <w:i w:val="false"/>
-          <w:caps w:val="false"/>
-          <w:smallCaps w:val="false"/>
-          <w:spacing w:val="0"/>
-          <w:sz w:val="20"/>
-          <w:shd w:fill="FFFFFF" w:val="clear"/>
-        </w:rPr>
-      </w:pPr>
-      <w:r>
-        <w:rPr/>
+        <w:pStyle w:val="4"/>
+        <w:spacing w:before="0" w:after="0"/>
+        <w:rPr>
+          <w:rFonts w:ascii="Noto Sans;apple-system;BlinkMac" w:hAnsi="Noto Sans;apple-system;BlinkMac"/>
+          <w:b w:val="0"/>
+          <w:i w:val="0"/>
+          <w:caps w:val="0"/>
+          <w:smallCaps w:val="0"/>
+          <w:spacing w:val="0"/>
+          <w:sz w:val="20"/>
+          <w:shd w:val="clear" w:fill="FFFFFF"/>
+        </w:rPr>
+      </w:pPr>
+      <w:r>
         <w:t xml:space="preserve">21:33 </w:t>
       </w:r>
     </w:p>
     <w:p>
       <w:pPr>
-        <w:pStyle w:val="TextBody"/>
-        <w:spacing w:before="0" w:after="0"/>
-        <w:rPr>
-          <w:rFonts w:ascii="Noto Sans;apple-system;BlinkMacSystemFont;Segoe UI;Roboto;Oxygen-Sans;Ubuntu;Cantarell;Helvetica Neue;sans-serif" w:hAnsi="Noto Sans;apple-system;BlinkMacSystemFont;Segoe UI;Roboto;Oxygen-Sans;Ubuntu;Cantarell;Helvetica Neue;sans-serif"/>
-          <w:b w:val="false"/>
-          <w:b w:val="false"/>
-          <w:i w:val="false"/>
-          <w:i w:val="false"/>
-          <w:caps w:val="false"/>
-          <w:smallCaps w:val="false"/>
-          <w:spacing w:val="0"/>
-          <w:sz w:val="20"/>
-          <w:shd w:fill="FFFFFF" w:val="clear"/>
-        </w:rPr>
-      </w:pPr>
-      <w:r>
-        <w:rPr/>
+        <w:pStyle w:val="4"/>
+        <w:spacing w:before="0" w:after="0"/>
+        <w:rPr>
+          <w:rFonts w:ascii="Noto Sans;apple-system;BlinkMac" w:hAnsi="Noto Sans;apple-system;BlinkMac"/>
+          <w:b w:val="0"/>
+          <w:i w:val="0"/>
+          <w:caps w:val="0"/>
+          <w:smallCaps w:val="0"/>
+          <w:spacing w:val="0"/>
+          <w:sz w:val="20"/>
+          <w:shd w:val="clear" w:fill="FFFFFF"/>
+        </w:rPr>
+      </w:pPr>
+      <w:r>
         <w:t xml:space="preserve">2/5/2023 </w:t>
       </w:r>
     </w:p>
     <w:p>
       <w:pPr>
-        <w:pStyle w:val="TextBody"/>
+        <w:pStyle w:val="4"/>
         <w:numPr>
           <w:ilvl w:val="0"/>
           <w:numId w:val="12"/>
         </w:numPr>
         <w:tabs>
-          <w:tab w:val="clear" w:pos="709"/>
-          <w:tab w:val="left" w:pos="0" w:leader="none"/>
+          <w:tab w:val="left" w:pos="0"/>
         </w:tabs>
         <w:spacing w:before="0" w:after="0"/>
         <w:ind w:left="720" w:right="0" w:hanging="283"/>
         <w:rPr>
-          <w:rFonts w:ascii="Noto Sans;apple-system;BlinkMacSystemFont;Segoe UI;Roboto;Oxygen-Sans;Ubuntu;Cantarell;Helvetica Neue;sans-serif" w:hAnsi="Noto Sans;apple-system;BlinkMacSystemFont;Segoe UI;Roboto;Oxygen-Sans;Ubuntu;Cantarell;Helvetica Neue;sans-serif"/>
-          <w:b w:val="false"/>
-          <w:b w:val="false"/>
-          <w:i w:val="false"/>
-          <w:i w:val="false"/>
-          <w:caps w:val="false"/>
-          <w:smallCaps w:val="false"/>
-          <w:spacing w:val="0"/>
-          <w:sz w:val="20"/>
-          <w:shd w:fill="FFFFFF" w:val="clear"/>
-        </w:rPr>
-      </w:pPr>
-      <w:r>
-        <w:rPr/>
+          <w:rFonts w:ascii="Noto Sans;apple-system;BlinkMac" w:hAnsi="Noto Sans;apple-system;BlinkMac"/>
+          <w:b w:val="0"/>
+          <w:i w:val="0"/>
+          <w:caps w:val="0"/>
+          <w:smallCaps w:val="0"/>
+          <w:spacing w:val="0"/>
+          <w:sz w:val="20"/>
+          <w:shd w:val="clear" w:fill="FFFFFF"/>
+        </w:rPr>
+      </w:pPr>
+      <w:r>
         <w:drawing>
           <wp:inline distT="0" distB="0" distL="0" distR="0">
             <wp:extent cx="374015" cy="374015"/>
             <wp:effectExtent l="0" t="0" r="0" b="0"/>
-            <wp:docPr id="12" name="Image12" descr="">
-              <a:hlinkClick xmlns:a="http://schemas.openxmlformats.org/drawingml/2006/main" r:id="rId25"/>
+            <wp:docPr id="12" name="Image12">
+              <a:hlinkClick xmlns:a="http://schemas.openxmlformats.org/drawingml/2006/main" r:id="rId5"/>
             </wp:docPr>
             <wp:cNvGraphicFramePr>
               <a:graphicFrameLocks xmlns:a="http://schemas.openxmlformats.org/drawingml/2006/main" noChangeAspect="1"/>
@@ -2316,20 +2087,18 @@
               <a:graphicData uri="http://schemas.openxmlformats.org/drawingml/2006/picture">
                 <pic:pic xmlns:pic="http://schemas.openxmlformats.org/drawingml/2006/picture">
                   <pic:nvPicPr>
-                    <pic:cNvPr id="12" name="Image12" descr="">
-                      <a:hlinkClick r:id="rId25"/>
-                    </pic:cNvPr>
+                    <pic:cNvPr id="12" name="Image12"/>
                     <pic:cNvPicPr>
                       <a:picLocks noChangeAspect="1" noChangeArrowheads="1"/>
                     </pic:cNvPicPr>
                   </pic:nvPicPr>
                   <pic:blipFill>
-                    <a:blip r:embed="rId24"/>
+                    <a:blip r:embed="rId6"/>
                     <a:stretch>
                       <a:fillRect/>
                     </a:stretch>
                   </pic:blipFill>
-                  <pic:spPr bwMode="auto">
+                  <pic:spPr>
                     <a:xfrm>
                       <a:off x="0" y="0"/>
                       <a:ext cx="374015" cy="374015"/>
@@ -2350,25 +2119,22 @@
         </w:drawing>
       </w:r>
       <w:r>
-        <w:rPr/>
         <w:t xml:space="preserve"> </w:t>
       </w:r>
     </w:p>
     <w:p>
       <w:pPr>
-        <w:pStyle w:val="TextBody"/>
-        <w:spacing w:before="0" w:after="0"/>
-        <w:rPr>
-          <w:rFonts w:ascii="Noto Sans;apple-system;BlinkMacSystemFont;Segoe UI;Roboto;Oxygen-Sans;Ubuntu;Cantarell;Helvetica Neue;sans-serif" w:hAnsi="Noto Sans;apple-system;BlinkMacSystemFont;Segoe UI;Roboto;Oxygen-Sans;Ubuntu;Cantarell;Helvetica Neue;sans-serif"/>
-          <w:b w:val="false"/>
-          <w:b w:val="false"/>
-          <w:i w:val="false"/>
-          <w:i w:val="false"/>
-          <w:caps w:val="false"/>
-          <w:smallCaps w:val="false"/>
-          <w:spacing w:val="0"/>
-          <w:sz w:val="20"/>
-          <w:shd w:fill="FFFFFF" w:val="clear"/>
+        <w:pStyle w:val="4"/>
+        <w:spacing w:before="0" w:after="0"/>
+        <w:rPr>
+          <w:rFonts w:ascii="Noto Sans;apple-system;BlinkMac" w:hAnsi="Noto Sans;apple-system;BlinkMac"/>
+          <w:b w:val="0"/>
+          <w:i w:val="0"/>
+          <w:caps w:val="0"/>
+          <w:smallCaps w:val="0"/>
+          <w:spacing w:val="0"/>
+          <w:sz w:val="20"/>
+          <w:shd w:val="clear" w:fill="FFFFFF"/>
         </w:rPr>
       </w:pPr>
       <w:r>
@@ -2376,129 +2142,116 @@
       </w:r>
       <w:r>
         <w:rPr>
-          <w:rStyle w:val="InternetLink"/>
-        </w:rPr>
-        <w:instrText> HYPERLINK "../berita%20medis/beratamedis%20id2/index.html" \l "order_form"</w:instrText>
-      </w:r>
-      <w:r>
-        <w:rPr>
-          <w:rStyle w:val="InternetLink"/>
+          <w:rStyle w:val="9"/>
+        </w:rPr>
+        <w:instrText xml:space="preserve">HYPERLINK "../berita%20medis/beratamedis%20id2/index.html" \l "order_form"</w:instrText>
+      </w:r>
+      <w:r>
+        <w:rPr>
+          <w:rStyle w:val="9"/>
         </w:rPr>
         <w:fldChar w:fldCharType="separate"/>
       </w:r>
       <w:r>
         <w:rPr>
-          <w:rStyle w:val="InternetLink"/>
+          <w:rStyle w:val="9"/>
         </w:rPr>
         <w:t xml:space="preserve">Fajar </w:t>
       </w:r>
       <w:r>
         <w:rPr>
-          <w:rStyle w:val="InternetLink"/>
+          <w:rStyle w:val="9"/>
         </w:rPr>
         <w:fldChar w:fldCharType="end"/>
       </w:r>
     </w:p>
     <w:p>
       <w:pPr>
-        <w:pStyle w:val="TextBody"/>
-        <w:spacing w:before="0" w:after="0"/>
-        <w:rPr>
-          <w:rFonts w:ascii="Noto Sans;apple-system;BlinkMacSystemFont;Segoe UI;Roboto;Oxygen-Sans;Ubuntu;Cantarell;Helvetica Neue;sans-serif" w:hAnsi="Noto Sans;apple-system;BlinkMacSystemFont;Segoe UI;Roboto;Oxygen-Sans;Ubuntu;Cantarell;Helvetica Neue;sans-serif"/>
-          <w:b w:val="false"/>
-          <w:b w:val="false"/>
-          <w:i w:val="false"/>
-          <w:i w:val="false"/>
-          <w:caps w:val="false"/>
-          <w:smallCaps w:val="false"/>
-          <w:spacing w:val="0"/>
-          <w:sz w:val="20"/>
-          <w:shd w:fill="FFFFFF" w:val="clear"/>
-        </w:rPr>
-      </w:pPr>
-      <w:r>
-        <w:rPr/>
+        <w:pStyle w:val="4"/>
+        <w:spacing w:before="0" w:after="0"/>
+        <w:rPr>
+          <w:rFonts w:ascii="Noto Sans;apple-system;BlinkMac" w:hAnsi="Noto Sans;apple-system;BlinkMac"/>
+          <w:b w:val="0"/>
+          <w:i w:val="0"/>
+          <w:caps w:val="0"/>
+          <w:smallCaps w:val="0"/>
+          <w:spacing w:val="0"/>
+          <w:sz w:val="20"/>
+          <w:shd w:val="clear" w:fill="FFFFFF"/>
+        </w:rPr>
+      </w:pPr>
+      <w:r>
         <w:t xml:space="preserve">Halo semuanya! Sebulan lalu, saya melakukan rangkaian pengobatan menggunakan “VISION” dan memulihkan penglihatan saya hingga 100%!!! Saya tak tahu harus bilang apa. Terima kasih banyak! </w:t>
       </w:r>
     </w:p>
     <w:p>
       <w:pPr>
-        <w:pStyle w:val="TextBody"/>
-        <w:spacing w:before="0" w:after="0"/>
-        <w:rPr>
-          <w:rFonts w:ascii="Noto Sans;apple-system;BlinkMacSystemFont;Segoe UI;Roboto;Oxygen-Sans;Ubuntu;Cantarell;Helvetica Neue;sans-serif" w:hAnsi="Noto Sans;apple-system;BlinkMacSystemFont;Segoe UI;Roboto;Oxygen-Sans;Ubuntu;Cantarell;Helvetica Neue;sans-serif"/>
-          <w:b w:val="false"/>
-          <w:b w:val="false"/>
-          <w:i w:val="false"/>
-          <w:i w:val="false"/>
-          <w:caps w:val="false"/>
-          <w:smallCaps w:val="false"/>
-          <w:spacing w:val="0"/>
-          <w:sz w:val="20"/>
-          <w:shd w:fill="FFFFFF" w:val="clear"/>
-        </w:rPr>
-      </w:pPr>
-      <w:r>
-        <w:rPr/>
+        <w:pStyle w:val="4"/>
+        <w:spacing w:before="0" w:after="0"/>
+        <w:rPr>
+          <w:rFonts w:ascii="Noto Sans;apple-system;BlinkMac" w:hAnsi="Noto Sans;apple-system;BlinkMac"/>
+          <w:b w:val="0"/>
+          <w:i w:val="0"/>
+          <w:caps w:val="0"/>
+          <w:smallCaps w:val="0"/>
+          <w:spacing w:val="0"/>
+          <w:sz w:val="20"/>
+          <w:shd w:val="clear" w:fill="FFFFFF"/>
+        </w:rPr>
+      </w:pPr>
+      <w:r>
         <w:t xml:space="preserve">23:54 </w:t>
       </w:r>
     </w:p>
     <w:p>
       <w:pPr>
-        <w:pStyle w:val="TextBody"/>
-        <w:spacing w:before="0" w:after="0"/>
-        <w:rPr>
-          <w:rFonts w:ascii="Noto Sans;apple-system;BlinkMacSystemFont;Segoe UI;Roboto;Oxygen-Sans;Ubuntu;Cantarell;Helvetica Neue;sans-serif" w:hAnsi="Noto Sans;apple-system;BlinkMacSystemFont;Segoe UI;Roboto;Oxygen-Sans;Ubuntu;Cantarell;Helvetica Neue;sans-serif"/>
-          <w:b w:val="false"/>
-          <w:b w:val="false"/>
-          <w:i w:val="false"/>
-          <w:i w:val="false"/>
-          <w:caps w:val="false"/>
-          <w:smallCaps w:val="false"/>
-          <w:spacing w:val="0"/>
-          <w:sz w:val="20"/>
-          <w:shd w:fill="FFFFFF" w:val="clear"/>
-        </w:rPr>
-      </w:pPr>
-      <w:r>
-        <w:rPr/>
+        <w:pStyle w:val="4"/>
+        <w:spacing w:before="0" w:after="0"/>
+        <w:rPr>
+          <w:rFonts w:ascii="Noto Sans;apple-system;BlinkMac" w:hAnsi="Noto Sans;apple-system;BlinkMac"/>
+          <w:b w:val="0"/>
+          <w:i w:val="0"/>
+          <w:caps w:val="0"/>
+          <w:smallCaps w:val="0"/>
+          <w:spacing w:val="0"/>
+          <w:sz w:val="20"/>
+          <w:shd w:val="clear" w:fill="FFFFFF"/>
+        </w:rPr>
+      </w:pPr>
+      <w:r>
         <w:t xml:space="preserve">2/6/2023 </w:t>
       </w:r>
     </w:p>
     <w:p>
       <w:pPr>
-        <w:pStyle w:val="TextBody"/>
+        <w:pStyle w:val="4"/>
         <w:numPr>
           <w:ilvl w:val="0"/>
           <w:numId w:val="13"/>
         </w:numPr>
         <w:tabs>
-          <w:tab w:val="clear" w:pos="709"/>
-          <w:tab w:val="left" w:pos="0" w:leader="none"/>
+          <w:tab w:val="left" w:pos="0"/>
         </w:tabs>
         <w:spacing w:before="0" w:after="0"/>
         <w:ind w:left="720" w:right="0" w:hanging="283"/>
         <w:rPr>
-          <w:rFonts w:ascii="Noto Sans;apple-system;BlinkMacSystemFont;Segoe UI;Roboto;Oxygen-Sans;Ubuntu;Cantarell;Helvetica Neue;sans-serif" w:hAnsi="Noto Sans;apple-system;BlinkMacSystemFont;Segoe UI;Roboto;Oxygen-Sans;Ubuntu;Cantarell;Helvetica Neue;sans-serif"/>
-          <w:b w:val="false"/>
-          <w:b w:val="false"/>
-          <w:i w:val="false"/>
-          <w:i w:val="false"/>
-          <w:caps w:val="false"/>
-          <w:smallCaps w:val="false"/>
-          <w:spacing w:val="0"/>
-          <w:sz w:val="20"/>
-          <w:shd w:fill="FFFFFF" w:val="clear"/>
-        </w:rPr>
-      </w:pPr>
-      <w:r>
-        <w:rPr/>
+          <w:rFonts w:ascii="Noto Sans;apple-system;BlinkMac" w:hAnsi="Noto Sans;apple-system;BlinkMac"/>
+          <w:b w:val="0"/>
+          <w:i w:val="0"/>
+          <w:caps w:val="0"/>
+          <w:smallCaps w:val="0"/>
+          <w:spacing w:val="0"/>
+          <w:sz w:val="20"/>
+          <w:shd w:val="clear" w:fill="FFFFFF"/>
+        </w:rPr>
+      </w:pPr>
+      <w:r>
         <w:drawing>
           <wp:inline distT="0" distB="0" distL="0" distR="0">
             <wp:extent cx="374015" cy="374015"/>
             <wp:effectExtent l="0" t="0" r="0" b="0"/>
-            <wp:docPr id="13" name="Image13" descr="">
-              <a:hlinkClick xmlns:a="http://schemas.openxmlformats.org/drawingml/2006/main" r:id="rId27"/>
+            <wp:docPr id="13" name="Image13">
+              <a:hlinkClick xmlns:a="http://schemas.openxmlformats.org/drawingml/2006/main" r:id="rId5"/>
             </wp:docPr>
             <wp:cNvGraphicFramePr>
               <a:graphicFrameLocks xmlns:a="http://schemas.openxmlformats.org/drawingml/2006/main" noChangeAspect="1"/>
@@ -2507,20 +2260,18 @@
               <a:graphicData uri="http://schemas.openxmlformats.org/drawingml/2006/picture">
                 <pic:pic xmlns:pic="http://schemas.openxmlformats.org/drawingml/2006/picture">
                   <pic:nvPicPr>
-                    <pic:cNvPr id="13" name="Image13" descr="">
-                      <a:hlinkClick r:id="rId27"/>
-                    </pic:cNvPr>
+                    <pic:cNvPr id="13" name="Image13"/>
                     <pic:cNvPicPr>
                       <a:picLocks noChangeAspect="1" noChangeArrowheads="1"/>
                     </pic:cNvPicPr>
                   </pic:nvPicPr>
                   <pic:blipFill>
-                    <a:blip r:embed="rId26"/>
+                    <a:blip r:embed="rId6"/>
                     <a:stretch>
                       <a:fillRect/>
                     </a:stretch>
                   </pic:blipFill>
-                  <pic:spPr bwMode="auto">
+                  <pic:spPr>
                     <a:xfrm>
                       <a:off x="0" y="0"/>
                       <a:ext cx="374015" cy="374015"/>
@@ -2541,25 +2292,22 @@
         </w:drawing>
       </w:r>
       <w:r>
-        <w:rPr/>
         <w:t xml:space="preserve"> </w:t>
       </w:r>
     </w:p>
     <w:p>
       <w:pPr>
-        <w:pStyle w:val="TextBody"/>
-        <w:spacing w:before="0" w:after="0"/>
-        <w:rPr>
-          <w:rFonts w:ascii="Noto Sans;apple-system;BlinkMacSystemFont;Segoe UI;Roboto;Oxygen-Sans;Ubuntu;Cantarell;Helvetica Neue;sans-serif" w:hAnsi="Noto Sans;apple-system;BlinkMacSystemFont;Segoe UI;Roboto;Oxygen-Sans;Ubuntu;Cantarell;Helvetica Neue;sans-serif"/>
-          <w:b w:val="false"/>
-          <w:b w:val="false"/>
-          <w:i w:val="false"/>
-          <w:i w:val="false"/>
-          <w:caps w:val="false"/>
-          <w:smallCaps w:val="false"/>
-          <w:spacing w:val="0"/>
-          <w:sz w:val="20"/>
-          <w:shd w:fill="FFFFFF" w:val="clear"/>
+        <w:pStyle w:val="4"/>
+        <w:spacing w:before="0" w:after="0"/>
+        <w:rPr>
+          <w:rFonts w:ascii="Noto Sans;apple-system;BlinkMac" w:hAnsi="Noto Sans;apple-system;BlinkMac"/>
+          <w:b w:val="0"/>
+          <w:i w:val="0"/>
+          <w:caps w:val="0"/>
+          <w:smallCaps w:val="0"/>
+          <w:spacing w:val="0"/>
+          <w:sz w:val="20"/>
+          <w:shd w:val="clear" w:fill="FFFFFF"/>
         </w:rPr>
       </w:pPr>
       <w:r>
@@ -2567,129 +2315,116 @@
       </w:r>
       <w:r>
         <w:rPr>
-          <w:rStyle w:val="InternetLink"/>
-        </w:rPr>
-        <w:instrText> HYPERLINK "../berita%20medis/beratamedis%20id2/index.html" \l "order_form"</w:instrText>
-      </w:r>
-      <w:r>
-        <w:rPr>
-          <w:rStyle w:val="InternetLink"/>
+          <w:rStyle w:val="9"/>
+        </w:rPr>
+        <w:instrText xml:space="preserve">HYPERLINK "../berita%20medis/beratamedis%20id2/index.html" \l "order_form"</w:instrText>
+      </w:r>
+      <w:r>
+        <w:rPr>
+          <w:rStyle w:val="9"/>
         </w:rPr>
         <w:fldChar w:fldCharType="separate"/>
       </w:r>
       <w:r>
         <w:rPr>
-          <w:rStyle w:val="InternetLink"/>
+          <w:rStyle w:val="9"/>
         </w:rPr>
         <w:t xml:space="preserve">Yuni </w:t>
       </w:r>
       <w:r>
         <w:rPr>
-          <w:rStyle w:val="InternetLink"/>
+          <w:rStyle w:val="9"/>
         </w:rPr>
         <w:fldChar w:fldCharType="end"/>
       </w:r>
     </w:p>
     <w:p>
       <w:pPr>
-        <w:pStyle w:val="TextBody"/>
-        <w:spacing w:before="0" w:after="0"/>
-        <w:rPr>
-          <w:rFonts w:ascii="Noto Sans;apple-system;BlinkMacSystemFont;Segoe UI;Roboto;Oxygen-Sans;Ubuntu;Cantarell;Helvetica Neue;sans-serif" w:hAnsi="Noto Sans;apple-system;BlinkMacSystemFont;Segoe UI;Roboto;Oxygen-Sans;Ubuntu;Cantarell;Helvetica Neue;sans-serif"/>
-          <w:b w:val="false"/>
-          <w:b w:val="false"/>
-          <w:i w:val="false"/>
-          <w:i w:val="false"/>
-          <w:caps w:val="false"/>
-          <w:smallCaps w:val="false"/>
-          <w:spacing w:val="0"/>
-          <w:sz w:val="20"/>
-          <w:shd w:fill="FFFFFF" w:val="clear"/>
-        </w:rPr>
-      </w:pPr>
-      <w:r>
-        <w:rPr/>
+        <w:pStyle w:val="4"/>
+        <w:spacing w:before="0" w:after="0"/>
+        <w:rPr>
+          <w:rFonts w:ascii="Noto Sans;apple-system;BlinkMac" w:hAnsi="Noto Sans;apple-system;BlinkMac"/>
+          <w:b w:val="0"/>
+          <w:i w:val="0"/>
+          <w:caps w:val="0"/>
+          <w:smallCaps w:val="0"/>
+          <w:spacing w:val="0"/>
+          <w:sz w:val="20"/>
+          <w:shd w:val="clear" w:fill="FFFFFF"/>
+        </w:rPr>
+      </w:pPr>
+      <w:r>
         <w:t xml:space="preserve">Saya pesan 3 bungkus. Saya akan mengobati seluruh anggota keluarga saya, kami semua memiliki masalah penglihatan. </w:t>
       </w:r>
     </w:p>
     <w:p>
       <w:pPr>
-        <w:pStyle w:val="TextBody"/>
-        <w:spacing w:before="0" w:after="0"/>
-        <w:rPr>
-          <w:rFonts w:ascii="Noto Sans;apple-system;BlinkMacSystemFont;Segoe UI;Roboto;Oxygen-Sans;Ubuntu;Cantarell;Helvetica Neue;sans-serif" w:hAnsi="Noto Sans;apple-system;BlinkMacSystemFont;Segoe UI;Roboto;Oxygen-Sans;Ubuntu;Cantarell;Helvetica Neue;sans-serif"/>
-          <w:b w:val="false"/>
-          <w:b w:val="false"/>
-          <w:i w:val="false"/>
-          <w:i w:val="false"/>
-          <w:caps w:val="false"/>
-          <w:smallCaps w:val="false"/>
-          <w:spacing w:val="0"/>
-          <w:sz w:val="20"/>
-          <w:shd w:fill="FFFFFF" w:val="clear"/>
-        </w:rPr>
-      </w:pPr>
-      <w:r>
-        <w:rPr/>
+        <w:pStyle w:val="4"/>
+        <w:spacing w:before="0" w:after="0"/>
+        <w:rPr>
+          <w:rFonts w:ascii="Noto Sans;apple-system;BlinkMac" w:hAnsi="Noto Sans;apple-system;BlinkMac"/>
+          <w:b w:val="0"/>
+          <w:i w:val="0"/>
+          <w:caps w:val="0"/>
+          <w:smallCaps w:val="0"/>
+          <w:spacing w:val="0"/>
+          <w:sz w:val="20"/>
+          <w:shd w:val="clear" w:fill="FFFFFF"/>
+        </w:rPr>
+      </w:pPr>
+      <w:r>
         <w:t xml:space="preserve">10:52 </w:t>
       </w:r>
     </w:p>
     <w:p>
       <w:pPr>
-        <w:pStyle w:val="TextBody"/>
-        <w:spacing w:before="0" w:after="0"/>
-        <w:rPr>
-          <w:rFonts w:ascii="Noto Sans;apple-system;BlinkMacSystemFont;Segoe UI;Roboto;Oxygen-Sans;Ubuntu;Cantarell;Helvetica Neue;sans-serif" w:hAnsi="Noto Sans;apple-system;BlinkMacSystemFont;Segoe UI;Roboto;Oxygen-Sans;Ubuntu;Cantarell;Helvetica Neue;sans-serif"/>
-          <w:b w:val="false"/>
-          <w:b w:val="false"/>
-          <w:i w:val="false"/>
-          <w:i w:val="false"/>
-          <w:caps w:val="false"/>
-          <w:smallCaps w:val="false"/>
-          <w:spacing w:val="0"/>
-          <w:sz w:val="20"/>
-          <w:shd w:fill="FFFFFF" w:val="clear"/>
-        </w:rPr>
-      </w:pPr>
-      <w:r>
-        <w:rPr/>
+        <w:pStyle w:val="4"/>
+        <w:spacing w:before="0" w:after="0"/>
+        <w:rPr>
+          <w:rFonts w:ascii="Noto Sans;apple-system;BlinkMac" w:hAnsi="Noto Sans;apple-system;BlinkMac"/>
+          <w:b w:val="0"/>
+          <w:i w:val="0"/>
+          <w:caps w:val="0"/>
+          <w:smallCaps w:val="0"/>
+          <w:spacing w:val="0"/>
+          <w:sz w:val="20"/>
+          <w:shd w:val="clear" w:fill="FFFFFF"/>
+        </w:rPr>
+      </w:pPr>
+      <w:r>
         <w:t xml:space="preserve">2/6/2023 </w:t>
       </w:r>
     </w:p>
     <w:p>
       <w:pPr>
-        <w:pStyle w:val="TextBody"/>
+        <w:pStyle w:val="4"/>
         <w:numPr>
           <w:ilvl w:val="0"/>
           <w:numId w:val="14"/>
         </w:numPr>
         <w:tabs>
-          <w:tab w:val="clear" w:pos="709"/>
-          <w:tab w:val="left" w:pos="0" w:leader="none"/>
+          <w:tab w:val="left" w:pos="0"/>
         </w:tabs>
         <w:spacing w:before="0" w:after="0"/>
         <w:ind w:left="720" w:right="0" w:hanging="283"/>
         <w:rPr>
-          <w:rFonts w:ascii="Noto Sans;apple-system;BlinkMacSystemFont;Segoe UI;Roboto;Oxygen-Sans;Ubuntu;Cantarell;Helvetica Neue;sans-serif" w:hAnsi="Noto Sans;apple-system;BlinkMacSystemFont;Segoe UI;Roboto;Oxygen-Sans;Ubuntu;Cantarell;Helvetica Neue;sans-serif"/>
-          <w:b w:val="false"/>
-          <w:b w:val="false"/>
-          <w:i w:val="false"/>
-          <w:i w:val="false"/>
-          <w:caps w:val="false"/>
-          <w:smallCaps w:val="false"/>
-          <w:spacing w:val="0"/>
-          <w:sz w:val="20"/>
-          <w:shd w:fill="FFFFFF" w:val="clear"/>
-        </w:rPr>
-      </w:pPr>
-      <w:r>
-        <w:rPr/>
+          <w:rFonts w:ascii="Noto Sans;apple-system;BlinkMac" w:hAnsi="Noto Sans;apple-system;BlinkMac"/>
+          <w:b w:val="0"/>
+          <w:i w:val="0"/>
+          <w:caps w:val="0"/>
+          <w:smallCaps w:val="0"/>
+          <w:spacing w:val="0"/>
+          <w:sz w:val="20"/>
+          <w:shd w:val="clear" w:fill="FFFFFF"/>
+        </w:rPr>
+      </w:pPr>
+      <w:r>
         <w:drawing>
           <wp:inline distT="0" distB="0" distL="0" distR="0">
             <wp:extent cx="374015" cy="374015"/>
             <wp:effectExtent l="0" t="0" r="0" b="0"/>
-            <wp:docPr id="14" name="Image14" descr="">
-              <a:hlinkClick xmlns:a="http://schemas.openxmlformats.org/drawingml/2006/main" r:id="rId29"/>
+            <wp:docPr id="14" name="Image14">
+              <a:hlinkClick xmlns:a="http://schemas.openxmlformats.org/drawingml/2006/main" r:id="rId5"/>
             </wp:docPr>
             <wp:cNvGraphicFramePr>
               <a:graphicFrameLocks xmlns:a="http://schemas.openxmlformats.org/drawingml/2006/main" noChangeAspect="1"/>
@@ -2698,20 +2433,18 @@
               <a:graphicData uri="http://schemas.openxmlformats.org/drawingml/2006/picture">
                 <pic:pic xmlns:pic="http://schemas.openxmlformats.org/drawingml/2006/picture">
                   <pic:nvPicPr>
-                    <pic:cNvPr id="14" name="Image14" descr="">
-                      <a:hlinkClick r:id="rId29"/>
-                    </pic:cNvPr>
+                    <pic:cNvPr id="14" name="Image14"/>
                     <pic:cNvPicPr>
                       <a:picLocks noChangeAspect="1" noChangeArrowheads="1"/>
                     </pic:cNvPicPr>
                   </pic:nvPicPr>
                   <pic:blipFill>
-                    <a:blip r:embed="rId28"/>
+                    <a:blip r:embed="rId6"/>
                     <a:stretch>
                       <a:fillRect/>
                     </a:stretch>
                   </pic:blipFill>
-                  <pic:spPr bwMode="auto">
+                  <pic:spPr>
                     <a:xfrm>
                       <a:off x="0" y="0"/>
                       <a:ext cx="374015" cy="374015"/>
@@ -2732,25 +2465,22 @@
         </w:drawing>
       </w:r>
       <w:r>
-        <w:rPr/>
         <w:t xml:space="preserve"> </w:t>
       </w:r>
     </w:p>
     <w:p>
       <w:pPr>
-        <w:pStyle w:val="TextBody"/>
-        <w:spacing w:before="0" w:after="0"/>
-        <w:rPr>
-          <w:rFonts w:ascii="Noto Sans;apple-system;BlinkMacSystemFont;Segoe UI;Roboto;Oxygen-Sans;Ubuntu;Cantarell;Helvetica Neue;sans-serif" w:hAnsi="Noto Sans;apple-system;BlinkMacSystemFont;Segoe UI;Roboto;Oxygen-Sans;Ubuntu;Cantarell;Helvetica Neue;sans-serif"/>
-          <w:b w:val="false"/>
-          <w:b w:val="false"/>
-          <w:i w:val="false"/>
-          <w:i w:val="false"/>
-          <w:caps w:val="false"/>
-          <w:smallCaps w:val="false"/>
-          <w:spacing w:val="0"/>
-          <w:sz w:val="20"/>
-          <w:shd w:fill="FFFFFF" w:val="clear"/>
+        <w:pStyle w:val="4"/>
+        <w:spacing w:before="0" w:after="0"/>
+        <w:rPr>
+          <w:rFonts w:ascii="Noto Sans;apple-system;BlinkMac" w:hAnsi="Noto Sans;apple-system;BlinkMac"/>
+          <w:b w:val="0"/>
+          <w:i w:val="0"/>
+          <w:caps w:val="0"/>
+          <w:smallCaps w:val="0"/>
+          <w:spacing w:val="0"/>
+          <w:sz w:val="20"/>
+          <w:shd w:val="clear" w:fill="FFFFFF"/>
         </w:rPr>
       </w:pPr>
       <w:r>
@@ -2758,129 +2488,116 @@
       </w:r>
       <w:r>
         <w:rPr>
-          <w:rStyle w:val="InternetLink"/>
-        </w:rPr>
-        <w:instrText> HYPERLINK "../berita%20medis/beratamedis%20id2/index.html" \l "order_form"</w:instrText>
-      </w:r>
-      <w:r>
-        <w:rPr>
-          <w:rStyle w:val="InternetLink"/>
+          <w:rStyle w:val="9"/>
+        </w:rPr>
+        <w:instrText xml:space="preserve">HYPERLINK "../berita%20medis/beratamedis%20id2/index.html" \l "order_form"</w:instrText>
+      </w:r>
+      <w:r>
+        <w:rPr>
+          <w:rStyle w:val="9"/>
         </w:rPr>
         <w:fldChar w:fldCharType="separate"/>
       </w:r>
       <w:r>
         <w:rPr>
-          <w:rStyle w:val="InternetLink"/>
+          <w:rStyle w:val="9"/>
         </w:rPr>
         <w:t xml:space="preserve">Pudja Hartono </w:t>
       </w:r>
       <w:r>
         <w:rPr>
-          <w:rStyle w:val="InternetLink"/>
+          <w:rStyle w:val="9"/>
         </w:rPr>
         <w:fldChar w:fldCharType="end"/>
       </w:r>
     </w:p>
     <w:p>
       <w:pPr>
-        <w:pStyle w:val="TextBody"/>
-        <w:spacing w:before="0" w:after="0"/>
-        <w:rPr>
-          <w:rFonts w:ascii="Noto Sans;apple-system;BlinkMacSystemFont;Segoe UI;Roboto;Oxygen-Sans;Ubuntu;Cantarell;Helvetica Neue;sans-serif" w:hAnsi="Noto Sans;apple-system;BlinkMacSystemFont;Segoe UI;Roboto;Oxygen-Sans;Ubuntu;Cantarell;Helvetica Neue;sans-serif"/>
-          <w:b w:val="false"/>
-          <w:b w:val="false"/>
-          <w:i w:val="false"/>
-          <w:i w:val="false"/>
-          <w:caps w:val="false"/>
-          <w:smallCaps w:val="false"/>
-          <w:spacing w:val="0"/>
-          <w:sz w:val="20"/>
-          <w:shd w:fill="FFFFFF" w:val="clear"/>
-        </w:rPr>
-      </w:pPr>
-      <w:r>
-        <w:rPr/>
+        <w:pStyle w:val="4"/>
+        <w:spacing w:before="0" w:after="0"/>
+        <w:rPr>
+          <w:rFonts w:ascii="Noto Sans;apple-system;BlinkMac" w:hAnsi="Noto Sans;apple-system;BlinkMac"/>
+          <w:b w:val="0"/>
+          <w:i w:val="0"/>
+          <w:caps w:val="0"/>
+          <w:smallCaps w:val="0"/>
+          <w:spacing w:val="0"/>
+          <w:sz w:val="20"/>
+          <w:shd w:val="clear" w:fill="FFFFFF"/>
+        </w:rPr>
+      </w:pPr>
+      <w:r>
         <w:t xml:space="preserve">Saya menggunakan “VISION” untuk mengurangi kelelahan mata. Saya menghabiskan banyak waktu di depan komputer. Produk ini sangat bagus untuk meredakan kelelahan mata. </w:t>
       </w:r>
     </w:p>
     <w:p>
       <w:pPr>
-        <w:pStyle w:val="TextBody"/>
-        <w:spacing w:before="0" w:after="0"/>
-        <w:rPr>
-          <w:rFonts w:ascii="Noto Sans;apple-system;BlinkMacSystemFont;Segoe UI;Roboto;Oxygen-Sans;Ubuntu;Cantarell;Helvetica Neue;sans-serif" w:hAnsi="Noto Sans;apple-system;BlinkMacSystemFont;Segoe UI;Roboto;Oxygen-Sans;Ubuntu;Cantarell;Helvetica Neue;sans-serif"/>
-          <w:b w:val="false"/>
-          <w:b w:val="false"/>
-          <w:i w:val="false"/>
-          <w:i w:val="false"/>
-          <w:caps w:val="false"/>
-          <w:smallCaps w:val="false"/>
-          <w:spacing w:val="0"/>
-          <w:sz w:val="20"/>
-          <w:shd w:fill="FFFFFF" w:val="clear"/>
-        </w:rPr>
-      </w:pPr>
-      <w:r>
-        <w:rPr/>
+        <w:pStyle w:val="4"/>
+        <w:spacing w:before="0" w:after="0"/>
+        <w:rPr>
+          <w:rFonts w:ascii="Noto Sans;apple-system;BlinkMac" w:hAnsi="Noto Sans;apple-system;BlinkMac"/>
+          <w:b w:val="0"/>
+          <w:i w:val="0"/>
+          <w:caps w:val="0"/>
+          <w:smallCaps w:val="0"/>
+          <w:spacing w:val="0"/>
+          <w:sz w:val="20"/>
+          <w:shd w:val="clear" w:fill="FFFFFF"/>
+        </w:rPr>
+      </w:pPr>
+      <w:r>
         <w:t xml:space="preserve">12:35 </w:t>
       </w:r>
     </w:p>
     <w:p>
       <w:pPr>
-        <w:pStyle w:val="TextBody"/>
-        <w:spacing w:before="0" w:after="0"/>
-        <w:rPr>
-          <w:rFonts w:ascii="Noto Sans;apple-system;BlinkMacSystemFont;Segoe UI;Roboto;Oxygen-Sans;Ubuntu;Cantarell;Helvetica Neue;sans-serif" w:hAnsi="Noto Sans;apple-system;BlinkMacSystemFont;Segoe UI;Roboto;Oxygen-Sans;Ubuntu;Cantarell;Helvetica Neue;sans-serif"/>
-          <w:b w:val="false"/>
-          <w:b w:val="false"/>
-          <w:i w:val="false"/>
-          <w:i w:val="false"/>
-          <w:caps w:val="false"/>
-          <w:smallCaps w:val="false"/>
-          <w:spacing w:val="0"/>
-          <w:sz w:val="20"/>
-          <w:shd w:fill="FFFFFF" w:val="clear"/>
-        </w:rPr>
-      </w:pPr>
-      <w:r>
-        <w:rPr/>
+        <w:pStyle w:val="4"/>
+        <w:spacing w:before="0" w:after="0"/>
+        <w:rPr>
+          <w:rFonts w:ascii="Noto Sans;apple-system;BlinkMac" w:hAnsi="Noto Sans;apple-system;BlinkMac"/>
+          <w:b w:val="0"/>
+          <w:i w:val="0"/>
+          <w:caps w:val="0"/>
+          <w:smallCaps w:val="0"/>
+          <w:spacing w:val="0"/>
+          <w:sz w:val="20"/>
+          <w:shd w:val="clear" w:fill="FFFFFF"/>
+        </w:rPr>
+      </w:pPr>
+      <w:r>
         <w:t xml:space="preserve">2/6/2023 </w:t>
       </w:r>
     </w:p>
     <w:p>
       <w:pPr>
-        <w:pStyle w:val="TextBody"/>
+        <w:pStyle w:val="4"/>
         <w:numPr>
           <w:ilvl w:val="0"/>
           <w:numId w:val="15"/>
         </w:numPr>
         <w:tabs>
-          <w:tab w:val="clear" w:pos="709"/>
-          <w:tab w:val="left" w:pos="0" w:leader="none"/>
+          <w:tab w:val="left" w:pos="0"/>
         </w:tabs>
         <w:spacing w:before="0" w:after="0"/>
         <w:ind w:left="720" w:right="0" w:hanging="283"/>
         <w:rPr>
-          <w:rFonts w:ascii="Noto Sans;apple-system;BlinkMacSystemFont;Segoe UI;Roboto;Oxygen-Sans;Ubuntu;Cantarell;Helvetica Neue;sans-serif" w:hAnsi="Noto Sans;apple-system;BlinkMacSystemFont;Segoe UI;Roboto;Oxygen-Sans;Ubuntu;Cantarell;Helvetica Neue;sans-serif"/>
-          <w:b w:val="false"/>
-          <w:b w:val="false"/>
-          <w:i w:val="false"/>
-          <w:i w:val="false"/>
-          <w:caps w:val="false"/>
-          <w:smallCaps w:val="false"/>
-          <w:spacing w:val="0"/>
-          <w:sz w:val="20"/>
-          <w:shd w:fill="FFFFFF" w:val="clear"/>
-        </w:rPr>
-      </w:pPr>
-      <w:r>
-        <w:rPr/>
+          <w:rFonts w:ascii="Noto Sans;apple-system;BlinkMac" w:hAnsi="Noto Sans;apple-system;BlinkMac"/>
+          <w:b w:val="0"/>
+          <w:i w:val="0"/>
+          <w:caps w:val="0"/>
+          <w:smallCaps w:val="0"/>
+          <w:spacing w:val="0"/>
+          <w:sz w:val="20"/>
+          <w:shd w:val="clear" w:fill="FFFFFF"/>
+        </w:rPr>
+      </w:pPr>
+      <w:r>
         <w:drawing>
           <wp:inline distT="0" distB="0" distL="0" distR="0">
             <wp:extent cx="374015" cy="374015"/>
             <wp:effectExtent l="0" t="0" r="0" b="0"/>
-            <wp:docPr id="15" name="Image15" descr="">
-              <a:hlinkClick xmlns:a="http://schemas.openxmlformats.org/drawingml/2006/main" r:id="rId31"/>
+            <wp:docPr id="15" name="Image15">
+              <a:hlinkClick xmlns:a="http://schemas.openxmlformats.org/drawingml/2006/main" r:id="rId5"/>
             </wp:docPr>
             <wp:cNvGraphicFramePr>
               <a:graphicFrameLocks xmlns:a="http://schemas.openxmlformats.org/drawingml/2006/main" noChangeAspect="1"/>
@@ -2889,20 +2606,18 @@
               <a:graphicData uri="http://schemas.openxmlformats.org/drawingml/2006/picture">
                 <pic:pic xmlns:pic="http://schemas.openxmlformats.org/drawingml/2006/picture">
                   <pic:nvPicPr>
-                    <pic:cNvPr id="15" name="Image15" descr="">
-                      <a:hlinkClick r:id="rId31"/>
-                    </pic:cNvPr>
+                    <pic:cNvPr id="15" name="Image15"/>
                     <pic:cNvPicPr>
                       <a:picLocks noChangeAspect="1" noChangeArrowheads="1"/>
                     </pic:cNvPicPr>
                   </pic:nvPicPr>
                   <pic:blipFill>
-                    <a:blip r:embed="rId30"/>
+                    <a:blip r:embed="rId6"/>
                     <a:stretch>
                       <a:fillRect/>
                     </a:stretch>
                   </pic:blipFill>
-                  <pic:spPr bwMode="auto">
+                  <pic:spPr>
                     <a:xfrm>
                       <a:off x="0" y="0"/>
                       <a:ext cx="374015" cy="374015"/>
@@ -2923,25 +2638,22 @@
         </w:drawing>
       </w:r>
       <w:r>
-        <w:rPr/>
         <w:t xml:space="preserve"> </w:t>
       </w:r>
     </w:p>
     <w:p>
       <w:pPr>
-        <w:pStyle w:val="TextBody"/>
-        <w:spacing w:before="0" w:after="0"/>
-        <w:rPr>
-          <w:rFonts w:ascii="Noto Sans;apple-system;BlinkMacSystemFont;Segoe UI;Roboto;Oxygen-Sans;Ubuntu;Cantarell;Helvetica Neue;sans-serif" w:hAnsi="Noto Sans;apple-system;BlinkMacSystemFont;Segoe UI;Roboto;Oxygen-Sans;Ubuntu;Cantarell;Helvetica Neue;sans-serif"/>
-          <w:b w:val="false"/>
-          <w:b w:val="false"/>
-          <w:i w:val="false"/>
-          <w:i w:val="false"/>
-          <w:caps w:val="false"/>
-          <w:smallCaps w:val="false"/>
-          <w:spacing w:val="0"/>
-          <w:sz w:val="20"/>
-          <w:shd w:fill="FFFFFF" w:val="clear"/>
+        <w:pStyle w:val="4"/>
+        <w:spacing w:before="0" w:after="0"/>
+        <w:rPr>
+          <w:rFonts w:ascii="Noto Sans;apple-system;BlinkMac" w:hAnsi="Noto Sans;apple-system;BlinkMac"/>
+          <w:b w:val="0"/>
+          <w:i w:val="0"/>
+          <w:caps w:val="0"/>
+          <w:smallCaps w:val="0"/>
+          <w:spacing w:val="0"/>
+          <w:sz w:val="20"/>
+          <w:shd w:val="clear" w:fill="FFFFFF"/>
         </w:rPr>
       </w:pPr>
       <w:r>
@@ -2949,129 +2661,116 @@
       </w:r>
       <w:r>
         <w:rPr>
-          <w:rStyle w:val="InternetLink"/>
-        </w:rPr>
-        <w:instrText> HYPERLINK "../berita%20medis/beratamedis%20id2/index.html" \l "order_form"</w:instrText>
-      </w:r>
-      <w:r>
-        <w:rPr>
-          <w:rStyle w:val="InternetLink"/>
+          <w:rStyle w:val="9"/>
+        </w:rPr>
+        <w:instrText xml:space="preserve">HYPERLINK "../berita%20medis/beratamedis%20id2/index.html" \l "order_form"</w:instrText>
+      </w:r>
+      <w:r>
+        <w:rPr>
+          <w:rStyle w:val="9"/>
         </w:rPr>
         <w:fldChar w:fldCharType="separate"/>
       </w:r>
       <w:r>
         <w:rPr>
-          <w:rStyle w:val="InternetLink"/>
+          <w:rStyle w:val="9"/>
         </w:rPr>
         <w:t xml:space="preserve">Indra Rukmana </w:t>
       </w:r>
       <w:r>
         <w:rPr>
-          <w:rStyle w:val="InternetLink"/>
+          <w:rStyle w:val="9"/>
         </w:rPr>
         <w:fldChar w:fldCharType="end"/>
       </w:r>
     </w:p>
     <w:p>
       <w:pPr>
-        <w:pStyle w:val="TextBody"/>
-        <w:spacing w:before="0" w:after="0"/>
-        <w:rPr>
-          <w:rFonts w:ascii="Noto Sans;apple-system;BlinkMacSystemFont;Segoe UI;Roboto;Oxygen-Sans;Ubuntu;Cantarell;Helvetica Neue;sans-serif" w:hAnsi="Noto Sans;apple-system;BlinkMacSystemFont;Segoe UI;Roboto;Oxygen-Sans;Ubuntu;Cantarell;Helvetica Neue;sans-serif"/>
-          <w:b w:val="false"/>
-          <w:b w:val="false"/>
-          <w:i w:val="false"/>
-          <w:i w:val="false"/>
-          <w:caps w:val="false"/>
-          <w:smallCaps w:val="false"/>
-          <w:spacing w:val="0"/>
-          <w:sz w:val="20"/>
-          <w:shd w:fill="FFFFFF" w:val="clear"/>
-        </w:rPr>
-      </w:pPr>
-      <w:r>
-        <w:rPr/>
+        <w:pStyle w:val="4"/>
+        <w:spacing w:before="0" w:after="0"/>
+        <w:rPr>
+          <w:rFonts w:ascii="Noto Sans;apple-system;BlinkMac" w:hAnsi="Noto Sans;apple-system;BlinkMac"/>
+          <w:b w:val="0"/>
+          <w:i w:val="0"/>
+          <w:caps w:val="0"/>
+          <w:smallCaps w:val="0"/>
+          <w:spacing w:val="0"/>
+          <w:sz w:val="20"/>
+          <w:shd w:val="clear" w:fill="FFFFFF"/>
+        </w:rPr>
+      </w:pPr>
+      <w:r>
         <w:t xml:space="preserve">Makasih! Bagi kami para manula operasi itu terlalu mahal. Untungnya, ada orang-orang baik yang menjual produk bermanfaat dengan harga terjangkau. </w:t>
       </w:r>
     </w:p>
     <w:p>
       <w:pPr>
-        <w:pStyle w:val="TextBody"/>
-        <w:spacing w:before="0" w:after="0"/>
-        <w:rPr>
-          <w:rFonts w:ascii="Noto Sans;apple-system;BlinkMacSystemFont;Segoe UI;Roboto;Oxygen-Sans;Ubuntu;Cantarell;Helvetica Neue;sans-serif" w:hAnsi="Noto Sans;apple-system;BlinkMacSystemFont;Segoe UI;Roboto;Oxygen-Sans;Ubuntu;Cantarell;Helvetica Neue;sans-serif"/>
-          <w:b w:val="false"/>
-          <w:b w:val="false"/>
-          <w:i w:val="false"/>
-          <w:i w:val="false"/>
-          <w:caps w:val="false"/>
-          <w:smallCaps w:val="false"/>
-          <w:spacing w:val="0"/>
-          <w:sz w:val="20"/>
-          <w:shd w:fill="FFFFFF" w:val="clear"/>
-        </w:rPr>
-      </w:pPr>
-      <w:r>
-        <w:rPr/>
+        <w:pStyle w:val="4"/>
+        <w:spacing w:before="0" w:after="0"/>
+        <w:rPr>
+          <w:rFonts w:ascii="Noto Sans;apple-system;BlinkMac" w:hAnsi="Noto Sans;apple-system;BlinkMac"/>
+          <w:b w:val="0"/>
+          <w:i w:val="0"/>
+          <w:caps w:val="0"/>
+          <w:smallCaps w:val="0"/>
+          <w:spacing w:val="0"/>
+          <w:sz w:val="20"/>
+          <w:shd w:val="clear" w:fill="FFFFFF"/>
+        </w:rPr>
+      </w:pPr>
+      <w:r>
         <w:t xml:space="preserve">14:11 </w:t>
       </w:r>
     </w:p>
     <w:p>
       <w:pPr>
-        <w:pStyle w:val="TextBody"/>
-        <w:spacing w:before="0" w:after="0"/>
-        <w:rPr>
-          <w:rFonts w:ascii="Noto Sans;apple-system;BlinkMacSystemFont;Segoe UI;Roboto;Oxygen-Sans;Ubuntu;Cantarell;Helvetica Neue;sans-serif" w:hAnsi="Noto Sans;apple-system;BlinkMacSystemFont;Segoe UI;Roboto;Oxygen-Sans;Ubuntu;Cantarell;Helvetica Neue;sans-serif"/>
-          <w:b w:val="false"/>
-          <w:b w:val="false"/>
-          <w:i w:val="false"/>
-          <w:i w:val="false"/>
-          <w:caps w:val="false"/>
-          <w:smallCaps w:val="false"/>
-          <w:spacing w:val="0"/>
-          <w:sz w:val="20"/>
-          <w:shd w:fill="FFFFFF" w:val="clear"/>
-        </w:rPr>
-      </w:pPr>
-      <w:r>
-        <w:rPr/>
+        <w:pStyle w:val="4"/>
+        <w:spacing w:before="0" w:after="0"/>
+        <w:rPr>
+          <w:rFonts w:ascii="Noto Sans;apple-system;BlinkMac" w:hAnsi="Noto Sans;apple-system;BlinkMac"/>
+          <w:b w:val="0"/>
+          <w:i w:val="0"/>
+          <w:caps w:val="0"/>
+          <w:smallCaps w:val="0"/>
+          <w:spacing w:val="0"/>
+          <w:sz w:val="20"/>
+          <w:shd w:val="clear" w:fill="FFFFFF"/>
+        </w:rPr>
+      </w:pPr>
+      <w:r>
         <w:t xml:space="preserve">2/7/2023 </w:t>
       </w:r>
     </w:p>
     <w:p>
       <w:pPr>
-        <w:pStyle w:val="TextBody"/>
+        <w:pStyle w:val="4"/>
         <w:numPr>
           <w:ilvl w:val="0"/>
           <w:numId w:val="16"/>
         </w:numPr>
         <w:tabs>
-          <w:tab w:val="clear" w:pos="709"/>
-          <w:tab w:val="left" w:pos="0" w:leader="none"/>
+          <w:tab w:val="left" w:pos="0"/>
         </w:tabs>
         <w:spacing w:before="0" w:after="0"/>
         <w:ind w:left="720" w:right="0" w:hanging="283"/>
         <w:rPr>
-          <w:rFonts w:ascii="Noto Sans;apple-system;BlinkMacSystemFont;Segoe UI;Roboto;Oxygen-Sans;Ubuntu;Cantarell;Helvetica Neue;sans-serif" w:hAnsi="Noto Sans;apple-system;BlinkMacSystemFont;Segoe UI;Roboto;Oxygen-Sans;Ubuntu;Cantarell;Helvetica Neue;sans-serif"/>
-          <w:b w:val="false"/>
-          <w:b w:val="false"/>
-          <w:i w:val="false"/>
-          <w:i w:val="false"/>
-          <w:caps w:val="false"/>
-          <w:smallCaps w:val="false"/>
-          <w:spacing w:val="0"/>
-          <w:sz w:val="20"/>
-          <w:shd w:fill="FFFFFF" w:val="clear"/>
-        </w:rPr>
-      </w:pPr>
-      <w:r>
-        <w:rPr/>
+          <w:rFonts w:ascii="Noto Sans;apple-system;BlinkMac" w:hAnsi="Noto Sans;apple-system;BlinkMac"/>
+          <w:b w:val="0"/>
+          <w:i w:val="0"/>
+          <w:caps w:val="0"/>
+          <w:smallCaps w:val="0"/>
+          <w:spacing w:val="0"/>
+          <w:sz w:val="20"/>
+          <w:shd w:val="clear" w:fill="FFFFFF"/>
+        </w:rPr>
+      </w:pPr>
+      <w:r>
         <w:drawing>
           <wp:inline distT="0" distB="0" distL="0" distR="0">
             <wp:extent cx="374015" cy="374015"/>
             <wp:effectExtent l="0" t="0" r="0" b="0"/>
-            <wp:docPr id="16" name="Image16" descr="">
-              <a:hlinkClick xmlns:a="http://schemas.openxmlformats.org/drawingml/2006/main" r:id="rId33"/>
+            <wp:docPr id="16" name="Image16">
+              <a:hlinkClick xmlns:a="http://schemas.openxmlformats.org/drawingml/2006/main" r:id="rId5"/>
             </wp:docPr>
             <wp:cNvGraphicFramePr>
               <a:graphicFrameLocks xmlns:a="http://schemas.openxmlformats.org/drawingml/2006/main" noChangeAspect="1"/>
@@ -3080,20 +2779,18 @@
               <a:graphicData uri="http://schemas.openxmlformats.org/drawingml/2006/picture">
                 <pic:pic xmlns:pic="http://schemas.openxmlformats.org/drawingml/2006/picture">
                   <pic:nvPicPr>
-                    <pic:cNvPr id="16" name="Image16" descr="">
-                      <a:hlinkClick r:id="rId33"/>
-                    </pic:cNvPr>
+                    <pic:cNvPr id="16" name="Image16"/>
                     <pic:cNvPicPr>
                       <a:picLocks noChangeAspect="1" noChangeArrowheads="1"/>
                     </pic:cNvPicPr>
                   </pic:nvPicPr>
                   <pic:blipFill>
-                    <a:blip r:embed="rId32"/>
+                    <a:blip r:embed="rId6"/>
                     <a:stretch>
                       <a:fillRect/>
                     </a:stretch>
                   </pic:blipFill>
-                  <pic:spPr bwMode="auto">
+                  <pic:spPr>
                     <a:xfrm>
                       <a:off x="0" y="0"/>
                       <a:ext cx="374015" cy="374015"/>
@@ -3114,25 +2811,22 @@
         </w:drawing>
       </w:r>
       <w:r>
-        <w:rPr/>
         <w:t xml:space="preserve"> </w:t>
       </w:r>
     </w:p>
     <w:p>
       <w:pPr>
-        <w:pStyle w:val="TextBody"/>
-        <w:spacing w:before="0" w:after="0"/>
-        <w:rPr>
-          <w:rFonts w:ascii="Noto Sans;apple-system;BlinkMacSystemFont;Segoe UI;Roboto;Oxygen-Sans;Ubuntu;Cantarell;Helvetica Neue;sans-serif" w:hAnsi="Noto Sans;apple-system;BlinkMacSystemFont;Segoe UI;Roboto;Oxygen-Sans;Ubuntu;Cantarell;Helvetica Neue;sans-serif"/>
-          <w:b w:val="false"/>
-          <w:b w:val="false"/>
-          <w:i w:val="false"/>
-          <w:i w:val="false"/>
-          <w:caps w:val="false"/>
-          <w:smallCaps w:val="false"/>
-          <w:spacing w:val="0"/>
-          <w:sz w:val="20"/>
-          <w:shd w:fill="FFFFFF" w:val="clear"/>
+        <w:pStyle w:val="4"/>
+        <w:spacing w:before="0" w:after="0"/>
+        <w:rPr>
+          <w:rFonts w:ascii="Noto Sans;apple-system;BlinkMac" w:hAnsi="Noto Sans;apple-system;BlinkMac"/>
+          <w:b w:val="0"/>
+          <w:i w:val="0"/>
+          <w:caps w:val="0"/>
+          <w:smallCaps w:val="0"/>
+          <w:spacing w:val="0"/>
+          <w:sz w:val="20"/>
+          <w:shd w:val="clear" w:fill="FFFFFF"/>
         </w:rPr>
       </w:pPr>
       <w:r>
@@ -3140,129 +2834,116 @@
       </w:r>
       <w:r>
         <w:rPr>
-          <w:rStyle w:val="InternetLink"/>
-        </w:rPr>
-        <w:instrText> HYPERLINK "../berita%20medis/beratamedis%20id2/index.html" \l "order_form"</w:instrText>
-      </w:r>
-      <w:r>
-        <w:rPr>
-          <w:rStyle w:val="InternetLink"/>
+          <w:rStyle w:val="9"/>
+        </w:rPr>
+        <w:instrText xml:space="preserve">HYPERLINK "../berita%20medis/beratamedis%20id2/index.html" \l "order_form"</w:instrText>
+      </w:r>
+      <w:r>
+        <w:rPr>
+          <w:rStyle w:val="9"/>
         </w:rPr>
         <w:fldChar w:fldCharType="separate"/>
       </w:r>
       <w:r>
         <w:rPr>
-          <w:rStyle w:val="InternetLink"/>
+          <w:rStyle w:val="9"/>
         </w:rPr>
         <w:t xml:space="preserve">Ganjar M. </w:t>
       </w:r>
       <w:r>
         <w:rPr>
-          <w:rStyle w:val="InternetLink"/>
+          <w:rStyle w:val="9"/>
         </w:rPr>
         <w:fldChar w:fldCharType="end"/>
       </w:r>
     </w:p>
     <w:p>
       <w:pPr>
-        <w:pStyle w:val="TextBody"/>
-        <w:spacing w:before="0" w:after="0"/>
-        <w:rPr>
-          <w:rFonts w:ascii="Noto Sans;apple-system;BlinkMacSystemFont;Segoe UI;Roboto;Oxygen-Sans;Ubuntu;Cantarell;Helvetica Neue;sans-serif" w:hAnsi="Noto Sans;apple-system;BlinkMacSystemFont;Segoe UI;Roboto;Oxygen-Sans;Ubuntu;Cantarell;Helvetica Neue;sans-serif"/>
-          <w:b w:val="false"/>
-          <w:b w:val="false"/>
-          <w:i w:val="false"/>
-          <w:i w:val="false"/>
-          <w:caps w:val="false"/>
-          <w:smallCaps w:val="false"/>
-          <w:spacing w:val="0"/>
-          <w:sz w:val="20"/>
-          <w:shd w:fill="FFFFFF" w:val="clear"/>
-        </w:rPr>
-      </w:pPr>
-      <w:r>
-        <w:rPr/>
+        <w:pStyle w:val="4"/>
+        <w:spacing w:before="0" w:after="0"/>
+        <w:rPr>
+          <w:rFonts w:ascii="Noto Sans;apple-system;BlinkMac" w:hAnsi="Noto Sans;apple-system;BlinkMac"/>
+          <w:b w:val="0"/>
+          <w:i w:val="0"/>
+          <w:caps w:val="0"/>
+          <w:smallCaps w:val="0"/>
+          <w:spacing w:val="0"/>
+          <w:sz w:val="20"/>
+          <w:shd w:val="clear" w:fill="FFFFFF"/>
+        </w:rPr>
+      </w:pPr>
+      <w:r>
         <w:t xml:space="preserve">Sudah lumayan lama menggunakannya, bagus sekali. Penglihatan saya membaik dan mata saya jadi tidak terlalu terasa lelah. </w:t>
       </w:r>
     </w:p>
     <w:p>
       <w:pPr>
-        <w:pStyle w:val="TextBody"/>
-        <w:spacing w:before="0" w:after="0"/>
-        <w:rPr>
-          <w:rFonts w:ascii="Noto Sans;apple-system;BlinkMacSystemFont;Segoe UI;Roboto;Oxygen-Sans;Ubuntu;Cantarell;Helvetica Neue;sans-serif" w:hAnsi="Noto Sans;apple-system;BlinkMacSystemFont;Segoe UI;Roboto;Oxygen-Sans;Ubuntu;Cantarell;Helvetica Neue;sans-serif"/>
-          <w:b w:val="false"/>
-          <w:b w:val="false"/>
-          <w:i w:val="false"/>
-          <w:i w:val="false"/>
-          <w:caps w:val="false"/>
-          <w:smallCaps w:val="false"/>
-          <w:spacing w:val="0"/>
-          <w:sz w:val="20"/>
-          <w:shd w:fill="FFFFFF" w:val="clear"/>
-        </w:rPr>
-      </w:pPr>
-      <w:r>
-        <w:rPr/>
+        <w:pStyle w:val="4"/>
+        <w:spacing w:before="0" w:after="0"/>
+        <w:rPr>
+          <w:rFonts w:ascii="Noto Sans;apple-system;BlinkMac" w:hAnsi="Noto Sans;apple-system;BlinkMac"/>
+          <w:b w:val="0"/>
+          <w:i w:val="0"/>
+          <w:caps w:val="0"/>
+          <w:smallCaps w:val="0"/>
+          <w:spacing w:val="0"/>
+          <w:sz w:val="20"/>
+          <w:shd w:val="clear" w:fill="FFFFFF"/>
+        </w:rPr>
+      </w:pPr>
+      <w:r>
         <w:t xml:space="preserve">14:11 </w:t>
       </w:r>
     </w:p>
     <w:p>
       <w:pPr>
-        <w:pStyle w:val="TextBody"/>
-        <w:spacing w:before="0" w:after="0"/>
-        <w:rPr>
-          <w:rFonts w:ascii="Noto Sans;apple-system;BlinkMacSystemFont;Segoe UI;Roboto;Oxygen-Sans;Ubuntu;Cantarell;Helvetica Neue;sans-serif" w:hAnsi="Noto Sans;apple-system;BlinkMacSystemFont;Segoe UI;Roboto;Oxygen-Sans;Ubuntu;Cantarell;Helvetica Neue;sans-serif"/>
-          <w:b w:val="false"/>
-          <w:b w:val="false"/>
-          <w:i w:val="false"/>
-          <w:i w:val="false"/>
-          <w:caps w:val="false"/>
-          <w:smallCaps w:val="false"/>
-          <w:spacing w:val="0"/>
-          <w:sz w:val="20"/>
-          <w:shd w:fill="FFFFFF" w:val="clear"/>
-        </w:rPr>
-      </w:pPr>
-      <w:r>
-        <w:rPr/>
+        <w:pStyle w:val="4"/>
+        <w:spacing w:before="0" w:after="0"/>
+        <w:rPr>
+          <w:rFonts w:ascii="Noto Sans;apple-system;BlinkMac" w:hAnsi="Noto Sans;apple-system;BlinkMac"/>
+          <w:b w:val="0"/>
+          <w:i w:val="0"/>
+          <w:caps w:val="0"/>
+          <w:smallCaps w:val="0"/>
+          <w:spacing w:val="0"/>
+          <w:sz w:val="20"/>
+          <w:shd w:val="clear" w:fill="FFFFFF"/>
+        </w:rPr>
+      </w:pPr>
+      <w:r>
         <w:t xml:space="preserve">2/7/2023 </w:t>
       </w:r>
     </w:p>
     <w:p>
       <w:pPr>
-        <w:pStyle w:val="TextBody"/>
+        <w:pStyle w:val="4"/>
         <w:numPr>
           <w:ilvl w:val="0"/>
           <w:numId w:val="17"/>
         </w:numPr>
         <w:tabs>
-          <w:tab w:val="clear" w:pos="709"/>
-          <w:tab w:val="left" w:pos="0" w:leader="none"/>
+          <w:tab w:val="left" w:pos="0"/>
         </w:tabs>
         <w:spacing w:before="0" w:after="0"/>
         <w:ind w:left="720" w:right="0" w:hanging="283"/>
         <w:rPr>
-          <w:rFonts w:ascii="Noto Sans;apple-system;BlinkMacSystemFont;Segoe UI;Roboto;Oxygen-Sans;Ubuntu;Cantarell;Helvetica Neue;sans-serif" w:hAnsi="Noto Sans;apple-system;BlinkMacSystemFont;Segoe UI;Roboto;Oxygen-Sans;Ubuntu;Cantarell;Helvetica Neue;sans-serif"/>
-          <w:b w:val="false"/>
-          <w:b w:val="false"/>
-          <w:i w:val="false"/>
-          <w:i w:val="false"/>
-          <w:caps w:val="false"/>
-          <w:smallCaps w:val="false"/>
-          <w:spacing w:val="0"/>
-          <w:sz w:val="20"/>
-          <w:shd w:fill="FFFFFF" w:val="clear"/>
-        </w:rPr>
-      </w:pPr>
-      <w:r>
-        <w:rPr/>
+          <w:rFonts w:ascii="Noto Sans;apple-system;BlinkMac" w:hAnsi="Noto Sans;apple-system;BlinkMac"/>
+          <w:b w:val="0"/>
+          <w:i w:val="0"/>
+          <w:caps w:val="0"/>
+          <w:smallCaps w:val="0"/>
+          <w:spacing w:val="0"/>
+          <w:sz w:val="20"/>
+          <w:shd w:val="clear" w:fill="FFFFFF"/>
+        </w:rPr>
+      </w:pPr>
+      <w:r>
         <w:drawing>
           <wp:inline distT="0" distB="0" distL="0" distR="0">
             <wp:extent cx="374015" cy="374015"/>
             <wp:effectExtent l="0" t="0" r="0" b="0"/>
-            <wp:docPr id="17" name="Image17" descr="">
-              <a:hlinkClick xmlns:a="http://schemas.openxmlformats.org/drawingml/2006/main" r:id="rId35"/>
+            <wp:docPr id="17" name="Image17">
+              <a:hlinkClick xmlns:a="http://schemas.openxmlformats.org/drawingml/2006/main" r:id="rId5"/>
             </wp:docPr>
             <wp:cNvGraphicFramePr>
               <a:graphicFrameLocks xmlns:a="http://schemas.openxmlformats.org/drawingml/2006/main" noChangeAspect="1"/>
@@ -3271,20 +2952,18 @@
               <a:graphicData uri="http://schemas.openxmlformats.org/drawingml/2006/picture">
                 <pic:pic xmlns:pic="http://schemas.openxmlformats.org/drawingml/2006/picture">
                   <pic:nvPicPr>
-                    <pic:cNvPr id="17" name="Image17" descr="">
-                      <a:hlinkClick r:id="rId35"/>
-                    </pic:cNvPr>
+                    <pic:cNvPr id="17" name="Image17"/>
                     <pic:cNvPicPr>
                       <a:picLocks noChangeAspect="1" noChangeArrowheads="1"/>
                     </pic:cNvPicPr>
                   </pic:nvPicPr>
                   <pic:blipFill>
-                    <a:blip r:embed="rId34"/>
+                    <a:blip r:embed="rId6"/>
                     <a:stretch>
                       <a:fillRect/>
                     </a:stretch>
                   </pic:blipFill>
-                  <pic:spPr bwMode="auto">
+                  <pic:spPr>
                     <a:xfrm>
                       <a:off x="0" y="0"/>
                       <a:ext cx="374015" cy="374015"/>
@@ -3305,25 +2984,22 @@
         </w:drawing>
       </w:r>
       <w:r>
-        <w:rPr/>
         <w:t xml:space="preserve"> </w:t>
       </w:r>
     </w:p>
     <w:p>
       <w:pPr>
-        <w:pStyle w:val="TextBody"/>
-        <w:spacing w:before="0" w:after="0"/>
-        <w:rPr>
-          <w:rFonts w:ascii="Noto Sans;apple-system;BlinkMacSystemFont;Segoe UI;Roboto;Oxygen-Sans;Ubuntu;Cantarell;Helvetica Neue;sans-serif" w:hAnsi="Noto Sans;apple-system;BlinkMacSystemFont;Segoe UI;Roboto;Oxygen-Sans;Ubuntu;Cantarell;Helvetica Neue;sans-serif"/>
-          <w:b w:val="false"/>
-          <w:b w:val="false"/>
-          <w:i w:val="false"/>
-          <w:i w:val="false"/>
-          <w:caps w:val="false"/>
-          <w:smallCaps w:val="false"/>
-          <w:spacing w:val="0"/>
-          <w:sz w:val="20"/>
-          <w:shd w:fill="FFFFFF" w:val="clear"/>
+        <w:pStyle w:val="4"/>
+        <w:spacing w:before="0" w:after="0"/>
+        <w:rPr>
+          <w:rFonts w:ascii="Noto Sans;apple-system;BlinkMac" w:hAnsi="Noto Sans;apple-system;BlinkMac"/>
+          <w:b w:val="0"/>
+          <w:i w:val="0"/>
+          <w:caps w:val="0"/>
+          <w:smallCaps w:val="0"/>
+          <w:spacing w:val="0"/>
+          <w:sz w:val="20"/>
+          <w:shd w:val="clear" w:fill="FFFFFF"/>
         </w:rPr>
       </w:pPr>
       <w:r>
@@ -3331,128 +3007,115 @@
       </w:r>
       <w:r>
         <w:rPr>
-          <w:rStyle w:val="InternetLink"/>
-        </w:rPr>
-        <w:instrText> HYPERLINK "../berita%20medis/beratamedis%20id2/index.html" \l "order_form"</w:instrText>
-      </w:r>
-      <w:r>
-        <w:rPr>
-          <w:rStyle w:val="InternetLink"/>
+          <w:rStyle w:val="9"/>
+        </w:rPr>
+        <w:instrText xml:space="preserve">HYPERLINK "../berita%20medis/beratamedis%20id2/index.html" \l "order_form"</w:instrText>
+      </w:r>
+      <w:r>
+        <w:rPr>
+          <w:rStyle w:val="9"/>
         </w:rPr>
         <w:fldChar w:fldCharType="separate"/>
       </w:r>
       <w:r>
         <w:rPr>
-          <w:rStyle w:val="InternetLink"/>
+          <w:rStyle w:val="9"/>
         </w:rPr>
         <w:t xml:space="preserve">Hana </w:t>
       </w:r>
       <w:r>
         <w:rPr>
-          <w:rStyle w:val="InternetLink"/>
+          <w:rStyle w:val="9"/>
         </w:rPr>
         <w:fldChar w:fldCharType="end"/>
       </w:r>
     </w:p>
     <w:p>
       <w:pPr>
-        <w:pStyle w:val="TextBody"/>
-        <w:rPr>
-          <w:rFonts w:ascii="Noto Sans;apple-system;BlinkMacSystemFont;Segoe UI;Roboto;Oxygen-Sans;Ubuntu;Cantarell;Helvetica Neue;sans-serif" w:hAnsi="Noto Sans;apple-system;BlinkMacSystemFont;Segoe UI;Roboto;Oxygen-Sans;Ubuntu;Cantarell;Helvetica Neue;sans-serif"/>
-          <w:b w:val="false"/>
-          <w:b w:val="false"/>
-          <w:i w:val="false"/>
-          <w:i w:val="false"/>
-          <w:caps w:val="false"/>
-          <w:smallCaps w:val="false"/>
-          <w:spacing w:val="0"/>
-          <w:sz w:val="20"/>
-          <w:shd w:fill="FFFFFF" w:val="clear"/>
-        </w:rPr>
-      </w:pPr>
-      <w:r>
-        <w:rPr/>
+        <w:pStyle w:val="4"/>
+        <w:rPr>
+          <w:rFonts w:ascii="Noto Sans;apple-system;BlinkMac" w:hAnsi="Noto Sans;apple-system;BlinkMac"/>
+          <w:b w:val="0"/>
+          <w:i w:val="0"/>
+          <w:caps w:val="0"/>
+          <w:smallCaps w:val="0"/>
+          <w:spacing w:val="0"/>
+          <w:sz w:val="20"/>
+          <w:shd w:val="clear" w:fill="FFFFFF"/>
+        </w:rPr>
+      </w:pPr>
+      <w:r>
         <w:t xml:space="preserve">Teman-teman, semoga kalian bisa merasakannya juga. Saya berhasil memulihkan penglihatan dalam 12 hari dari -2 menjadi 0,8. Terima kasih kepada siapa pun yang sudah membuat formula obat yang sangat bermanfaat ini. Semoga berhasil semuanya! </w:t>
       </w:r>
     </w:p>
     <w:p>
       <w:pPr>
-        <w:pStyle w:val="TextBody"/>
-        <w:spacing w:before="0" w:after="0"/>
-        <w:rPr>
-          <w:rFonts w:ascii="Noto Sans;apple-system;BlinkMacSystemFont;Segoe UI;Roboto;Oxygen-Sans;Ubuntu;Cantarell;Helvetica Neue;sans-serif" w:hAnsi="Noto Sans;apple-system;BlinkMacSystemFont;Segoe UI;Roboto;Oxygen-Sans;Ubuntu;Cantarell;Helvetica Neue;sans-serif"/>
-          <w:b w:val="false"/>
-          <w:b w:val="false"/>
-          <w:i w:val="false"/>
-          <w:i w:val="false"/>
-          <w:caps w:val="false"/>
-          <w:smallCaps w:val="false"/>
-          <w:spacing w:val="0"/>
-          <w:sz w:val="20"/>
-          <w:shd w:fill="FFFFFF" w:val="clear"/>
-        </w:rPr>
-      </w:pPr>
-      <w:r>
-        <w:rPr/>
+        <w:pStyle w:val="4"/>
+        <w:spacing w:before="0" w:after="0"/>
+        <w:rPr>
+          <w:rFonts w:ascii="Noto Sans;apple-system;BlinkMac" w:hAnsi="Noto Sans;apple-system;BlinkMac"/>
+          <w:b w:val="0"/>
+          <w:i w:val="0"/>
+          <w:caps w:val="0"/>
+          <w:smallCaps w:val="0"/>
+          <w:spacing w:val="0"/>
+          <w:sz w:val="20"/>
+          <w:shd w:val="clear" w:fill="FFFFFF"/>
+        </w:rPr>
+      </w:pPr>
+      <w:r>
         <w:t xml:space="preserve">14:11 </w:t>
       </w:r>
     </w:p>
     <w:p>
       <w:pPr>
-        <w:pStyle w:val="TextBody"/>
-        <w:spacing w:before="0" w:after="0"/>
-        <w:rPr>
-          <w:rFonts w:ascii="Noto Sans;apple-system;BlinkMacSystemFont;Segoe UI;Roboto;Oxygen-Sans;Ubuntu;Cantarell;Helvetica Neue;sans-serif" w:hAnsi="Noto Sans;apple-system;BlinkMacSystemFont;Segoe UI;Roboto;Oxygen-Sans;Ubuntu;Cantarell;Helvetica Neue;sans-serif"/>
-          <w:b w:val="false"/>
-          <w:b w:val="false"/>
-          <w:i w:val="false"/>
-          <w:i w:val="false"/>
-          <w:caps w:val="false"/>
-          <w:smallCaps w:val="false"/>
-          <w:spacing w:val="0"/>
-          <w:sz w:val="20"/>
-          <w:shd w:fill="FFFFFF" w:val="clear"/>
-        </w:rPr>
-      </w:pPr>
-      <w:r>
-        <w:rPr/>
+        <w:pStyle w:val="4"/>
+        <w:spacing w:before="0" w:after="0"/>
+        <w:rPr>
+          <w:rFonts w:ascii="Noto Sans;apple-system;BlinkMac" w:hAnsi="Noto Sans;apple-system;BlinkMac"/>
+          <w:b w:val="0"/>
+          <w:i w:val="0"/>
+          <w:caps w:val="0"/>
+          <w:smallCaps w:val="0"/>
+          <w:spacing w:val="0"/>
+          <w:sz w:val="20"/>
+          <w:shd w:val="clear" w:fill="FFFFFF"/>
+        </w:rPr>
+      </w:pPr>
+      <w:r>
         <w:t xml:space="preserve">2/7/2023 </w:t>
       </w:r>
     </w:p>
     <w:p>
       <w:pPr>
-        <w:pStyle w:val="TextBody"/>
+        <w:pStyle w:val="4"/>
         <w:numPr>
           <w:ilvl w:val="0"/>
           <w:numId w:val="18"/>
         </w:numPr>
         <w:tabs>
-          <w:tab w:val="clear" w:pos="709"/>
-          <w:tab w:val="left" w:pos="0" w:leader="none"/>
+          <w:tab w:val="left" w:pos="0"/>
         </w:tabs>
         <w:spacing w:before="0" w:after="0"/>
         <w:ind w:left="720" w:right="0" w:hanging="283"/>
         <w:rPr>
-          <w:rFonts w:ascii="Noto Sans;apple-system;BlinkMacSystemFont;Segoe UI;Roboto;Oxygen-Sans;Ubuntu;Cantarell;Helvetica Neue;sans-serif" w:hAnsi="Noto Sans;apple-system;BlinkMacSystemFont;Segoe UI;Roboto;Oxygen-Sans;Ubuntu;Cantarell;Helvetica Neue;sans-serif"/>
-          <w:b w:val="false"/>
-          <w:b w:val="false"/>
-          <w:i w:val="false"/>
-          <w:i w:val="false"/>
-          <w:caps w:val="false"/>
-          <w:smallCaps w:val="false"/>
-          <w:spacing w:val="0"/>
-          <w:sz w:val="20"/>
-          <w:shd w:fill="FFFFFF" w:val="clear"/>
-        </w:rPr>
-      </w:pPr>
-      <w:r>
-        <w:rPr/>
+          <w:rFonts w:ascii="Noto Sans;apple-system;BlinkMac" w:hAnsi="Noto Sans;apple-system;BlinkMac"/>
+          <w:b w:val="0"/>
+          <w:i w:val="0"/>
+          <w:caps w:val="0"/>
+          <w:smallCaps w:val="0"/>
+          <w:spacing w:val="0"/>
+          <w:sz w:val="20"/>
+          <w:shd w:val="clear" w:fill="FFFFFF"/>
+        </w:rPr>
+      </w:pPr>
+      <w:r>
         <w:drawing>
           <wp:inline distT="0" distB="0" distL="0" distR="0">
             <wp:extent cx="374015" cy="374015"/>
             <wp:effectExtent l="0" t="0" r="0" b="0"/>
-            <wp:docPr id="18" name="Image18" descr="">
-              <a:hlinkClick xmlns:a="http://schemas.openxmlformats.org/drawingml/2006/main" r:id="rId37"/>
+            <wp:docPr id="18" name="Image18">
+              <a:hlinkClick xmlns:a="http://schemas.openxmlformats.org/drawingml/2006/main" r:id="rId5"/>
             </wp:docPr>
             <wp:cNvGraphicFramePr>
               <a:graphicFrameLocks xmlns:a="http://schemas.openxmlformats.org/drawingml/2006/main" noChangeAspect="1"/>
@@ -3461,20 +3124,18 @@
               <a:graphicData uri="http://schemas.openxmlformats.org/drawingml/2006/picture">
                 <pic:pic xmlns:pic="http://schemas.openxmlformats.org/drawingml/2006/picture">
                   <pic:nvPicPr>
-                    <pic:cNvPr id="18" name="Image18" descr="">
-                      <a:hlinkClick r:id="rId37"/>
-                    </pic:cNvPr>
+                    <pic:cNvPr id="18" name="Image18"/>
                     <pic:cNvPicPr>
                       <a:picLocks noChangeAspect="1" noChangeArrowheads="1"/>
                     </pic:cNvPicPr>
                   </pic:nvPicPr>
                   <pic:blipFill>
-                    <a:blip r:embed="rId36"/>
+                    <a:blip r:embed="rId6"/>
                     <a:stretch>
                       <a:fillRect/>
                     </a:stretch>
                   </pic:blipFill>
-                  <pic:spPr bwMode="auto">
+                  <pic:spPr>
                     <a:xfrm>
                       <a:off x="0" y="0"/>
                       <a:ext cx="374015" cy="374015"/>
@@ -3495,25 +3156,22 @@
         </w:drawing>
       </w:r>
       <w:r>
-        <w:rPr/>
         <w:t xml:space="preserve"> </w:t>
       </w:r>
     </w:p>
     <w:p>
       <w:pPr>
-        <w:pStyle w:val="TextBody"/>
-        <w:spacing w:before="0" w:after="0"/>
-        <w:rPr>
-          <w:rFonts w:ascii="Noto Sans;apple-system;BlinkMacSystemFont;Segoe UI;Roboto;Oxygen-Sans;Ubuntu;Cantarell;Helvetica Neue;sans-serif" w:hAnsi="Noto Sans;apple-system;BlinkMacSystemFont;Segoe UI;Roboto;Oxygen-Sans;Ubuntu;Cantarell;Helvetica Neue;sans-serif"/>
-          <w:b w:val="false"/>
-          <w:b w:val="false"/>
-          <w:i w:val="false"/>
-          <w:i w:val="false"/>
-          <w:caps w:val="false"/>
-          <w:smallCaps w:val="false"/>
-          <w:spacing w:val="0"/>
-          <w:sz w:val="20"/>
-          <w:shd w:fill="FFFFFF" w:val="clear"/>
+        <w:pStyle w:val="4"/>
+        <w:spacing w:before="0" w:after="0"/>
+        <w:rPr>
+          <w:rFonts w:ascii="Noto Sans;apple-system;BlinkMac" w:hAnsi="Noto Sans;apple-system;BlinkMac"/>
+          <w:b w:val="0"/>
+          <w:i w:val="0"/>
+          <w:caps w:val="0"/>
+          <w:smallCaps w:val="0"/>
+          <w:spacing w:val="0"/>
+          <w:sz w:val="20"/>
+          <w:shd w:val="clear" w:fill="FFFFFF"/>
         </w:rPr>
       </w:pPr>
       <w:r>
@@ -3521,2371 +3179,2557 @@
       </w:r>
       <w:r>
         <w:rPr>
-          <w:rStyle w:val="InternetLink"/>
-        </w:rPr>
-        <w:instrText> HYPERLINK "../berita%20medis/beratamedis%20id2/index.html" \l "order_form"</w:instrText>
-      </w:r>
-      <w:r>
-        <w:rPr>
-          <w:rStyle w:val="InternetLink"/>
+          <w:rStyle w:val="9"/>
+        </w:rPr>
+        <w:instrText xml:space="preserve">HYPERLINK "../berita%20medis/beratamedis%20id2/index.html" \l "order_form"</w:instrText>
+      </w:r>
+      <w:r>
+        <w:rPr>
+          <w:rStyle w:val="9"/>
         </w:rPr>
         <w:fldChar w:fldCharType="separate"/>
       </w:r>
       <w:r>
         <w:rPr>
-          <w:rStyle w:val="InternetLink"/>
+          <w:rStyle w:val="9"/>
         </w:rPr>
         <w:t xml:space="preserve">Widya </w:t>
       </w:r>
       <w:r>
         <w:rPr>
-          <w:rStyle w:val="InternetLink"/>
+          <w:rStyle w:val="9"/>
         </w:rPr>
         <w:fldChar w:fldCharType="end"/>
       </w:r>
     </w:p>
     <w:p>
       <w:pPr>
-        <w:pStyle w:val="TextBody"/>
-        <w:spacing w:before="0" w:after="0"/>
-        <w:rPr>
-          <w:rFonts w:ascii="Noto Sans;apple-system;BlinkMacSystemFont;Segoe UI;Roboto;Oxygen-Sans;Ubuntu;Cantarell;Helvetica Neue;sans-serif" w:hAnsi="Noto Sans;apple-system;BlinkMacSystemFont;Segoe UI;Roboto;Oxygen-Sans;Ubuntu;Cantarell;Helvetica Neue;sans-serif"/>
-          <w:b w:val="false"/>
-          <w:b w:val="false"/>
-          <w:i w:val="false"/>
-          <w:i w:val="false"/>
-          <w:caps w:val="false"/>
-          <w:smallCaps w:val="false"/>
-          <w:spacing w:val="0"/>
-          <w:sz w:val="20"/>
-          <w:shd w:fill="FFFFFF" w:val="clear"/>
-        </w:rPr>
-      </w:pPr>
-      <w:r>
-        <w:rPr/>
+        <w:pStyle w:val="4"/>
+        <w:spacing w:before="0" w:after="0"/>
+        <w:rPr>
+          <w:rFonts w:ascii="Noto Sans;apple-system;BlinkMac" w:hAnsi="Noto Sans;apple-system;BlinkMac"/>
+          <w:b w:val="0"/>
+          <w:i w:val="0"/>
+          <w:caps w:val="0"/>
+          <w:smallCaps w:val="0"/>
+          <w:spacing w:val="0"/>
+          <w:sz w:val="20"/>
+          <w:shd w:val="clear" w:fill="FFFFFF"/>
+        </w:rPr>
+      </w:pPr>
+      <w:bookmarkStart w:id="0" w:name="_GoBack"/>
+      <w:r>
         <w:t xml:space="preserve">Terima kasih!!! </w:t>
       </w:r>
     </w:p>
-    <w:p>
-      <w:pPr>
-        <w:pStyle w:val="TextBody"/>
-        <w:spacing w:before="0" w:after="0"/>
-        <w:rPr>
-          <w:rFonts w:ascii="Noto Sans;apple-system;BlinkMacSystemFont;Segoe UI;Roboto;Oxygen-Sans;Ubuntu;Cantarell;Helvetica Neue;sans-serif" w:hAnsi="Noto Sans;apple-system;BlinkMacSystemFont;Segoe UI;Roboto;Oxygen-Sans;Ubuntu;Cantarell;Helvetica Neue;sans-serif"/>
-          <w:b w:val="false"/>
-          <w:b w:val="false"/>
-          <w:i w:val="false"/>
-          <w:i w:val="false"/>
-          <w:caps w:val="false"/>
-          <w:smallCaps w:val="false"/>
-          <w:spacing w:val="0"/>
-          <w:sz w:val="20"/>
-          <w:shd w:fill="FFFFFF" w:val="clear"/>
-        </w:rPr>
-      </w:pPr>
-      <w:r>
-        <w:rPr/>
+    <w:bookmarkEnd w:id="0"/>
+    <w:p>
+      <w:pPr>
+        <w:pStyle w:val="4"/>
+        <w:spacing w:before="0" w:after="0"/>
+        <w:rPr>
+          <w:rFonts w:ascii="Noto Sans;apple-system;BlinkMac" w:hAnsi="Noto Sans;apple-system;BlinkMac"/>
+          <w:b w:val="0"/>
+          <w:i w:val="0"/>
+          <w:caps w:val="0"/>
+          <w:smallCaps w:val="0"/>
+          <w:spacing w:val="0"/>
+          <w:sz w:val="20"/>
+          <w:shd w:val="clear" w:fill="FFFFFF"/>
+        </w:rPr>
+      </w:pPr>
+      <w:r>
         <w:t xml:space="preserve">14:11 </w:t>
       </w:r>
     </w:p>
     <w:p>
       <w:pPr>
-        <w:pStyle w:val="TextBody"/>
-        <w:spacing w:before="0" w:after="0"/>
-        <w:rPr>
-          <w:rFonts w:ascii="Noto Sans;apple-system;BlinkMacSystemFont;Segoe UI;Roboto;Oxygen-Sans;Ubuntu;Cantarell;Helvetica Neue;sans-serif" w:hAnsi="Noto Sans;apple-system;BlinkMacSystemFont;Segoe UI;Roboto;Oxygen-Sans;Ubuntu;Cantarell;Helvetica Neue;sans-serif"/>
-          <w:b w:val="false"/>
-          <w:b w:val="false"/>
-          <w:i w:val="false"/>
-          <w:i w:val="false"/>
-          <w:caps w:val="false"/>
-          <w:smallCaps w:val="false"/>
-          <w:spacing w:val="0"/>
-          <w:sz w:val="20"/>
-          <w:shd w:fill="FFFFFF" w:val="clear"/>
-        </w:rPr>
-      </w:pPr>
-      <w:r>
-        <w:rPr/>
+        <w:pStyle w:val="4"/>
+        <w:spacing w:before="0" w:after="0"/>
+        <w:rPr>
+          <w:rFonts w:ascii="Noto Sans;apple-system;BlinkMac" w:hAnsi="Noto Sans;apple-system;BlinkMac"/>
+          <w:b w:val="0"/>
+          <w:i w:val="0"/>
+          <w:caps w:val="0"/>
+          <w:smallCaps w:val="0"/>
+          <w:spacing w:val="0"/>
+          <w:sz w:val="20"/>
+          <w:shd w:val="clear" w:fill="FFFFFF"/>
+        </w:rPr>
+      </w:pPr>
+      <w:r>
         <w:t xml:space="preserve">2/8/2023 </w:t>
       </w:r>
     </w:p>
     <w:p>
       <w:pPr>
-        <w:pStyle w:val="Normal"/>
         <w:bidi w:val="0"/>
-        <w:spacing w:lineRule="atLeast" w:line="329"/>
-        <w:ind w:left="0" w:right="0" w:hanging="0"/>
+        <w:spacing w:line="329" w:lineRule="atLeast"/>
+        <w:ind w:left="0" w:right="0" w:firstLine="0"/>
         <w:jc w:val="left"/>
         <w:rPr>
-          <w:rFonts w:ascii="Noto Sans;apple-system;BlinkMacSystemFont;Segoe UI;Roboto;Oxygen-Sans;Ubuntu;Cantarell;Helvetica Neue;sans-serif" w:hAnsi="Noto Sans;apple-system;BlinkMacSystemFont;Segoe UI;Roboto;Oxygen-Sans;Ubuntu;Cantarell;Helvetica Neue;sans-serif"/>
-          <w:b w:val="false"/>
-          <w:b w:val="false"/>
-          <w:i w:val="false"/>
-          <w:i w:val="false"/>
-          <w:caps w:val="false"/>
-          <w:smallCaps w:val="false"/>
-          <w:spacing w:val="0"/>
-          <w:sz w:val="20"/>
-          <w:shd w:fill="FFFFFF" w:val="clear"/>
-        </w:rPr>
-      </w:pPr>
-      <w:r>
-        <w:rPr/>
-      </w:r>
+          <w:rFonts w:ascii="Noto Sans;apple-system;BlinkMac" w:hAnsi="Noto Sans;apple-system;BlinkMac"/>
+          <w:b w:val="0"/>
+          <w:i w:val="0"/>
+          <w:caps w:val="0"/>
+          <w:smallCaps w:val="0"/>
+          <w:spacing w:val="0"/>
+          <w:sz w:val="20"/>
+          <w:shd w:val="clear" w:fill="FFFFFF"/>
+        </w:rPr>
+      </w:pPr>
     </w:p>
     <w:sectPr>
-      <w:type w:val="nextPage"/>
       <w:pgSz w:w="11906" w:h="16838"/>
-      <w:pgMar w:left="1134" w:right="1134" w:gutter="0" w:header="0" w:top="1134" w:footer="0" w:bottom="1134"/>
+      <w:pgMar w:top="1134" w:right="1134" w:bottom="1134" w:left="1134" w:header="0" w:footer="0" w:gutter="0"/>
       <w:pgNumType w:fmt="decimal"/>
-      <w:formProt w:val="false"/>
-      <w:textDirection w:val="lrTb"/>
-      <w:docGrid w:type="default" w:linePitch="100" w:charSpace="0"/>
+      <w:cols w:space="720" w:num="1"/>
+      <w:formProt w:val="0"/>
+      <w:docGrid w:linePitch="100" w:charSpace="0"/>
     </w:sectPr>
   </w:body>
 </w:document>
 </file>
 
+<file path=word/footnotes.xml><?xml version="1.0" encoding="utf-8"?>
+<w:footnotes xmlns:wpc="http://schemas.microsoft.com/office/word/2010/wordprocessingCanvas" xmlns:mc="http://schemas.openxmlformats.org/markup-compatibility/2006" xmlns:o="urn:schemas-microsoft-com:office:office" xmlns:r="http://schemas.openxmlformats.org/officeDocument/2006/relationships" xmlns:m="http://schemas.openxmlformats.org/officeDocument/2006/math" xmlns:v="urn:schemas-microsoft-com:vml" xmlns:wp14="http://schemas.microsoft.com/office/word/2010/wordprocessingDrawing" xmlns:wp="http://schemas.openxmlformats.org/drawingml/2006/wordprocessingDrawing" xmlns:w="http://schemas.openxmlformats.org/wordprocessingml/2006/main" xmlns:w14="http://schemas.microsoft.com/office/word/2010/wordml" xmlns:w15="http://schemas.microsoft.com/office/word/2012/wordml" xmlns:w10="urn:schemas-microsoft-com:office:word" xmlns:wpg="http://schemas.microsoft.com/office/word/2010/wordprocessingGroup" xmlns:wpi="http://schemas.microsoft.com/office/word/2010/wordprocessingInk" xmlns:wne="http://schemas.microsoft.com/office/word/2006/wordml" xmlns:wps="http://schemas.microsoft.com/office/word/2010/wordprocessingShape" xmlns:wpsCustomData="http://www.wps.cn/officeDocument/2013/wpsCustomData" mc:Ignorable="w14 w15 wp14">
+  <w:footnote w:type="separator" w:id="0">
+    <w:p>
+      <w:pPr>
+        <w:spacing w:before="0" w:after="0"/>
+      </w:pPr>
+      <w:r>
+        <w:separator/>
+      </w:r>
+    </w:p>
+  </w:footnote>
+  <w:footnote w:type="continuationSeparator" w:id="1">
+    <w:p>
+      <w:pPr>
+        <w:spacing w:before="0" w:after="0"/>
+      </w:pPr>
+      <w:r>
+        <w:continuationSeparator/>
+      </w:r>
+    </w:p>
+  </w:footnote>
+</w:footnotes>
+</file>
+
 <file path=word/numbering.xml><?xml version="1.0" encoding="utf-8"?>
-<w:numbering xmlns:w="http://schemas.openxmlformats.org/wordprocessingml/2006/main" xmlns:o="urn:schemas-microsoft-com:office:office" xmlns:r="http://schemas.openxmlformats.org/officeDocument/2006/relationships" xmlns:v="urn:schemas-microsoft-com:vml" xmlns:mc="http://schemas.openxmlformats.org/markup-compatibility/2006" xmlns:w14="http://schemas.microsoft.com/office/word/2010/wordml" mc:Ignorable="w14">
-  <w:abstractNum w:abstractNumId="1">
-    <w:lvl w:ilvl="0">
+<w:numbering xmlns:wpc="http://schemas.microsoft.com/office/word/2010/wordprocessingCanvas" xmlns:mc="http://schemas.openxmlformats.org/markup-compatibility/2006" xmlns:o="urn:schemas-microsoft-com:office:office" xmlns:r="http://schemas.openxmlformats.org/officeDocument/2006/relationships" xmlns:m="http://schemas.openxmlformats.org/officeDocument/2006/math" xmlns:v="urn:schemas-microsoft-com:vml" xmlns:wp14="http://schemas.microsoft.com/office/word/2010/wordprocessingDrawing" xmlns:wp="http://schemas.openxmlformats.org/drawingml/2006/wordprocessingDrawing" xmlns:w10="urn:schemas-microsoft-com:office:word" xmlns:w="http://schemas.openxmlformats.org/wordprocessingml/2006/main" xmlns:w14="http://schemas.microsoft.com/office/word/2010/wordml" xmlns:wpg="http://schemas.microsoft.com/office/word/2010/wordprocessingGroup" xmlns:wpi="http://schemas.microsoft.com/office/word/2010/wordprocessingInk" xmlns:wne="http://schemas.microsoft.com/office/word/2006/wordml" xmlns:wps="http://schemas.microsoft.com/office/word/2010/wordprocessingShape" xmlns:wpsCustomData="http://www.wps.cn/officeDocument/2013/wpsCustomData" mc:Ignorable="w14 wp14">
+  <w:abstractNum w:abstractNumId="0">
+    <w:nsid w:val="9239341B"/>
+    <w:multiLevelType w:val="multilevel"/>
+    <w:tmpl w:val="9239341B"/>
+    <w:lvl w:ilvl="0" w:tentative="0">
       <w:start w:val="1"/>
       <w:numFmt w:val="bullet"/>
       <w:lvlText w:val=""/>
       <w:lvlJc w:val="left"/>
       <w:pPr>
         <w:tabs>
-          <w:tab w:val="num" w:pos="720"/>
+          <w:tab w:val="left" w:pos="720"/>
         </w:tabs>
         <w:ind w:left="720" w:hanging="283"/>
       </w:pPr>
       <w:rPr>
-        <w:rFonts w:ascii="Symbol" w:hAnsi="Symbol" w:cs="Symbol" w:hint="default"/>
+        <w:rFonts w:hint="default" w:ascii="Symbol" w:hAnsi="Symbol" w:cs="Symbol"/>
       </w:rPr>
     </w:lvl>
-    <w:lvl w:ilvl="1">
+    <w:lvl w:ilvl="1" w:tentative="0">
       <w:start w:val="1"/>
       <w:numFmt w:val="decimal"/>
       <w:lvlText w:val="%2."/>
       <w:lvlJc w:val="left"/>
       <w:pPr>
         <w:tabs>
-          <w:tab w:val="num" w:pos="1080"/>
+          <w:tab w:val="left" w:pos="1080"/>
         </w:tabs>
         <w:ind w:left="1080" w:hanging="360"/>
       </w:pPr>
     </w:lvl>
-    <w:lvl w:ilvl="2">
+    <w:lvl w:ilvl="2" w:tentative="0">
       <w:start w:val="1"/>
       <w:numFmt w:val="decimal"/>
       <w:lvlText w:val="%3."/>
       <w:lvlJc w:val="left"/>
       <w:pPr>
         <w:tabs>
-          <w:tab w:val="num" w:pos="1440"/>
+          <w:tab w:val="left" w:pos="1440"/>
         </w:tabs>
         <w:ind w:left="1440" w:hanging="360"/>
       </w:pPr>
     </w:lvl>
-    <w:lvl w:ilvl="3">
+    <w:lvl w:ilvl="3" w:tentative="0">
       <w:start w:val="1"/>
       <w:numFmt w:val="decimal"/>
       <w:lvlText w:val="%4."/>
       <w:lvlJc w:val="left"/>
       <w:pPr>
         <w:tabs>
-          <w:tab w:val="num" w:pos="1800"/>
+          <w:tab w:val="left" w:pos="1800"/>
         </w:tabs>
         <w:ind w:left="1800" w:hanging="360"/>
       </w:pPr>
     </w:lvl>
-    <w:lvl w:ilvl="4">
+    <w:lvl w:ilvl="4" w:tentative="0">
       <w:start w:val="1"/>
       <w:numFmt w:val="decimal"/>
       <w:lvlText w:val="%5."/>
       <w:lvlJc w:val="left"/>
       <w:pPr>
         <w:tabs>
-          <w:tab w:val="num" w:pos="2160"/>
+          <w:tab w:val="left" w:pos="2160"/>
         </w:tabs>
         <w:ind w:left="2160" w:hanging="360"/>
       </w:pPr>
     </w:lvl>
-    <w:lvl w:ilvl="5">
+    <w:lvl w:ilvl="5" w:tentative="0">
       <w:start w:val="1"/>
       <w:numFmt w:val="decimal"/>
       <w:lvlText w:val="%6."/>
       <w:lvlJc w:val="left"/>
       <w:pPr>
         <w:tabs>
-          <w:tab w:val="num" w:pos="2520"/>
+          <w:tab w:val="left" w:pos="2520"/>
         </w:tabs>
         <w:ind w:left="2520" w:hanging="360"/>
       </w:pPr>
     </w:lvl>
-    <w:lvl w:ilvl="6">
+    <w:lvl w:ilvl="6" w:tentative="0">
       <w:start w:val="1"/>
       <w:numFmt w:val="decimal"/>
       <w:lvlText w:val="%7."/>
       <w:lvlJc w:val="left"/>
       <w:pPr>
         <w:tabs>
-          <w:tab w:val="num" w:pos="2880"/>
+          <w:tab w:val="left" w:pos="2880"/>
         </w:tabs>
         <w:ind w:left="2880" w:hanging="360"/>
       </w:pPr>
     </w:lvl>
-    <w:lvl w:ilvl="7">
+    <w:lvl w:ilvl="7" w:tentative="0">
       <w:start w:val="1"/>
       <w:numFmt w:val="decimal"/>
       <w:lvlText w:val="%8."/>
       <w:lvlJc w:val="left"/>
       <w:pPr>
         <w:tabs>
-          <w:tab w:val="num" w:pos="3240"/>
+          <w:tab w:val="left" w:pos="3240"/>
         </w:tabs>
         <w:ind w:left="3240" w:hanging="360"/>
       </w:pPr>
     </w:lvl>
-    <w:lvl w:ilvl="8">
+    <w:lvl w:ilvl="8" w:tentative="0">
       <w:start w:val="1"/>
       <w:numFmt w:val="decimal"/>
       <w:lvlText w:val="%9."/>
       <w:lvlJc w:val="left"/>
       <w:pPr>
         <w:tabs>
-          <w:tab w:val="num" w:pos="3600"/>
+          <w:tab w:val="left" w:pos="3600"/>
+        </w:tabs>
+        <w:ind w:left="3600" w:hanging="360"/>
+      </w:pPr>
+    </w:lvl>
+  </w:abstractNum>
+  <w:abstractNum w:abstractNumId="1">
+    <w:nsid w:val="B5E306ED"/>
+    <w:multiLevelType w:val="multilevel"/>
+    <w:tmpl w:val="B5E306ED"/>
+    <w:lvl w:ilvl="0" w:tentative="0">
+      <w:start w:val="1"/>
+      <w:numFmt w:val="bullet"/>
+      <w:lvlText w:val=""/>
+      <w:lvlJc w:val="left"/>
+      <w:pPr>
+        <w:tabs>
+          <w:tab w:val="left" w:pos="720"/>
+        </w:tabs>
+        <w:ind w:left="720" w:hanging="283"/>
+      </w:pPr>
+      <w:rPr>
+        <w:rFonts w:hint="default" w:ascii="Symbol" w:hAnsi="Symbol" w:cs="Symbol"/>
+      </w:rPr>
+    </w:lvl>
+    <w:lvl w:ilvl="1" w:tentative="0">
+      <w:start w:val="1"/>
+      <w:numFmt w:val="decimal"/>
+      <w:lvlText w:val="%2."/>
+      <w:lvlJc w:val="left"/>
+      <w:pPr>
+        <w:tabs>
+          <w:tab w:val="left" w:pos="1080"/>
+        </w:tabs>
+        <w:ind w:left="1080" w:hanging="360"/>
+      </w:pPr>
+    </w:lvl>
+    <w:lvl w:ilvl="2" w:tentative="0">
+      <w:start w:val="1"/>
+      <w:numFmt w:val="decimal"/>
+      <w:lvlText w:val="%3."/>
+      <w:lvlJc w:val="left"/>
+      <w:pPr>
+        <w:tabs>
+          <w:tab w:val="left" w:pos="1440"/>
+        </w:tabs>
+        <w:ind w:left="1440" w:hanging="360"/>
+      </w:pPr>
+    </w:lvl>
+    <w:lvl w:ilvl="3" w:tentative="0">
+      <w:start w:val="1"/>
+      <w:numFmt w:val="decimal"/>
+      <w:lvlText w:val="%4."/>
+      <w:lvlJc w:val="left"/>
+      <w:pPr>
+        <w:tabs>
+          <w:tab w:val="left" w:pos="1800"/>
+        </w:tabs>
+        <w:ind w:left="1800" w:hanging="360"/>
+      </w:pPr>
+    </w:lvl>
+    <w:lvl w:ilvl="4" w:tentative="0">
+      <w:start w:val="1"/>
+      <w:numFmt w:val="decimal"/>
+      <w:lvlText w:val="%5."/>
+      <w:lvlJc w:val="left"/>
+      <w:pPr>
+        <w:tabs>
+          <w:tab w:val="left" w:pos="2160"/>
+        </w:tabs>
+        <w:ind w:left="2160" w:hanging="360"/>
+      </w:pPr>
+    </w:lvl>
+    <w:lvl w:ilvl="5" w:tentative="0">
+      <w:start w:val="1"/>
+      <w:numFmt w:val="decimal"/>
+      <w:lvlText w:val="%6."/>
+      <w:lvlJc w:val="left"/>
+      <w:pPr>
+        <w:tabs>
+          <w:tab w:val="left" w:pos="2520"/>
+        </w:tabs>
+        <w:ind w:left="2520" w:hanging="360"/>
+      </w:pPr>
+    </w:lvl>
+    <w:lvl w:ilvl="6" w:tentative="0">
+      <w:start w:val="1"/>
+      <w:numFmt w:val="decimal"/>
+      <w:lvlText w:val="%7."/>
+      <w:lvlJc w:val="left"/>
+      <w:pPr>
+        <w:tabs>
+          <w:tab w:val="left" w:pos="2880"/>
+        </w:tabs>
+        <w:ind w:left="2880" w:hanging="360"/>
+      </w:pPr>
+    </w:lvl>
+    <w:lvl w:ilvl="7" w:tentative="0">
+      <w:start w:val="1"/>
+      <w:numFmt w:val="decimal"/>
+      <w:lvlText w:val="%8."/>
+      <w:lvlJc w:val="left"/>
+      <w:pPr>
+        <w:tabs>
+          <w:tab w:val="left" w:pos="3240"/>
+        </w:tabs>
+        <w:ind w:left="3240" w:hanging="360"/>
+      </w:pPr>
+    </w:lvl>
+    <w:lvl w:ilvl="8" w:tentative="0">
+      <w:start w:val="1"/>
+      <w:numFmt w:val="decimal"/>
+      <w:lvlText w:val="%9."/>
+      <w:lvlJc w:val="left"/>
+      <w:pPr>
+        <w:tabs>
+          <w:tab w:val="left" w:pos="3600"/>
         </w:tabs>
         <w:ind w:left="3600" w:hanging="360"/>
       </w:pPr>
     </w:lvl>
   </w:abstractNum>
   <w:abstractNum w:abstractNumId="2">
-    <w:lvl w:ilvl="0">
+    <w:nsid w:val="BF205925"/>
+    <w:multiLevelType w:val="multilevel"/>
+    <w:tmpl w:val="BF205925"/>
+    <w:lvl w:ilvl="0" w:tentative="0">
       <w:start w:val="1"/>
       <w:numFmt w:val="bullet"/>
       <w:lvlText w:val=""/>
       <w:lvlJc w:val="left"/>
       <w:pPr>
         <w:tabs>
-          <w:tab w:val="num" w:pos="720"/>
+          <w:tab w:val="left" w:pos="720"/>
         </w:tabs>
         <w:ind w:left="720" w:hanging="283"/>
       </w:pPr>
       <w:rPr>
-        <w:rFonts w:ascii="Symbol" w:hAnsi="Symbol" w:cs="Symbol" w:hint="default"/>
+        <w:rFonts w:hint="default" w:ascii="Symbol" w:hAnsi="Symbol" w:cs="Symbol"/>
       </w:rPr>
     </w:lvl>
-    <w:lvl w:ilvl="1">
+    <w:lvl w:ilvl="1" w:tentative="0">
       <w:start w:val="1"/>
       <w:numFmt w:val="decimal"/>
       <w:lvlText w:val="%2."/>
       <w:lvlJc w:val="left"/>
       <w:pPr>
         <w:tabs>
-          <w:tab w:val="num" w:pos="1080"/>
+          <w:tab w:val="left" w:pos="1080"/>
         </w:tabs>
         <w:ind w:left="1080" w:hanging="360"/>
       </w:pPr>
     </w:lvl>
-    <w:lvl w:ilvl="2">
+    <w:lvl w:ilvl="2" w:tentative="0">
       <w:start w:val="1"/>
       <w:numFmt w:val="decimal"/>
       <w:lvlText w:val="%3."/>
       <w:lvlJc w:val="left"/>
       <w:pPr>
         <w:tabs>
-          <w:tab w:val="num" w:pos="1440"/>
+          <w:tab w:val="left" w:pos="1440"/>
         </w:tabs>
         <w:ind w:left="1440" w:hanging="360"/>
       </w:pPr>
     </w:lvl>
-    <w:lvl w:ilvl="3">
+    <w:lvl w:ilvl="3" w:tentative="0">
       <w:start w:val="1"/>
       <w:numFmt w:val="decimal"/>
       <w:lvlText w:val="%4."/>
       <w:lvlJc w:val="left"/>
       <w:pPr>
         <w:tabs>
-          <w:tab w:val="num" w:pos="1800"/>
+          <w:tab w:val="left" w:pos="1800"/>
         </w:tabs>
         <w:ind w:left="1800" w:hanging="360"/>
       </w:pPr>
     </w:lvl>
-    <w:lvl w:ilvl="4">
+    <w:lvl w:ilvl="4" w:tentative="0">
       <w:start w:val="1"/>
       <w:numFmt w:val="decimal"/>
       <w:lvlText w:val="%5."/>
       <w:lvlJc w:val="left"/>
       <w:pPr>
         <w:tabs>
-          <w:tab w:val="num" w:pos="2160"/>
+          <w:tab w:val="left" w:pos="2160"/>
         </w:tabs>
         <w:ind w:left="2160" w:hanging="360"/>
       </w:pPr>
     </w:lvl>
-    <w:lvl w:ilvl="5">
+    <w:lvl w:ilvl="5" w:tentative="0">
       <w:start w:val="1"/>
       <w:numFmt w:val="decimal"/>
       <w:lvlText w:val="%6."/>
       <w:lvlJc w:val="left"/>
       <w:pPr>
         <w:tabs>
-          <w:tab w:val="num" w:pos="2520"/>
+          <w:tab w:val="left" w:pos="2520"/>
         </w:tabs>
         <w:ind w:left="2520" w:hanging="360"/>
       </w:pPr>
     </w:lvl>
-    <w:lvl w:ilvl="6">
+    <w:lvl w:ilvl="6" w:tentative="0">
       <w:start w:val="1"/>
       <w:numFmt w:val="decimal"/>
       <w:lvlText w:val="%7."/>
       <w:lvlJc w:val="left"/>
       <w:pPr>
         <w:tabs>
-          <w:tab w:val="num" w:pos="2880"/>
+          <w:tab w:val="left" w:pos="2880"/>
         </w:tabs>
         <w:ind w:left="2880" w:hanging="360"/>
       </w:pPr>
     </w:lvl>
-    <w:lvl w:ilvl="7">
+    <w:lvl w:ilvl="7" w:tentative="0">
       <w:start w:val="1"/>
       <w:numFmt w:val="decimal"/>
       <w:lvlText w:val="%8."/>
       <w:lvlJc w:val="left"/>
       <w:pPr>
         <w:tabs>
-          <w:tab w:val="num" w:pos="3240"/>
+          <w:tab w:val="left" w:pos="3240"/>
         </w:tabs>
         <w:ind w:left="3240" w:hanging="360"/>
       </w:pPr>
     </w:lvl>
-    <w:lvl w:ilvl="8">
+    <w:lvl w:ilvl="8" w:tentative="0">
       <w:start w:val="1"/>
       <w:numFmt w:val="decimal"/>
       <w:lvlText w:val="%9."/>
       <w:lvlJc w:val="left"/>
       <w:pPr>
         <w:tabs>
-          <w:tab w:val="num" w:pos="3600"/>
+          <w:tab w:val="left" w:pos="3600"/>
         </w:tabs>
         <w:ind w:left="3600" w:hanging="360"/>
       </w:pPr>
     </w:lvl>
   </w:abstractNum>
   <w:abstractNum w:abstractNumId="3">
-    <w:lvl w:ilvl="0">
+    <w:nsid w:val="C8879AEF"/>
+    <w:multiLevelType w:val="multilevel"/>
+    <w:tmpl w:val="C8879AEF"/>
+    <w:lvl w:ilvl="0" w:tentative="0">
       <w:start w:val="1"/>
       <w:numFmt w:val="bullet"/>
       <w:lvlText w:val=""/>
       <w:lvlJc w:val="left"/>
       <w:pPr>
         <w:tabs>
-          <w:tab w:val="num" w:pos="720"/>
+          <w:tab w:val="left" w:pos="720"/>
         </w:tabs>
         <w:ind w:left="720" w:hanging="283"/>
       </w:pPr>
       <w:rPr>
-        <w:rFonts w:ascii="Symbol" w:hAnsi="Symbol" w:cs="Symbol" w:hint="default"/>
+        <w:rFonts w:hint="default" w:ascii="Symbol" w:hAnsi="Symbol" w:cs="Symbol"/>
       </w:rPr>
     </w:lvl>
-    <w:lvl w:ilvl="1">
+    <w:lvl w:ilvl="1" w:tentative="0">
       <w:start w:val="1"/>
       <w:numFmt w:val="decimal"/>
       <w:lvlText w:val="%2."/>
       <w:lvlJc w:val="left"/>
       <w:pPr>
         <w:tabs>
-          <w:tab w:val="num" w:pos="1080"/>
+          <w:tab w:val="left" w:pos="1080"/>
         </w:tabs>
         <w:ind w:left="1080" w:hanging="360"/>
       </w:pPr>
     </w:lvl>
-    <w:lvl w:ilvl="2">
+    <w:lvl w:ilvl="2" w:tentative="0">
       <w:start w:val="1"/>
       <w:numFmt w:val="decimal"/>
       <w:lvlText w:val="%3."/>
       <w:lvlJc w:val="left"/>
       <w:pPr>
         <w:tabs>
-          <w:tab w:val="num" w:pos="1440"/>
+          <w:tab w:val="left" w:pos="1440"/>
         </w:tabs>
         <w:ind w:left="1440" w:hanging="360"/>
       </w:pPr>
     </w:lvl>
-    <w:lvl w:ilvl="3">
+    <w:lvl w:ilvl="3" w:tentative="0">
       <w:start w:val="1"/>
       <w:numFmt w:val="decimal"/>
       <w:lvlText w:val="%4."/>
       <w:lvlJc w:val="left"/>
       <w:pPr>
         <w:tabs>
-          <w:tab w:val="num" w:pos="1800"/>
+          <w:tab w:val="left" w:pos="1800"/>
         </w:tabs>
         <w:ind w:left="1800" w:hanging="360"/>
       </w:pPr>
     </w:lvl>
-    <w:lvl w:ilvl="4">
+    <w:lvl w:ilvl="4" w:tentative="0">
       <w:start w:val="1"/>
       <w:numFmt w:val="decimal"/>
       <w:lvlText w:val="%5."/>
       <w:lvlJc w:val="left"/>
       <w:pPr>
         <w:tabs>
-          <w:tab w:val="num" w:pos="2160"/>
+          <w:tab w:val="left" w:pos="2160"/>
         </w:tabs>
         <w:ind w:left="2160" w:hanging="360"/>
       </w:pPr>
     </w:lvl>
-    <w:lvl w:ilvl="5">
+    <w:lvl w:ilvl="5" w:tentative="0">
       <w:start w:val="1"/>
       <w:numFmt w:val="decimal"/>
       <w:lvlText w:val="%6."/>
       <w:lvlJc w:val="left"/>
       <w:pPr>
         <w:tabs>
-          <w:tab w:val="num" w:pos="2520"/>
+          <w:tab w:val="left" w:pos="2520"/>
         </w:tabs>
         <w:ind w:left="2520" w:hanging="360"/>
       </w:pPr>
     </w:lvl>
-    <w:lvl w:ilvl="6">
+    <w:lvl w:ilvl="6" w:tentative="0">
       <w:start w:val="1"/>
       <w:numFmt w:val="decimal"/>
       <w:lvlText w:val="%7."/>
       <w:lvlJc w:val="left"/>
       <w:pPr>
         <w:tabs>
-          <w:tab w:val="num" w:pos="2880"/>
+          <w:tab w:val="left" w:pos="2880"/>
         </w:tabs>
         <w:ind w:left="2880" w:hanging="360"/>
       </w:pPr>
     </w:lvl>
-    <w:lvl w:ilvl="7">
+    <w:lvl w:ilvl="7" w:tentative="0">
       <w:start w:val="1"/>
       <w:numFmt w:val="decimal"/>
       <w:lvlText w:val="%8."/>
       <w:lvlJc w:val="left"/>
       <w:pPr>
         <w:tabs>
-          <w:tab w:val="num" w:pos="3240"/>
+          <w:tab w:val="left" w:pos="3240"/>
         </w:tabs>
         <w:ind w:left="3240" w:hanging="360"/>
       </w:pPr>
     </w:lvl>
-    <w:lvl w:ilvl="8">
+    <w:lvl w:ilvl="8" w:tentative="0">
       <w:start w:val="1"/>
       <w:numFmt w:val="decimal"/>
       <w:lvlText w:val="%9."/>
       <w:lvlJc w:val="left"/>
       <w:pPr>
         <w:tabs>
-          <w:tab w:val="num" w:pos="3600"/>
+          <w:tab w:val="left" w:pos="3600"/>
         </w:tabs>
         <w:ind w:left="3600" w:hanging="360"/>
       </w:pPr>
     </w:lvl>
   </w:abstractNum>
   <w:abstractNum w:abstractNumId="4">
-    <w:lvl w:ilvl="0">
+    <w:nsid w:val="CF092B84"/>
+    <w:multiLevelType w:val="multilevel"/>
+    <w:tmpl w:val="CF092B84"/>
+    <w:lvl w:ilvl="0" w:tentative="0">
       <w:start w:val="1"/>
       <w:numFmt w:val="bullet"/>
       <w:lvlText w:val=""/>
       <w:lvlJc w:val="left"/>
       <w:pPr>
         <w:tabs>
-          <w:tab w:val="num" w:pos="720"/>
+          <w:tab w:val="left" w:pos="720"/>
         </w:tabs>
         <w:ind w:left="720" w:hanging="283"/>
       </w:pPr>
       <w:rPr>
-        <w:rFonts w:ascii="Symbol" w:hAnsi="Symbol" w:cs="Symbol" w:hint="default"/>
+        <w:rFonts w:hint="default" w:ascii="Symbol" w:hAnsi="Symbol" w:cs="Symbol"/>
       </w:rPr>
     </w:lvl>
-    <w:lvl w:ilvl="1">
+    <w:lvl w:ilvl="1" w:tentative="0">
       <w:start w:val="1"/>
       <w:numFmt w:val="decimal"/>
       <w:lvlText w:val="%2."/>
       <w:lvlJc w:val="left"/>
       <w:pPr>
         <w:tabs>
-          <w:tab w:val="num" w:pos="1080"/>
+          <w:tab w:val="left" w:pos="1080"/>
         </w:tabs>
         <w:ind w:left="1080" w:hanging="360"/>
       </w:pPr>
     </w:lvl>
-    <w:lvl w:ilvl="2">
+    <w:lvl w:ilvl="2" w:tentative="0">
       <w:start w:val="1"/>
       <w:numFmt w:val="decimal"/>
       <w:lvlText w:val="%3."/>
       <w:lvlJc w:val="left"/>
       <w:pPr>
         <w:tabs>
-          <w:tab w:val="num" w:pos="1440"/>
+          <w:tab w:val="left" w:pos="1440"/>
         </w:tabs>
         <w:ind w:left="1440" w:hanging="360"/>
       </w:pPr>
     </w:lvl>
-    <w:lvl w:ilvl="3">
+    <w:lvl w:ilvl="3" w:tentative="0">
       <w:start w:val="1"/>
       <w:numFmt w:val="decimal"/>
       <w:lvlText w:val="%4."/>
       <w:lvlJc w:val="left"/>
       <w:pPr>
         <w:tabs>
-          <w:tab w:val="num" w:pos="1800"/>
+          <w:tab w:val="left" w:pos="1800"/>
         </w:tabs>
         <w:ind w:left="1800" w:hanging="360"/>
       </w:pPr>
     </w:lvl>
-    <w:lvl w:ilvl="4">
+    <w:lvl w:ilvl="4" w:tentative="0">
       <w:start w:val="1"/>
       <w:numFmt w:val="decimal"/>
       <w:lvlText w:val="%5."/>
       <w:lvlJc w:val="left"/>
       <w:pPr>
         <w:tabs>
-          <w:tab w:val="num" w:pos="2160"/>
+          <w:tab w:val="left" w:pos="2160"/>
         </w:tabs>
         <w:ind w:left="2160" w:hanging="360"/>
       </w:pPr>
     </w:lvl>
-    <w:lvl w:ilvl="5">
+    <w:lvl w:ilvl="5" w:tentative="0">
       <w:start w:val="1"/>
       <w:numFmt w:val="decimal"/>
       <w:lvlText w:val="%6."/>
       <w:lvlJc w:val="left"/>
       <w:pPr>
         <w:tabs>
-          <w:tab w:val="num" w:pos="2520"/>
+          <w:tab w:val="left" w:pos="2520"/>
         </w:tabs>
         <w:ind w:left="2520" w:hanging="360"/>
       </w:pPr>
     </w:lvl>
-    <w:lvl w:ilvl="6">
+    <w:lvl w:ilvl="6" w:tentative="0">
       <w:start w:val="1"/>
       <w:numFmt w:val="decimal"/>
       <w:lvlText w:val="%7."/>
       <w:lvlJc w:val="left"/>
       <w:pPr>
         <w:tabs>
-          <w:tab w:val="num" w:pos="2880"/>
+          <w:tab w:val="left" w:pos="2880"/>
         </w:tabs>
         <w:ind w:left="2880" w:hanging="360"/>
       </w:pPr>
     </w:lvl>
-    <w:lvl w:ilvl="7">
+    <w:lvl w:ilvl="7" w:tentative="0">
       <w:start w:val="1"/>
       <w:numFmt w:val="decimal"/>
       <w:lvlText w:val="%8."/>
       <w:lvlJc w:val="left"/>
       <w:pPr>
         <w:tabs>
-          <w:tab w:val="num" w:pos="3240"/>
+          <w:tab w:val="left" w:pos="3240"/>
         </w:tabs>
         <w:ind w:left="3240" w:hanging="360"/>
       </w:pPr>
     </w:lvl>
-    <w:lvl w:ilvl="8">
+    <w:lvl w:ilvl="8" w:tentative="0">
       <w:start w:val="1"/>
       <w:numFmt w:val="decimal"/>
       <w:lvlText w:val="%9."/>
       <w:lvlJc w:val="left"/>
       <w:pPr>
         <w:tabs>
-          <w:tab w:val="num" w:pos="3600"/>
+          <w:tab w:val="left" w:pos="3600"/>
         </w:tabs>
         <w:ind w:left="3600" w:hanging="360"/>
       </w:pPr>
     </w:lvl>
   </w:abstractNum>
   <w:abstractNum w:abstractNumId="5">
-    <w:lvl w:ilvl="0">
+    <w:nsid w:val="D7F9FE59"/>
+    <w:multiLevelType w:val="multilevel"/>
+    <w:tmpl w:val="D7F9FE59"/>
+    <w:lvl w:ilvl="0" w:tentative="0">
       <w:start w:val="1"/>
       <w:numFmt w:val="bullet"/>
       <w:lvlText w:val=""/>
       <w:lvlJc w:val="left"/>
       <w:pPr>
         <w:tabs>
-          <w:tab w:val="num" w:pos="720"/>
+          <w:tab w:val="left" w:pos="720"/>
         </w:tabs>
         <w:ind w:left="720" w:hanging="283"/>
       </w:pPr>
       <w:rPr>
-        <w:rFonts w:ascii="Symbol" w:hAnsi="Symbol" w:cs="Symbol" w:hint="default"/>
+        <w:rFonts w:hint="default" w:ascii="Symbol" w:hAnsi="Symbol" w:cs="Symbol"/>
       </w:rPr>
     </w:lvl>
-    <w:lvl w:ilvl="1">
+    <w:lvl w:ilvl="1" w:tentative="0">
       <w:start w:val="1"/>
       <w:numFmt w:val="decimal"/>
       <w:lvlText w:val="%2."/>
       <w:lvlJc w:val="left"/>
       <w:pPr>
         <w:tabs>
-          <w:tab w:val="num" w:pos="1080"/>
+          <w:tab w:val="left" w:pos="1080"/>
         </w:tabs>
         <w:ind w:left="1080" w:hanging="360"/>
       </w:pPr>
     </w:lvl>
-    <w:lvl w:ilvl="2">
+    <w:lvl w:ilvl="2" w:tentative="0">
       <w:start w:val="1"/>
       <w:numFmt w:val="decimal"/>
       <w:lvlText w:val="%3."/>
       <w:lvlJc w:val="left"/>
       <w:pPr>
         <w:tabs>
-          <w:tab w:val="num" w:pos="1440"/>
+          <w:tab w:val="left" w:pos="1440"/>
         </w:tabs>
         <w:ind w:left="1440" w:hanging="360"/>
       </w:pPr>
     </w:lvl>
-    <w:lvl w:ilvl="3">
+    <w:lvl w:ilvl="3" w:tentative="0">
       <w:start w:val="1"/>
       <w:numFmt w:val="decimal"/>
       <w:lvlText w:val="%4."/>
       <w:lvlJc w:val="left"/>
       <w:pPr>
         <w:tabs>
-          <w:tab w:val="num" w:pos="1800"/>
+          <w:tab w:val="left" w:pos="1800"/>
         </w:tabs>
         <w:ind w:left="1800" w:hanging="360"/>
       </w:pPr>
     </w:lvl>
-    <w:lvl w:ilvl="4">
+    <w:lvl w:ilvl="4" w:tentative="0">
       <w:start w:val="1"/>
       <w:numFmt w:val="decimal"/>
       <w:lvlText w:val="%5."/>
       <w:lvlJc w:val="left"/>
       <w:pPr>
         <w:tabs>
-          <w:tab w:val="num" w:pos="2160"/>
+          <w:tab w:val="left" w:pos="2160"/>
         </w:tabs>
         <w:ind w:left="2160" w:hanging="360"/>
       </w:pPr>
     </w:lvl>
-    <w:lvl w:ilvl="5">
+    <w:lvl w:ilvl="5" w:tentative="0">
       <w:start w:val="1"/>
       <w:numFmt w:val="decimal"/>
       <w:lvlText w:val="%6."/>
       <w:lvlJc w:val="left"/>
       <w:pPr>
         <w:tabs>
-          <w:tab w:val="num" w:pos="2520"/>
+          <w:tab w:val="left" w:pos="2520"/>
         </w:tabs>
         <w:ind w:left="2520" w:hanging="360"/>
       </w:pPr>
     </w:lvl>
-    <w:lvl w:ilvl="6">
+    <w:lvl w:ilvl="6" w:tentative="0">
       <w:start w:val="1"/>
       <w:numFmt w:val="decimal"/>
       <w:lvlText w:val="%7."/>
       <w:lvlJc w:val="left"/>
       <w:pPr>
         <w:tabs>
-          <w:tab w:val="num" w:pos="2880"/>
+          <w:tab w:val="left" w:pos="2880"/>
         </w:tabs>
         <w:ind w:left="2880" w:hanging="360"/>
       </w:pPr>
     </w:lvl>
-    <w:lvl w:ilvl="7">
+    <w:lvl w:ilvl="7" w:tentative="0">
       <w:start w:val="1"/>
       <w:numFmt w:val="decimal"/>
       <w:lvlText w:val="%8."/>
       <w:lvlJc w:val="left"/>
       <w:pPr>
         <w:tabs>
-          <w:tab w:val="num" w:pos="3240"/>
+          <w:tab w:val="left" w:pos="3240"/>
         </w:tabs>
         <w:ind w:left="3240" w:hanging="360"/>
       </w:pPr>
     </w:lvl>
-    <w:lvl w:ilvl="8">
+    <w:lvl w:ilvl="8" w:tentative="0">
       <w:start w:val="1"/>
       <w:numFmt w:val="decimal"/>
       <w:lvlText w:val="%9."/>
       <w:lvlJc w:val="left"/>
       <w:pPr>
         <w:tabs>
-          <w:tab w:val="num" w:pos="3600"/>
+          <w:tab w:val="left" w:pos="3600"/>
         </w:tabs>
         <w:ind w:left="3600" w:hanging="360"/>
       </w:pPr>
     </w:lvl>
   </w:abstractNum>
   <w:abstractNum w:abstractNumId="6">
-    <w:lvl w:ilvl="0">
+    <w:nsid w:val="DCBA6B53"/>
+    <w:multiLevelType w:val="multilevel"/>
+    <w:tmpl w:val="DCBA6B53"/>
+    <w:lvl w:ilvl="0" w:tentative="0">
       <w:start w:val="1"/>
       <w:numFmt w:val="bullet"/>
       <w:lvlText w:val=""/>
       <w:lvlJc w:val="left"/>
       <w:pPr>
         <w:tabs>
-          <w:tab w:val="num" w:pos="720"/>
+          <w:tab w:val="left" w:pos="720"/>
         </w:tabs>
         <w:ind w:left="720" w:hanging="283"/>
       </w:pPr>
       <w:rPr>
-        <w:rFonts w:ascii="Symbol" w:hAnsi="Symbol" w:cs="Symbol" w:hint="default"/>
+        <w:rFonts w:hint="default" w:ascii="Symbol" w:hAnsi="Symbol" w:cs="Symbol"/>
       </w:rPr>
     </w:lvl>
-    <w:lvl w:ilvl="1">
+    <w:lvl w:ilvl="1" w:tentative="0">
       <w:start w:val="1"/>
       <w:numFmt w:val="decimal"/>
       <w:lvlText w:val="%2."/>
       <w:lvlJc w:val="left"/>
       <w:pPr>
         <w:tabs>
-          <w:tab w:val="num" w:pos="1080"/>
+          <w:tab w:val="left" w:pos="1080"/>
         </w:tabs>
         <w:ind w:left="1080" w:hanging="360"/>
       </w:pPr>
     </w:lvl>
-    <w:lvl w:ilvl="2">
+    <w:lvl w:ilvl="2" w:tentative="0">
       <w:start w:val="1"/>
       <w:numFmt w:val="decimal"/>
       <w:lvlText w:val="%3."/>
       <w:lvlJc w:val="left"/>
       <w:pPr>
         <w:tabs>
-          <w:tab w:val="num" w:pos="1440"/>
+          <w:tab w:val="left" w:pos="1440"/>
         </w:tabs>
         <w:ind w:left="1440" w:hanging="360"/>
       </w:pPr>
     </w:lvl>
-    <w:lvl w:ilvl="3">
+    <w:lvl w:ilvl="3" w:tentative="0">
       <w:start w:val="1"/>
       <w:numFmt w:val="decimal"/>
       <w:lvlText w:val="%4."/>
       <w:lvlJc w:val="left"/>
       <w:pPr>
         <w:tabs>
-          <w:tab w:val="num" w:pos="1800"/>
+          <w:tab w:val="left" w:pos="1800"/>
         </w:tabs>
         <w:ind w:left="1800" w:hanging="360"/>
       </w:pPr>
     </w:lvl>
-    <w:lvl w:ilvl="4">
+    <w:lvl w:ilvl="4" w:tentative="0">
       <w:start w:val="1"/>
       <w:numFmt w:val="decimal"/>
       <w:lvlText w:val="%5."/>
       <w:lvlJc w:val="left"/>
       <w:pPr>
         <w:tabs>
-          <w:tab w:val="num" w:pos="2160"/>
+          <w:tab w:val="left" w:pos="2160"/>
         </w:tabs>
         <w:ind w:left="2160" w:hanging="360"/>
       </w:pPr>
     </w:lvl>
-    <w:lvl w:ilvl="5">
+    <w:lvl w:ilvl="5" w:tentative="0">
       <w:start w:val="1"/>
       <w:numFmt w:val="decimal"/>
       <w:lvlText w:val="%6."/>
       <w:lvlJc w:val="left"/>
       <w:pPr>
         <w:tabs>
-          <w:tab w:val="num" w:pos="2520"/>
+          <w:tab w:val="left" w:pos="2520"/>
         </w:tabs>
         <w:ind w:left="2520" w:hanging="360"/>
       </w:pPr>
     </w:lvl>
-    <w:lvl w:ilvl="6">
+    <w:lvl w:ilvl="6" w:tentative="0">
       <w:start w:val="1"/>
       <w:numFmt w:val="decimal"/>
       <w:lvlText w:val="%7."/>
       <w:lvlJc w:val="left"/>
       <w:pPr>
         <w:tabs>
-          <w:tab w:val="num" w:pos="2880"/>
+          <w:tab w:val="left" w:pos="2880"/>
         </w:tabs>
         <w:ind w:left="2880" w:hanging="360"/>
       </w:pPr>
     </w:lvl>
-    <w:lvl w:ilvl="7">
+    <w:lvl w:ilvl="7" w:tentative="0">
       <w:start w:val="1"/>
       <w:numFmt w:val="decimal"/>
       <w:lvlText w:val="%8."/>
       <w:lvlJc w:val="left"/>
       <w:pPr>
         <w:tabs>
-          <w:tab w:val="num" w:pos="3240"/>
+          <w:tab w:val="left" w:pos="3240"/>
         </w:tabs>
         <w:ind w:left="3240" w:hanging="360"/>
       </w:pPr>
     </w:lvl>
-    <w:lvl w:ilvl="8">
+    <w:lvl w:ilvl="8" w:tentative="0">
       <w:start w:val="1"/>
       <w:numFmt w:val="decimal"/>
       <w:lvlText w:val="%9."/>
       <w:lvlJc w:val="left"/>
       <w:pPr>
         <w:tabs>
-          <w:tab w:val="num" w:pos="3600"/>
+          <w:tab w:val="left" w:pos="3600"/>
         </w:tabs>
         <w:ind w:left="3600" w:hanging="360"/>
       </w:pPr>
     </w:lvl>
   </w:abstractNum>
   <w:abstractNum w:abstractNumId="7">
-    <w:lvl w:ilvl="0">
+    <w:nsid w:val="F4B5D9F5"/>
+    <w:multiLevelType w:val="multilevel"/>
+    <w:tmpl w:val="F4B5D9F5"/>
+    <w:lvl w:ilvl="0" w:tentative="0">
       <w:start w:val="1"/>
       <w:numFmt w:val="bullet"/>
       <w:lvlText w:val=""/>
       <w:lvlJc w:val="left"/>
       <w:pPr>
         <w:tabs>
-          <w:tab w:val="num" w:pos="720"/>
+          <w:tab w:val="left" w:pos="720"/>
         </w:tabs>
         <w:ind w:left="720" w:hanging="283"/>
       </w:pPr>
       <w:rPr>
-        <w:rFonts w:ascii="Symbol" w:hAnsi="Symbol" w:cs="Symbol" w:hint="default"/>
+        <w:rFonts w:hint="default" w:ascii="Symbol" w:hAnsi="Symbol" w:cs="Symbol"/>
       </w:rPr>
     </w:lvl>
-    <w:lvl w:ilvl="1">
+    <w:lvl w:ilvl="1" w:tentative="0">
       <w:start w:val="1"/>
       <w:numFmt w:val="decimal"/>
       <w:lvlText w:val="%2."/>
       <w:lvlJc w:val="left"/>
       <w:pPr>
         <w:tabs>
-          <w:tab w:val="num" w:pos="1080"/>
+          <w:tab w:val="left" w:pos="1080"/>
         </w:tabs>
         <w:ind w:left="1080" w:hanging="360"/>
       </w:pPr>
     </w:lvl>
-    <w:lvl w:ilvl="2">
+    <w:lvl w:ilvl="2" w:tentative="0">
       <w:start w:val="1"/>
       <w:numFmt w:val="decimal"/>
       <w:lvlText w:val="%3."/>
       <w:lvlJc w:val="left"/>
       <w:pPr>
         <w:tabs>
-          <w:tab w:val="num" w:pos="1440"/>
+          <w:tab w:val="left" w:pos="1440"/>
         </w:tabs>
         <w:ind w:left="1440" w:hanging="360"/>
       </w:pPr>
     </w:lvl>
-    <w:lvl w:ilvl="3">
+    <w:lvl w:ilvl="3" w:tentative="0">
       <w:start w:val="1"/>
       <w:numFmt w:val="decimal"/>
       <w:lvlText w:val="%4."/>
       <w:lvlJc w:val="left"/>
       <w:pPr>
         <w:tabs>
-          <w:tab w:val="num" w:pos="1800"/>
+          <w:tab w:val="left" w:pos="1800"/>
         </w:tabs>
         <w:ind w:left="1800" w:hanging="360"/>
       </w:pPr>
     </w:lvl>
-    <w:lvl w:ilvl="4">
+    <w:lvl w:ilvl="4" w:tentative="0">
       <w:start w:val="1"/>
       <w:numFmt w:val="decimal"/>
       <w:lvlText w:val="%5."/>
       <w:lvlJc w:val="left"/>
       <w:pPr>
         <w:tabs>
-          <w:tab w:val="num" w:pos="2160"/>
+          <w:tab w:val="left" w:pos="2160"/>
         </w:tabs>
         <w:ind w:left="2160" w:hanging="360"/>
       </w:pPr>
     </w:lvl>
-    <w:lvl w:ilvl="5">
+    <w:lvl w:ilvl="5" w:tentative="0">
       <w:start w:val="1"/>
       <w:numFmt w:val="decimal"/>
       <w:lvlText w:val="%6."/>
       <w:lvlJc w:val="left"/>
       <w:pPr>
         <w:tabs>
-          <w:tab w:val="num" w:pos="2520"/>
+          <w:tab w:val="left" w:pos="2520"/>
         </w:tabs>
         <w:ind w:left="2520" w:hanging="360"/>
       </w:pPr>
     </w:lvl>
-    <w:lvl w:ilvl="6">
+    <w:lvl w:ilvl="6" w:tentative="0">
       <w:start w:val="1"/>
       <w:numFmt w:val="decimal"/>
       <w:lvlText w:val="%7."/>
       <w:lvlJc w:val="left"/>
       <w:pPr>
         <w:tabs>
-          <w:tab w:val="num" w:pos="2880"/>
+          <w:tab w:val="left" w:pos="2880"/>
         </w:tabs>
         <w:ind w:left="2880" w:hanging="360"/>
       </w:pPr>
     </w:lvl>
-    <w:lvl w:ilvl="7">
+    <w:lvl w:ilvl="7" w:tentative="0">
       <w:start w:val="1"/>
       <w:numFmt w:val="decimal"/>
       <w:lvlText w:val="%8."/>
       <w:lvlJc w:val="left"/>
       <w:pPr>
         <w:tabs>
-          <w:tab w:val="num" w:pos="3240"/>
+          <w:tab w:val="left" w:pos="3240"/>
         </w:tabs>
         <w:ind w:left="3240" w:hanging="360"/>
       </w:pPr>
     </w:lvl>
-    <w:lvl w:ilvl="8">
+    <w:lvl w:ilvl="8" w:tentative="0">
       <w:start w:val="1"/>
       <w:numFmt w:val="decimal"/>
       <w:lvlText w:val="%9."/>
       <w:lvlJc w:val="left"/>
       <w:pPr>
         <w:tabs>
-          <w:tab w:val="num" w:pos="3600"/>
+          <w:tab w:val="left" w:pos="3600"/>
         </w:tabs>
         <w:ind w:left="3600" w:hanging="360"/>
       </w:pPr>
     </w:lvl>
   </w:abstractNum>
   <w:abstractNum w:abstractNumId="8">
-    <w:lvl w:ilvl="0">
+    <w:nsid w:val="0053208E"/>
+    <w:multiLevelType w:val="multilevel"/>
+    <w:tmpl w:val="0053208E"/>
+    <w:lvl w:ilvl="0" w:tentative="0">
       <w:start w:val="1"/>
       <w:numFmt w:val="bullet"/>
       <w:lvlText w:val=""/>
       <w:lvlJc w:val="left"/>
       <w:pPr>
         <w:tabs>
-          <w:tab w:val="num" w:pos="720"/>
+          <w:tab w:val="left" w:pos="720"/>
         </w:tabs>
         <w:ind w:left="720" w:hanging="283"/>
       </w:pPr>
       <w:rPr>
-        <w:rFonts w:ascii="Symbol" w:hAnsi="Symbol" w:cs="Symbol" w:hint="default"/>
+        <w:rFonts w:hint="default" w:ascii="Symbol" w:hAnsi="Symbol" w:cs="Symbol"/>
       </w:rPr>
     </w:lvl>
-    <w:lvl w:ilvl="1">
+    <w:lvl w:ilvl="1" w:tentative="0">
       <w:start w:val="1"/>
       <w:numFmt w:val="decimal"/>
       <w:lvlText w:val="%2."/>
       <w:lvlJc w:val="left"/>
       <w:pPr>
         <w:tabs>
-          <w:tab w:val="num" w:pos="1080"/>
+          <w:tab w:val="left" w:pos="1080"/>
         </w:tabs>
         <w:ind w:left="1080" w:hanging="360"/>
       </w:pPr>
     </w:lvl>
-    <w:lvl w:ilvl="2">
+    <w:lvl w:ilvl="2" w:tentative="0">
       <w:start w:val="1"/>
       <w:numFmt w:val="decimal"/>
       <w:lvlText w:val="%3."/>
       <w:lvlJc w:val="left"/>
       <w:pPr>
         <w:tabs>
-          <w:tab w:val="num" w:pos="1440"/>
+          <w:tab w:val="left" w:pos="1440"/>
         </w:tabs>
         <w:ind w:left="1440" w:hanging="360"/>
       </w:pPr>
     </w:lvl>
-    <w:lvl w:ilvl="3">
+    <w:lvl w:ilvl="3" w:tentative="0">
       <w:start w:val="1"/>
       <w:numFmt w:val="decimal"/>
       <w:lvlText w:val="%4."/>
       <w:lvlJc w:val="left"/>
       <w:pPr>
         <w:tabs>
-          <w:tab w:val="num" w:pos="1800"/>
+          <w:tab w:val="left" w:pos="1800"/>
         </w:tabs>
         <w:ind w:left="1800" w:hanging="360"/>
       </w:pPr>
     </w:lvl>
-    <w:lvl w:ilvl="4">
+    <w:lvl w:ilvl="4" w:tentative="0">
       <w:start w:val="1"/>
       <w:numFmt w:val="decimal"/>
       <w:lvlText w:val="%5."/>
       <w:lvlJc w:val="left"/>
       <w:pPr>
         <w:tabs>
-          <w:tab w:val="num" w:pos="2160"/>
+          <w:tab w:val="left" w:pos="2160"/>
         </w:tabs>
         <w:ind w:left="2160" w:hanging="360"/>
       </w:pPr>
     </w:lvl>
-    <w:lvl w:ilvl="5">
+    <w:lvl w:ilvl="5" w:tentative="0">
       <w:start w:val="1"/>
       <w:numFmt w:val="decimal"/>
       <w:lvlText w:val="%6."/>
       <w:lvlJc w:val="left"/>
       <w:pPr>
         <w:tabs>
-          <w:tab w:val="num" w:pos="2520"/>
+          <w:tab w:val="left" w:pos="2520"/>
         </w:tabs>
         <w:ind w:left="2520" w:hanging="360"/>
       </w:pPr>
     </w:lvl>
-    <w:lvl w:ilvl="6">
+    <w:lvl w:ilvl="6" w:tentative="0">
       <w:start w:val="1"/>
       <w:numFmt w:val="decimal"/>
       <w:lvlText w:val="%7."/>
       <w:lvlJc w:val="left"/>
       <w:pPr>
         <w:tabs>
-          <w:tab w:val="num" w:pos="2880"/>
+          <w:tab w:val="left" w:pos="2880"/>
         </w:tabs>
         <w:ind w:left="2880" w:hanging="360"/>
       </w:pPr>
     </w:lvl>
-    <w:lvl w:ilvl="7">
+    <w:lvl w:ilvl="7" w:tentative="0">
       <w:start w:val="1"/>
       <w:numFmt w:val="decimal"/>
       <w:lvlText w:val="%8."/>
       <w:lvlJc w:val="left"/>
       <w:pPr>
         <w:tabs>
-          <w:tab w:val="num" w:pos="3240"/>
+          <w:tab w:val="left" w:pos="3240"/>
         </w:tabs>
         <w:ind w:left="3240" w:hanging="360"/>
       </w:pPr>
     </w:lvl>
-    <w:lvl w:ilvl="8">
+    <w:lvl w:ilvl="8" w:tentative="0">
       <w:start w:val="1"/>
       <w:numFmt w:val="decimal"/>
       <w:lvlText w:val="%9."/>
       <w:lvlJc w:val="left"/>
       <w:pPr>
         <w:tabs>
-          <w:tab w:val="num" w:pos="3600"/>
+          <w:tab w:val="left" w:pos="3600"/>
         </w:tabs>
         <w:ind w:left="3600" w:hanging="360"/>
       </w:pPr>
     </w:lvl>
   </w:abstractNum>
   <w:abstractNum w:abstractNumId="9">
-    <w:lvl w:ilvl="0">
+    <w:nsid w:val="0248C179"/>
+    <w:multiLevelType w:val="multilevel"/>
+    <w:tmpl w:val="0248C179"/>
+    <w:lvl w:ilvl="0" w:tentative="0">
       <w:start w:val="1"/>
       <w:numFmt w:val="bullet"/>
       <w:lvlText w:val=""/>
       <w:lvlJc w:val="left"/>
       <w:pPr>
         <w:tabs>
-          <w:tab w:val="num" w:pos="720"/>
+          <w:tab w:val="left" w:pos="720"/>
         </w:tabs>
         <w:ind w:left="720" w:hanging="283"/>
       </w:pPr>
       <w:rPr>
-        <w:rFonts w:ascii="Symbol" w:hAnsi="Symbol" w:cs="Symbol" w:hint="default"/>
+        <w:rFonts w:hint="default" w:ascii="Symbol" w:hAnsi="Symbol" w:cs="Symbol"/>
       </w:rPr>
     </w:lvl>
-    <w:lvl w:ilvl="1">
+    <w:lvl w:ilvl="1" w:tentative="0">
       <w:start w:val="1"/>
       <w:numFmt w:val="decimal"/>
       <w:lvlText w:val="%2."/>
       <w:lvlJc w:val="left"/>
       <w:pPr>
         <w:tabs>
-          <w:tab w:val="num" w:pos="1080"/>
+          <w:tab w:val="left" w:pos="1080"/>
         </w:tabs>
         <w:ind w:left="1080" w:hanging="360"/>
       </w:pPr>
     </w:lvl>
-    <w:lvl w:ilvl="2">
+    <w:lvl w:ilvl="2" w:tentative="0">
       <w:start w:val="1"/>
       <w:numFmt w:val="decimal"/>
       <w:lvlText w:val="%3."/>
       <w:lvlJc w:val="left"/>
       <w:pPr>
         <w:tabs>
-          <w:tab w:val="num" w:pos="1440"/>
+          <w:tab w:val="left" w:pos="1440"/>
         </w:tabs>
         <w:ind w:left="1440" w:hanging="360"/>
       </w:pPr>
     </w:lvl>
-    <w:lvl w:ilvl="3">
+    <w:lvl w:ilvl="3" w:tentative="0">
       <w:start w:val="1"/>
       <w:numFmt w:val="decimal"/>
       <w:lvlText w:val="%4."/>
       <w:lvlJc w:val="left"/>
       <w:pPr>
         <w:tabs>
-          <w:tab w:val="num" w:pos="1800"/>
+          <w:tab w:val="left" w:pos="1800"/>
         </w:tabs>
         <w:ind w:left="1800" w:hanging="360"/>
       </w:pPr>
     </w:lvl>
-    <w:lvl w:ilvl="4">
+    <w:lvl w:ilvl="4" w:tentative="0">
       <w:start w:val="1"/>
       <w:numFmt w:val="decimal"/>
       <w:lvlText w:val="%5."/>
       <w:lvlJc w:val="left"/>
       <w:pPr>
         <w:tabs>
-          <w:tab w:val="num" w:pos="2160"/>
+          <w:tab w:val="left" w:pos="2160"/>
         </w:tabs>
         <w:ind w:left="2160" w:hanging="360"/>
       </w:pPr>
     </w:lvl>
-    <w:lvl w:ilvl="5">
+    <w:lvl w:ilvl="5" w:tentative="0">
       <w:start w:val="1"/>
       <w:numFmt w:val="decimal"/>
       <w:lvlText w:val="%6."/>
       <w:lvlJc w:val="left"/>
       <w:pPr>
         <w:tabs>
-          <w:tab w:val="num" w:pos="2520"/>
+          <w:tab w:val="left" w:pos="2520"/>
         </w:tabs>
         <w:ind w:left="2520" w:hanging="360"/>
       </w:pPr>
     </w:lvl>
-    <w:lvl w:ilvl="6">
+    <w:lvl w:ilvl="6" w:tentative="0">
       <w:start w:val="1"/>
       <w:numFmt w:val="decimal"/>
       <w:lvlText w:val="%7."/>
       <w:lvlJc w:val="left"/>
       <w:pPr>
         <w:tabs>
-          <w:tab w:val="num" w:pos="2880"/>
+          <w:tab w:val="left" w:pos="2880"/>
         </w:tabs>
         <w:ind w:left="2880" w:hanging="360"/>
       </w:pPr>
     </w:lvl>
-    <w:lvl w:ilvl="7">
+    <w:lvl w:ilvl="7" w:tentative="0">
       <w:start w:val="1"/>
       <w:numFmt w:val="decimal"/>
       <w:lvlText w:val="%8."/>
       <w:lvlJc w:val="left"/>
       <w:pPr>
         <w:tabs>
-          <w:tab w:val="num" w:pos="3240"/>
+          <w:tab w:val="left" w:pos="3240"/>
         </w:tabs>
         <w:ind w:left="3240" w:hanging="360"/>
       </w:pPr>
     </w:lvl>
-    <w:lvl w:ilvl="8">
+    <w:lvl w:ilvl="8" w:tentative="0">
       <w:start w:val="1"/>
       <w:numFmt w:val="decimal"/>
       <w:lvlText w:val="%9."/>
       <w:lvlJc w:val="left"/>
       <w:pPr>
         <w:tabs>
-          <w:tab w:val="num" w:pos="3600"/>
+          <w:tab w:val="left" w:pos="3600"/>
         </w:tabs>
         <w:ind w:left="3600" w:hanging="360"/>
       </w:pPr>
     </w:lvl>
   </w:abstractNum>
   <w:abstractNum w:abstractNumId="10">
-    <w:lvl w:ilvl="0">
+    <w:nsid w:val="03D62ECE"/>
+    <w:multiLevelType w:val="multilevel"/>
+    <w:tmpl w:val="03D62ECE"/>
+    <w:lvl w:ilvl="0" w:tentative="0">
       <w:start w:val="1"/>
       <w:numFmt w:val="bullet"/>
       <w:lvlText w:val=""/>
       <w:lvlJc w:val="left"/>
       <w:pPr>
         <w:tabs>
-          <w:tab w:val="num" w:pos="720"/>
+          <w:tab w:val="left" w:pos="720"/>
         </w:tabs>
         <w:ind w:left="720" w:hanging="283"/>
       </w:pPr>
       <w:rPr>
-        <w:rFonts w:ascii="Symbol" w:hAnsi="Symbol" w:cs="Symbol" w:hint="default"/>
+        <w:rFonts w:hint="default" w:ascii="Symbol" w:hAnsi="Symbol" w:cs="Symbol"/>
       </w:rPr>
     </w:lvl>
-    <w:lvl w:ilvl="1">
+    <w:lvl w:ilvl="1" w:tentative="0">
       <w:start w:val="1"/>
       <w:numFmt w:val="decimal"/>
       <w:lvlText w:val="%2."/>
       <w:lvlJc w:val="left"/>
       <w:pPr>
         <w:tabs>
-          <w:tab w:val="num" w:pos="1080"/>
+          <w:tab w:val="left" w:pos="1080"/>
         </w:tabs>
         <w:ind w:left="1080" w:hanging="360"/>
       </w:pPr>
     </w:lvl>
-    <w:lvl w:ilvl="2">
+    <w:lvl w:ilvl="2" w:tentative="0">
       <w:start w:val="1"/>
       <w:numFmt w:val="decimal"/>
       <w:lvlText w:val="%3."/>
       <w:lvlJc w:val="left"/>
       <w:pPr>
         <w:tabs>
-          <w:tab w:val="num" w:pos="1440"/>
+          <w:tab w:val="left" w:pos="1440"/>
         </w:tabs>
         <w:ind w:left="1440" w:hanging="360"/>
       </w:pPr>
     </w:lvl>
-    <w:lvl w:ilvl="3">
+    <w:lvl w:ilvl="3" w:tentative="0">
       <w:start w:val="1"/>
       <w:numFmt w:val="decimal"/>
       <w:lvlText w:val="%4."/>
       <w:lvlJc w:val="left"/>
       <w:pPr>
         <w:tabs>
-          <w:tab w:val="num" w:pos="1800"/>
+          <w:tab w:val="left" w:pos="1800"/>
         </w:tabs>
         <w:ind w:left="1800" w:hanging="360"/>
       </w:pPr>
     </w:lvl>
-    <w:lvl w:ilvl="4">
+    <w:lvl w:ilvl="4" w:tentative="0">
       <w:start w:val="1"/>
       <w:numFmt w:val="decimal"/>
       <w:lvlText w:val="%5."/>
       <w:lvlJc w:val="left"/>
       <w:pPr>
         <w:tabs>
-          <w:tab w:val="num" w:pos="2160"/>
+          <w:tab w:val="left" w:pos="2160"/>
         </w:tabs>
         <w:ind w:left="2160" w:hanging="360"/>
       </w:pPr>
     </w:lvl>
-    <w:lvl w:ilvl="5">
+    <w:lvl w:ilvl="5" w:tentative="0">
       <w:start w:val="1"/>
       <w:numFmt w:val="decimal"/>
       <w:lvlText w:val="%6."/>
       <w:lvlJc w:val="left"/>
       <w:pPr>
         <w:tabs>
-          <w:tab w:val="num" w:pos="2520"/>
+          <w:tab w:val="left" w:pos="2520"/>
         </w:tabs>
         <w:ind w:left="2520" w:hanging="360"/>
       </w:pPr>
     </w:lvl>
-    <w:lvl w:ilvl="6">
+    <w:lvl w:ilvl="6" w:tentative="0">
       <w:start w:val="1"/>
       <w:numFmt w:val="decimal"/>
       <w:lvlText w:val="%7."/>
       <w:lvlJc w:val="left"/>
       <w:pPr>
         <w:tabs>
-          <w:tab w:val="num" w:pos="2880"/>
+          <w:tab w:val="left" w:pos="2880"/>
         </w:tabs>
         <w:ind w:left="2880" w:hanging="360"/>
       </w:pPr>
     </w:lvl>
-    <w:lvl w:ilvl="7">
+    <w:lvl w:ilvl="7" w:tentative="0">
       <w:start w:val="1"/>
       <w:numFmt w:val="decimal"/>
       <w:lvlText w:val="%8."/>
       <w:lvlJc w:val="left"/>
       <w:pPr>
         <w:tabs>
-          <w:tab w:val="num" w:pos="3240"/>
+          <w:tab w:val="left" w:pos="3240"/>
         </w:tabs>
         <w:ind w:left="3240" w:hanging="360"/>
       </w:pPr>
     </w:lvl>
-    <w:lvl w:ilvl="8">
+    <w:lvl w:ilvl="8" w:tentative="0">
       <w:start w:val="1"/>
       <w:numFmt w:val="decimal"/>
       <w:lvlText w:val="%9."/>
       <w:lvlJc w:val="left"/>
       <w:pPr>
         <w:tabs>
-          <w:tab w:val="num" w:pos="3600"/>
+          <w:tab w:val="left" w:pos="3600"/>
         </w:tabs>
         <w:ind w:left="3600" w:hanging="360"/>
       </w:pPr>
     </w:lvl>
   </w:abstractNum>
   <w:abstractNum w:abstractNumId="11">
-    <w:lvl w:ilvl="0">
+    <w:nsid w:val="2470EC97"/>
+    <w:multiLevelType w:val="multilevel"/>
+    <w:tmpl w:val="2470EC97"/>
+    <w:lvl w:ilvl="0" w:tentative="0">
       <w:start w:val="1"/>
       <w:numFmt w:val="bullet"/>
       <w:lvlText w:val=""/>
       <w:lvlJc w:val="left"/>
       <w:pPr>
         <w:tabs>
-          <w:tab w:val="num" w:pos="720"/>
+          <w:tab w:val="left" w:pos="720"/>
         </w:tabs>
         <w:ind w:left="720" w:hanging="283"/>
       </w:pPr>
       <w:rPr>
-        <w:rFonts w:ascii="Symbol" w:hAnsi="Symbol" w:cs="Symbol" w:hint="default"/>
+        <w:rFonts w:hint="default" w:ascii="Symbol" w:hAnsi="Symbol" w:cs="Symbol"/>
       </w:rPr>
     </w:lvl>
-    <w:lvl w:ilvl="1">
+    <w:lvl w:ilvl="1" w:tentative="0">
       <w:start w:val="1"/>
       <w:numFmt w:val="decimal"/>
       <w:lvlText w:val="%2."/>
       <w:lvlJc w:val="left"/>
       <w:pPr>
         <w:tabs>
-          <w:tab w:val="num" w:pos="1080"/>
+          <w:tab w:val="left" w:pos="1080"/>
         </w:tabs>
         <w:ind w:left="1080" w:hanging="360"/>
       </w:pPr>
     </w:lvl>
-    <w:lvl w:ilvl="2">
+    <w:lvl w:ilvl="2" w:tentative="0">
       <w:start w:val="1"/>
       <w:numFmt w:val="decimal"/>
       <w:lvlText w:val="%3."/>
       <w:lvlJc w:val="left"/>
       <w:pPr>
         <w:tabs>
-          <w:tab w:val="num" w:pos="1440"/>
+          <w:tab w:val="left" w:pos="1440"/>
         </w:tabs>
         <w:ind w:left="1440" w:hanging="360"/>
       </w:pPr>
     </w:lvl>
-    <w:lvl w:ilvl="3">
+    <w:lvl w:ilvl="3" w:tentative="0">
       <w:start w:val="1"/>
       <w:numFmt w:val="decimal"/>
       <w:lvlText w:val="%4."/>
       <w:lvlJc w:val="left"/>
       <w:pPr>
         <w:tabs>
-          <w:tab w:val="num" w:pos="1800"/>
+          <w:tab w:val="left" w:pos="1800"/>
         </w:tabs>
         <w:ind w:left="1800" w:hanging="360"/>
       </w:pPr>
     </w:lvl>
-    <w:lvl w:ilvl="4">
+    <w:lvl w:ilvl="4" w:tentative="0">
       <w:start w:val="1"/>
       <w:numFmt w:val="decimal"/>
       <w:lvlText w:val="%5."/>
       <w:lvlJc w:val="left"/>
       <w:pPr>
         <w:tabs>
-          <w:tab w:val="num" w:pos="2160"/>
+          <w:tab w:val="left" w:pos="2160"/>
         </w:tabs>
         <w:ind w:left="2160" w:hanging="360"/>
       </w:pPr>
     </w:lvl>
-    <w:lvl w:ilvl="5">
+    <w:lvl w:ilvl="5" w:tentative="0">
       <w:start w:val="1"/>
       <w:numFmt w:val="decimal"/>
       <w:lvlText w:val="%6."/>
       <w:lvlJc w:val="left"/>
       <w:pPr>
         <w:tabs>
-          <w:tab w:val="num" w:pos="2520"/>
+          <w:tab w:val="left" w:pos="2520"/>
         </w:tabs>
         <w:ind w:left="2520" w:hanging="360"/>
       </w:pPr>
     </w:lvl>
-    <w:lvl w:ilvl="6">
+    <w:lvl w:ilvl="6" w:tentative="0">
       <w:start w:val="1"/>
       <w:numFmt w:val="decimal"/>
       <w:lvlText w:val="%7."/>
       <w:lvlJc w:val="left"/>
       <w:pPr>
         <w:tabs>
-          <w:tab w:val="num" w:pos="2880"/>
+          <w:tab w:val="left" w:pos="2880"/>
         </w:tabs>
         <w:ind w:left="2880" w:hanging="360"/>
       </w:pPr>
     </w:lvl>
-    <w:lvl w:ilvl="7">
+    <w:lvl w:ilvl="7" w:tentative="0">
       <w:start w:val="1"/>
       <w:numFmt w:val="decimal"/>
       <w:lvlText w:val="%8."/>
       <w:lvlJc w:val="left"/>
       <w:pPr>
         <w:tabs>
-          <w:tab w:val="num" w:pos="3240"/>
+          <w:tab w:val="left" w:pos="3240"/>
         </w:tabs>
         <w:ind w:left="3240" w:hanging="360"/>
       </w:pPr>
     </w:lvl>
-    <w:lvl w:ilvl="8">
+    <w:lvl w:ilvl="8" w:tentative="0">
       <w:start w:val="1"/>
       <w:numFmt w:val="decimal"/>
       <w:lvlText w:val="%9."/>
       <w:lvlJc w:val="left"/>
       <w:pPr>
         <w:tabs>
-          <w:tab w:val="num" w:pos="3600"/>
+          <w:tab w:val="left" w:pos="3600"/>
         </w:tabs>
         <w:ind w:left="3600" w:hanging="360"/>
       </w:pPr>
     </w:lvl>
   </w:abstractNum>
   <w:abstractNum w:abstractNumId="12">
-    <w:lvl w:ilvl="0">
+    <w:nsid w:val="25B654F3"/>
+    <w:multiLevelType w:val="multilevel"/>
+    <w:tmpl w:val="25B654F3"/>
+    <w:lvl w:ilvl="0" w:tentative="0">
       <w:start w:val="1"/>
       <w:numFmt w:val="bullet"/>
       <w:lvlText w:val=""/>
       <w:lvlJc w:val="left"/>
       <w:pPr>
         <w:tabs>
-          <w:tab w:val="num" w:pos="720"/>
+          <w:tab w:val="left" w:pos="720"/>
         </w:tabs>
         <w:ind w:left="720" w:hanging="283"/>
       </w:pPr>
       <w:rPr>
-        <w:rFonts w:ascii="Symbol" w:hAnsi="Symbol" w:cs="Symbol" w:hint="default"/>
+        <w:rFonts w:hint="default" w:ascii="Symbol" w:hAnsi="Symbol" w:cs="Symbol"/>
       </w:rPr>
     </w:lvl>
-    <w:lvl w:ilvl="1">
+    <w:lvl w:ilvl="1" w:tentative="0">
       <w:start w:val="1"/>
       <w:numFmt w:val="decimal"/>
       <w:lvlText w:val="%2."/>
       <w:lvlJc w:val="left"/>
       <w:pPr>
         <w:tabs>
-          <w:tab w:val="num" w:pos="1080"/>
+          <w:tab w:val="left" w:pos="1080"/>
         </w:tabs>
         <w:ind w:left="1080" w:hanging="360"/>
       </w:pPr>
     </w:lvl>
-    <w:lvl w:ilvl="2">
+    <w:lvl w:ilvl="2" w:tentative="0">
       <w:start w:val="1"/>
       <w:numFmt w:val="decimal"/>
       <w:lvlText w:val="%3."/>
       <w:lvlJc w:val="left"/>
       <w:pPr>
         <w:tabs>
-          <w:tab w:val="num" w:pos="1440"/>
+          <w:tab w:val="left" w:pos="1440"/>
         </w:tabs>
         <w:ind w:left="1440" w:hanging="360"/>
       </w:pPr>
     </w:lvl>
-    <w:lvl w:ilvl="3">
+    <w:lvl w:ilvl="3" w:tentative="0">
       <w:start w:val="1"/>
       <w:numFmt w:val="decimal"/>
       <w:lvlText w:val="%4."/>
       <w:lvlJc w:val="left"/>
       <w:pPr>
         <w:tabs>
-          <w:tab w:val="num" w:pos="1800"/>
+          <w:tab w:val="left" w:pos="1800"/>
         </w:tabs>
         <w:ind w:left="1800" w:hanging="360"/>
       </w:pPr>
     </w:lvl>
-    <w:lvl w:ilvl="4">
+    <w:lvl w:ilvl="4" w:tentative="0">
       <w:start w:val="1"/>
       <w:numFmt w:val="decimal"/>
       <w:lvlText w:val="%5."/>
       <w:lvlJc w:val="left"/>
       <w:pPr>
         <w:tabs>
-          <w:tab w:val="num" w:pos="2160"/>
+          <w:tab w:val="left" w:pos="2160"/>
         </w:tabs>
         <w:ind w:left="2160" w:hanging="360"/>
       </w:pPr>
     </w:lvl>
-    <w:lvl w:ilvl="5">
+    <w:lvl w:ilvl="5" w:tentative="0">
       <w:start w:val="1"/>
       <w:numFmt w:val="decimal"/>
       <w:lvlText w:val="%6."/>
       <w:lvlJc w:val="left"/>
       <w:pPr>
         <w:tabs>
-          <w:tab w:val="num" w:pos="2520"/>
+          <w:tab w:val="left" w:pos="2520"/>
         </w:tabs>
         <w:ind w:left="2520" w:hanging="360"/>
       </w:pPr>
     </w:lvl>
-    <w:lvl w:ilvl="6">
+    <w:lvl w:ilvl="6" w:tentative="0">
       <w:start w:val="1"/>
       <w:numFmt w:val="decimal"/>
       <w:lvlText w:val="%7."/>
       <w:lvlJc w:val="left"/>
       <w:pPr>
         <w:tabs>
-          <w:tab w:val="num" w:pos="2880"/>
+          <w:tab w:val="left" w:pos="2880"/>
         </w:tabs>
         <w:ind w:left="2880" w:hanging="360"/>
       </w:pPr>
     </w:lvl>
-    <w:lvl w:ilvl="7">
+    <w:lvl w:ilvl="7" w:tentative="0">
       <w:start w:val="1"/>
       <w:numFmt w:val="decimal"/>
       <w:lvlText w:val="%8."/>
       <w:lvlJc w:val="left"/>
       <w:pPr>
         <w:tabs>
-          <w:tab w:val="num" w:pos="3240"/>
+          <w:tab w:val="left" w:pos="3240"/>
         </w:tabs>
         <w:ind w:left="3240" w:hanging="360"/>
       </w:pPr>
     </w:lvl>
-    <w:lvl w:ilvl="8">
+    <w:lvl w:ilvl="8" w:tentative="0">
       <w:start w:val="1"/>
       <w:numFmt w:val="decimal"/>
       <w:lvlText w:val="%9."/>
       <w:lvlJc w:val="left"/>
       <w:pPr>
         <w:tabs>
-          <w:tab w:val="num" w:pos="3600"/>
+          <w:tab w:val="left" w:pos="3600"/>
         </w:tabs>
         <w:ind w:left="3600" w:hanging="360"/>
       </w:pPr>
     </w:lvl>
   </w:abstractNum>
   <w:abstractNum w:abstractNumId="13">
-    <w:lvl w:ilvl="0">
+    <w:nsid w:val="2A8F537B"/>
+    <w:multiLevelType w:val="multilevel"/>
+    <w:tmpl w:val="2A8F537B"/>
+    <w:lvl w:ilvl="0" w:tentative="0">
       <w:start w:val="1"/>
       <w:numFmt w:val="bullet"/>
       <w:lvlText w:val=""/>
       <w:lvlJc w:val="left"/>
       <w:pPr>
         <w:tabs>
-          <w:tab w:val="num" w:pos="720"/>
+          <w:tab w:val="left" w:pos="720"/>
         </w:tabs>
         <w:ind w:left="720" w:hanging="283"/>
       </w:pPr>
       <w:rPr>
-        <w:rFonts w:ascii="Symbol" w:hAnsi="Symbol" w:cs="Symbol" w:hint="default"/>
+        <w:rFonts w:hint="default" w:ascii="Symbol" w:hAnsi="Symbol" w:cs="Symbol"/>
       </w:rPr>
     </w:lvl>
-    <w:lvl w:ilvl="1">
+    <w:lvl w:ilvl="1" w:tentative="0">
       <w:start w:val="1"/>
       <w:numFmt w:val="decimal"/>
       <w:lvlText w:val="%2."/>
       <w:lvlJc w:val="left"/>
       <w:pPr>
         <w:tabs>
-          <w:tab w:val="num" w:pos="1080"/>
+          <w:tab w:val="left" w:pos="1080"/>
         </w:tabs>
         <w:ind w:left="1080" w:hanging="360"/>
       </w:pPr>
     </w:lvl>
-    <w:lvl w:ilvl="2">
+    <w:lvl w:ilvl="2" w:tentative="0">
       <w:start w:val="1"/>
       <w:numFmt w:val="decimal"/>
       <w:lvlText w:val="%3."/>
       <w:lvlJc w:val="left"/>
       <w:pPr>
         <w:tabs>
-          <w:tab w:val="num" w:pos="1440"/>
+          <w:tab w:val="left" w:pos="1440"/>
         </w:tabs>
         <w:ind w:left="1440" w:hanging="360"/>
       </w:pPr>
     </w:lvl>
-    <w:lvl w:ilvl="3">
+    <w:lvl w:ilvl="3" w:tentative="0">
       <w:start w:val="1"/>
       <w:numFmt w:val="decimal"/>
       <w:lvlText w:val="%4."/>
       <w:lvlJc w:val="left"/>
       <w:pPr>
         <w:tabs>
-          <w:tab w:val="num" w:pos="1800"/>
+          <w:tab w:val="left" w:pos="1800"/>
         </w:tabs>
         <w:ind w:left="1800" w:hanging="360"/>
       </w:pPr>
     </w:lvl>
-    <w:lvl w:ilvl="4">
+    <w:lvl w:ilvl="4" w:tentative="0">
       <w:start w:val="1"/>
       <w:numFmt w:val="decimal"/>
       <w:lvlText w:val="%5."/>
       <w:lvlJc w:val="left"/>
       <w:pPr>
         <w:tabs>
-          <w:tab w:val="num" w:pos="2160"/>
+          <w:tab w:val="left" w:pos="2160"/>
         </w:tabs>
         <w:ind w:left="2160" w:hanging="360"/>
       </w:pPr>
     </w:lvl>
-    <w:lvl w:ilvl="5">
+    <w:lvl w:ilvl="5" w:tentative="0">
       <w:start w:val="1"/>
       <w:numFmt w:val="decimal"/>
       <w:lvlText w:val="%6."/>
       <w:lvlJc w:val="left"/>
       <w:pPr>
         <w:tabs>
-          <w:tab w:val="num" w:pos="2520"/>
+          <w:tab w:val="left" w:pos="2520"/>
         </w:tabs>
         <w:ind w:left="2520" w:hanging="360"/>
       </w:pPr>
     </w:lvl>
-    <w:lvl w:ilvl="6">
+    <w:lvl w:ilvl="6" w:tentative="0">
       <w:start w:val="1"/>
       <w:numFmt w:val="decimal"/>
       <w:lvlText w:val="%7."/>
       <w:lvlJc w:val="left"/>
       <w:pPr>
         <w:tabs>
-          <w:tab w:val="num" w:pos="2880"/>
+          <w:tab w:val="left" w:pos="2880"/>
         </w:tabs>
         <w:ind w:left="2880" w:hanging="360"/>
       </w:pPr>
     </w:lvl>
-    <w:lvl w:ilvl="7">
+    <w:lvl w:ilvl="7" w:tentative="0">
       <w:start w:val="1"/>
       <w:numFmt w:val="decimal"/>
       <w:lvlText w:val="%8."/>
       <w:lvlJc w:val="left"/>
       <w:pPr>
         <w:tabs>
-          <w:tab w:val="num" w:pos="3240"/>
+          <w:tab w:val="left" w:pos="3240"/>
         </w:tabs>
         <w:ind w:left="3240" w:hanging="360"/>
       </w:pPr>
     </w:lvl>
-    <w:lvl w:ilvl="8">
+    <w:lvl w:ilvl="8" w:tentative="0">
       <w:start w:val="1"/>
       <w:numFmt w:val="decimal"/>
       <w:lvlText w:val="%9."/>
       <w:lvlJc w:val="left"/>
       <w:pPr>
         <w:tabs>
-          <w:tab w:val="num" w:pos="3600"/>
+          <w:tab w:val="left" w:pos="3600"/>
         </w:tabs>
         <w:ind w:left="3600" w:hanging="360"/>
       </w:pPr>
     </w:lvl>
   </w:abstractNum>
   <w:abstractNum w:abstractNumId="14">
-    <w:lvl w:ilvl="0">
+    <w:nsid w:val="4D4DC07F"/>
+    <w:multiLevelType w:val="multilevel"/>
+    <w:tmpl w:val="4D4DC07F"/>
+    <w:lvl w:ilvl="0" w:tentative="0">
       <w:start w:val="1"/>
       <w:numFmt w:val="bullet"/>
       <w:lvlText w:val=""/>
       <w:lvlJc w:val="left"/>
       <w:pPr>
         <w:tabs>
-          <w:tab w:val="num" w:pos="720"/>
+          <w:tab w:val="left" w:pos="720"/>
         </w:tabs>
         <w:ind w:left="720" w:hanging="283"/>
       </w:pPr>
       <w:rPr>
-        <w:rFonts w:ascii="Symbol" w:hAnsi="Symbol" w:cs="Symbol" w:hint="default"/>
+        <w:rFonts w:hint="default" w:ascii="Symbol" w:hAnsi="Symbol" w:cs="Symbol"/>
       </w:rPr>
     </w:lvl>
-    <w:lvl w:ilvl="1">
+    <w:lvl w:ilvl="1" w:tentative="0">
       <w:start w:val="1"/>
       <w:numFmt w:val="decimal"/>
       <w:lvlText w:val="%2."/>
       <w:lvlJc w:val="left"/>
       <w:pPr>
         <w:tabs>
-          <w:tab w:val="num" w:pos="1080"/>
+          <w:tab w:val="left" w:pos="1080"/>
         </w:tabs>
         <w:ind w:left="1080" w:hanging="360"/>
       </w:pPr>
     </w:lvl>
-    <w:lvl w:ilvl="2">
+    <w:lvl w:ilvl="2" w:tentative="0">
       <w:start w:val="1"/>
       <w:numFmt w:val="decimal"/>
       <w:lvlText w:val="%3."/>
       <w:lvlJc w:val="left"/>
       <w:pPr>
         <w:tabs>
-          <w:tab w:val="num" w:pos="1440"/>
+          <w:tab w:val="left" w:pos="1440"/>
         </w:tabs>
         <w:ind w:left="1440" w:hanging="360"/>
       </w:pPr>
     </w:lvl>
-    <w:lvl w:ilvl="3">
+    <w:lvl w:ilvl="3" w:tentative="0">
       <w:start w:val="1"/>
       <w:numFmt w:val="decimal"/>
       <w:lvlText w:val="%4."/>
       <w:lvlJc w:val="left"/>
       <w:pPr>
         <w:tabs>
-          <w:tab w:val="num" w:pos="1800"/>
+          <w:tab w:val="left" w:pos="1800"/>
         </w:tabs>
         <w:ind w:left="1800" w:hanging="360"/>
       </w:pPr>
     </w:lvl>
-    <w:lvl w:ilvl="4">
+    <w:lvl w:ilvl="4" w:tentative="0">
       <w:start w:val="1"/>
       <w:numFmt w:val="decimal"/>
       <w:lvlText w:val="%5."/>
       <w:lvlJc w:val="left"/>
       <w:pPr>
         <w:tabs>
-          <w:tab w:val="num" w:pos="2160"/>
+          <w:tab w:val="left" w:pos="2160"/>
         </w:tabs>
         <w:ind w:left="2160" w:hanging="360"/>
       </w:pPr>
     </w:lvl>
-    <w:lvl w:ilvl="5">
+    <w:lvl w:ilvl="5" w:tentative="0">
       <w:start w:val="1"/>
       <w:numFmt w:val="decimal"/>
       <w:lvlText w:val="%6."/>
       <w:lvlJc w:val="left"/>
       <w:pPr>
         <w:tabs>
-          <w:tab w:val="num" w:pos="2520"/>
+          <w:tab w:val="left" w:pos="2520"/>
         </w:tabs>
         <w:ind w:left="2520" w:hanging="360"/>
       </w:pPr>
     </w:lvl>
-    <w:lvl w:ilvl="6">
+    <w:lvl w:ilvl="6" w:tentative="0">
       <w:start w:val="1"/>
       <w:numFmt w:val="decimal"/>
       <w:lvlText w:val="%7."/>
       <w:lvlJc w:val="left"/>
       <w:pPr>
         <w:tabs>
-          <w:tab w:val="num" w:pos="2880"/>
+          <w:tab w:val="left" w:pos="2880"/>
         </w:tabs>
         <w:ind w:left="2880" w:hanging="360"/>
       </w:pPr>
     </w:lvl>
-    <w:lvl w:ilvl="7">
+    <w:lvl w:ilvl="7" w:tentative="0">
       <w:start w:val="1"/>
       <w:numFmt w:val="decimal"/>
       <w:lvlText w:val="%8."/>
       <w:lvlJc w:val="left"/>
       <w:pPr>
         <w:tabs>
-          <w:tab w:val="num" w:pos="3240"/>
+          <w:tab w:val="left" w:pos="3240"/>
         </w:tabs>
         <w:ind w:left="3240" w:hanging="360"/>
       </w:pPr>
     </w:lvl>
-    <w:lvl w:ilvl="8">
+    <w:lvl w:ilvl="8" w:tentative="0">
       <w:start w:val="1"/>
       <w:numFmt w:val="decimal"/>
       <w:lvlText w:val="%9."/>
       <w:lvlJc w:val="left"/>
       <w:pPr>
         <w:tabs>
-          <w:tab w:val="num" w:pos="3600"/>
+          <w:tab w:val="left" w:pos="3600"/>
         </w:tabs>
         <w:ind w:left="3600" w:hanging="360"/>
       </w:pPr>
     </w:lvl>
   </w:abstractNum>
   <w:abstractNum w:abstractNumId="15">
-    <w:lvl w:ilvl="0">
+    <w:nsid w:val="59ADCABA"/>
+    <w:multiLevelType w:val="multilevel"/>
+    <w:tmpl w:val="59ADCABA"/>
+    <w:lvl w:ilvl="0" w:tentative="0">
       <w:start w:val="1"/>
       <w:numFmt w:val="bullet"/>
       <w:lvlText w:val=""/>
       <w:lvlJc w:val="left"/>
       <w:pPr>
         <w:tabs>
-          <w:tab w:val="num" w:pos="720"/>
+          <w:tab w:val="left" w:pos="720"/>
         </w:tabs>
         <w:ind w:left="720" w:hanging="283"/>
       </w:pPr>
       <w:rPr>
-        <w:rFonts w:ascii="Symbol" w:hAnsi="Symbol" w:cs="Symbol" w:hint="default"/>
+        <w:rFonts w:hint="default" w:ascii="Symbol" w:hAnsi="Symbol" w:cs="Symbol"/>
       </w:rPr>
     </w:lvl>
-    <w:lvl w:ilvl="1">
+    <w:lvl w:ilvl="1" w:tentative="0">
       <w:start w:val="1"/>
       <w:numFmt w:val="decimal"/>
       <w:lvlText w:val="%2."/>
       <w:lvlJc w:val="left"/>
       <w:pPr>
         <w:tabs>
-          <w:tab w:val="num" w:pos="1080"/>
+          <w:tab w:val="left" w:pos="1080"/>
         </w:tabs>
         <w:ind w:left="1080" w:hanging="360"/>
       </w:pPr>
     </w:lvl>
-    <w:lvl w:ilvl="2">
+    <w:lvl w:ilvl="2" w:tentative="0">
       <w:start w:val="1"/>
       <w:numFmt w:val="decimal"/>
       <w:lvlText w:val="%3."/>
       <w:lvlJc w:val="left"/>
       <w:pPr>
         <w:tabs>
-          <w:tab w:val="num" w:pos="1440"/>
+          <w:tab w:val="left" w:pos="1440"/>
         </w:tabs>
         <w:ind w:left="1440" w:hanging="360"/>
       </w:pPr>
     </w:lvl>
-    <w:lvl w:ilvl="3">
+    <w:lvl w:ilvl="3" w:tentative="0">
       <w:start w:val="1"/>
       <w:numFmt w:val="decimal"/>
       <w:lvlText w:val="%4."/>
       <w:lvlJc w:val="left"/>
       <w:pPr>
         <w:tabs>
-          <w:tab w:val="num" w:pos="1800"/>
+          <w:tab w:val="left" w:pos="1800"/>
         </w:tabs>
         <w:ind w:left="1800" w:hanging="360"/>
       </w:pPr>
     </w:lvl>
-    <w:lvl w:ilvl="4">
+    <w:lvl w:ilvl="4" w:tentative="0">
       <w:start w:val="1"/>
       <w:numFmt w:val="decimal"/>
       <w:lvlText w:val="%5."/>
       <w:lvlJc w:val="left"/>
       <w:pPr>
         <w:tabs>
-          <w:tab w:val="num" w:pos="2160"/>
+          <w:tab w:val="left" w:pos="2160"/>
         </w:tabs>
         <w:ind w:left="2160" w:hanging="360"/>
       </w:pPr>
     </w:lvl>
-    <w:lvl w:ilvl="5">
+    <w:lvl w:ilvl="5" w:tentative="0">
       <w:start w:val="1"/>
       <w:numFmt w:val="decimal"/>
       <w:lvlText w:val="%6."/>
       <w:lvlJc w:val="left"/>
       <w:pPr>
         <w:tabs>
-          <w:tab w:val="num" w:pos="2520"/>
+          <w:tab w:val="left" w:pos="2520"/>
         </w:tabs>
         <w:ind w:left="2520" w:hanging="360"/>
       </w:pPr>
     </w:lvl>
-    <w:lvl w:ilvl="6">
+    <w:lvl w:ilvl="6" w:tentative="0">
       <w:start w:val="1"/>
       <w:numFmt w:val="decimal"/>
       <w:lvlText w:val="%7."/>
       <w:lvlJc w:val="left"/>
       <w:pPr>
         <w:tabs>
-          <w:tab w:val="num" w:pos="2880"/>
+          <w:tab w:val="left" w:pos="2880"/>
         </w:tabs>
         <w:ind w:left="2880" w:hanging="360"/>
       </w:pPr>
     </w:lvl>
-    <w:lvl w:ilvl="7">
+    <w:lvl w:ilvl="7" w:tentative="0">
       <w:start w:val="1"/>
       <w:numFmt w:val="decimal"/>
       <w:lvlText w:val="%8."/>
       <w:lvlJc w:val="left"/>
       <w:pPr>
         <w:tabs>
-          <w:tab w:val="num" w:pos="3240"/>
+          <w:tab w:val="left" w:pos="3240"/>
         </w:tabs>
         <w:ind w:left="3240" w:hanging="360"/>
       </w:pPr>
     </w:lvl>
-    <w:lvl w:ilvl="8">
+    <w:lvl w:ilvl="8" w:tentative="0">
       <w:start w:val="1"/>
       <w:numFmt w:val="decimal"/>
       <w:lvlText w:val="%9."/>
       <w:lvlJc w:val="left"/>
       <w:pPr>
         <w:tabs>
-          <w:tab w:val="num" w:pos="3600"/>
+          <w:tab w:val="left" w:pos="3600"/>
         </w:tabs>
         <w:ind w:left="3600" w:hanging="360"/>
       </w:pPr>
     </w:lvl>
   </w:abstractNum>
   <w:abstractNum w:abstractNumId="16">
-    <w:lvl w:ilvl="0">
+    <w:nsid w:val="5A241D34"/>
+    <w:multiLevelType w:val="multilevel"/>
+    <w:tmpl w:val="5A241D34"/>
+    <w:lvl w:ilvl="0" w:tentative="0">
       <w:start w:val="1"/>
       <w:numFmt w:val="bullet"/>
       <w:lvlText w:val=""/>
       <w:lvlJc w:val="left"/>
       <w:pPr>
         <w:tabs>
-          <w:tab w:val="num" w:pos="720"/>
+          <w:tab w:val="left" w:pos="720"/>
         </w:tabs>
         <w:ind w:left="720" w:hanging="283"/>
       </w:pPr>
       <w:rPr>
-        <w:rFonts w:ascii="Symbol" w:hAnsi="Symbol" w:cs="Symbol" w:hint="default"/>
+        <w:rFonts w:hint="default" w:ascii="Symbol" w:hAnsi="Symbol" w:cs="Symbol"/>
       </w:rPr>
     </w:lvl>
-    <w:lvl w:ilvl="1">
+    <w:lvl w:ilvl="1" w:tentative="0">
       <w:start w:val="1"/>
       <w:numFmt w:val="decimal"/>
       <w:lvlText w:val="%2."/>
       <w:lvlJc w:val="left"/>
       <w:pPr>
         <w:tabs>
-          <w:tab w:val="num" w:pos="1080"/>
+          <w:tab w:val="left" w:pos="1080"/>
         </w:tabs>
         <w:ind w:left="1080" w:hanging="360"/>
       </w:pPr>
     </w:lvl>
-    <w:lvl w:ilvl="2">
+    <w:lvl w:ilvl="2" w:tentative="0">
       <w:start w:val="1"/>
       <w:numFmt w:val="decimal"/>
       <w:lvlText w:val="%3."/>
       <w:lvlJc w:val="left"/>
       <w:pPr>
         <w:tabs>
-          <w:tab w:val="num" w:pos="1440"/>
+          <w:tab w:val="left" w:pos="1440"/>
         </w:tabs>
         <w:ind w:left="1440" w:hanging="360"/>
       </w:pPr>
     </w:lvl>
-    <w:lvl w:ilvl="3">
+    <w:lvl w:ilvl="3" w:tentative="0">
       <w:start w:val="1"/>
       <w:numFmt w:val="decimal"/>
       <w:lvlText w:val="%4."/>
       <w:lvlJc w:val="left"/>
       <w:pPr>
         <w:tabs>
-          <w:tab w:val="num" w:pos="1800"/>
+          <w:tab w:val="left" w:pos="1800"/>
         </w:tabs>
         <w:ind w:left="1800" w:hanging="360"/>
       </w:pPr>
     </w:lvl>
-    <w:lvl w:ilvl="4">
+    <w:lvl w:ilvl="4" w:tentative="0">
       <w:start w:val="1"/>
       <w:numFmt w:val="decimal"/>
       <w:lvlText w:val="%5."/>
       <w:lvlJc w:val="left"/>
       <w:pPr>
         <w:tabs>
-          <w:tab w:val="num" w:pos="2160"/>
+          <w:tab w:val="left" w:pos="2160"/>
         </w:tabs>
         <w:ind w:left="2160" w:hanging="360"/>
       </w:pPr>
     </w:lvl>
-    <w:lvl w:ilvl="5">
+    <w:lvl w:ilvl="5" w:tentative="0">
       <w:start w:val="1"/>
       <w:numFmt w:val="decimal"/>
       <w:lvlText w:val="%6."/>
       <w:lvlJc w:val="left"/>
       <w:pPr>
         <w:tabs>
-          <w:tab w:val="num" w:pos="2520"/>
+          <w:tab w:val="left" w:pos="2520"/>
         </w:tabs>
         <w:ind w:left="2520" w:hanging="360"/>
       </w:pPr>
     </w:lvl>
-    <w:lvl w:ilvl="6">
+    <w:lvl w:ilvl="6" w:tentative="0">
       <w:start w:val="1"/>
       <w:numFmt w:val="decimal"/>
       <w:lvlText w:val="%7."/>
       <w:lvlJc w:val="left"/>
       <w:pPr>
         <w:tabs>
-          <w:tab w:val="num" w:pos="2880"/>
+          <w:tab w:val="left" w:pos="2880"/>
         </w:tabs>
         <w:ind w:left="2880" w:hanging="360"/>
       </w:pPr>
     </w:lvl>
-    <w:lvl w:ilvl="7">
+    <w:lvl w:ilvl="7" w:tentative="0">
       <w:start w:val="1"/>
       <w:numFmt w:val="decimal"/>
       <w:lvlText w:val="%8."/>
       <w:lvlJc w:val="left"/>
       <w:pPr>
         <w:tabs>
-          <w:tab w:val="num" w:pos="3240"/>
+          <w:tab w:val="left" w:pos="3240"/>
         </w:tabs>
         <w:ind w:left="3240" w:hanging="360"/>
       </w:pPr>
     </w:lvl>
-    <w:lvl w:ilvl="8">
+    <w:lvl w:ilvl="8" w:tentative="0">
       <w:start w:val="1"/>
       <w:numFmt w:val="decimal"/>
       <w:lvlText w:val="%9."/>
       <w:lvlJc w:val="left"/>
       <w:pPr>
         <w:tabs>
-          <w:tab w:val="num" w:pos="3600"/>
+          <w:tab w:val="left" w:pos="3600"/>
         </w:tabs>
         <w:ind w:left="3600" w:hanging="360"/>
       </w:pPr>
     </w:lvl>
   </w:abstractNum>
   <w:abstractNum w:abstractNumId="17">
-    <w:lvl w:ilvl="0">
+    <w:nsid w:val="72183CF9"/>
+    <w:multiLevelType w:val="multilevel"/>
+    <w:tmpl w:val="72183CF9"/>
+    <w:lvl w:ilvl="0" w:tentative="0">
       <w:start w:val="1"/>
       <w:numFmt w:val="bullet"/>
       <w:lvlText w:val=""/>
       <w:lvlJc w:val="left"/>
       <w:pPr>
         <w:tabs>
-          <w:tab w:val="num" w:pos="720"/>
+          <w:tab w:val="left" w:pos="720"/>
         </w:tabs>
         <w:ind w:left="720" w:hanging="283"/>
       </w:pPr>
       <w:rPr>
-        <w:rFonts w:ascii="Symbol" w:hAnsi="Symbol" w:cs="Symbol" w:hint="default"/>
+        <w:rFonts w:hint="default" w:ascii="Symbol" w:hAnsi="Symbol" w:cs="Symbol"/>
       </w:rPr>
     </w:lvl>
-    <w:lvl w:ilvl="1">
+    <w:lvl w:ilvl="1" w:tentative="0">
       <w:start w:val="1"/>
       <w:numFmt w:val="decimal"/>
       <w:lvlText w:val="%2."/>
       <w:lvlJc w:val="left"/>
       <w:pPr>
         <w:tabs>
-          <w:tab w:val="num" w:pos="1080"/>
+          <w:tab w:val="left" w:pos="1080"/>
         </w:tabs>
         <w:ind w:left="1080" w:hanging="360"/>
       </w:pPr>
     </w:lvl>
-    <w:lvl w:ilvl="2">
+    <w:lvl w:ilvl="2" w:tentative="0">
       <w:start w:val="1"/>
       <w:numFmt w:val="decimal"/>
       <w:lvlText w:val="%3."/>
       <w:lvlJc w:val="left"/>
       <w:pPr>
         <w:tabs>
-          <w:tab w:val="num" w:pos="1440"/>
+          <w:tab w:val="left" w:pos="1440"/>
         </w:tabs>
         <w:ind w:left="1440" w:hanging="360"/>
       </w:pPr>
     </w:lvl>
-    <w:lvl w:ilvl="3">
+    <w:lvl w:ilvl="3" w:tentative="0">
       <w:start w:val="1"/>
       <w:numFmt w:val="decimal"/>
       <w:lvlText w:val="%4."/>
       <w:lvlJc w:val="left"/>
       <w:pPr>
         <w:tabs>
-          <w:tab w:val="num" w:pos="1800"/>
+          <w:tab w:val="left" w:pos="1800"/>
         </w:tabs>
         <w:ind w:left="1800" w:hanging="360"/>
       </w:pPr>
     </w:lvl>
-    <w:lvl w:ilvl="4">
+    <w:lvl w:ilvl="4" w:tentative="0">
       <w:start w:val="1"/>
       <w:numFmt w:val="decimal"/>
       <w:lvlText w:val="%5."/>
       <w:lvlJc w:val="left"/>
       <w:pPr>
         <w:tabs>
-          <w:tab w:val="num" w:pos="2160"/>
+          <w:tab w:val="left" w:pos="2160"/>
         </w:tabs>
         <w:ind w:left="2160" w:hanging="360"/>
       </w:pPr>
     </w:lvl>
-    <w:lvl w:ilvl="5">
+    <w:lvl w:ilvl="5" w:tentative="0">
       <w:start w:val="1"/>
       <w:numFmt w:val="decimal"/>
       <w:lvlText w:val="%6."/>
       <w:lvlJc w:val="left"/>
       <w:pPr>
         <w:tabs>
-          <w:tab w:val="num" w:pos="2520"/>
+          <w:tab w:val="left" w:pos="2520"/>
         </w:tabs>
         <w:ind w:left="2520" w:hanging="360"/>
       </w:pPr>
     </w:lvl>
-    <w:lvl w:ilvl="6">
+    <w:lvl w:ilvl="6" w:tentative="0">
       <w:start w:val="1"/>
       <w:numFmt w:val="decimal"/>
       <w:lvlText w:val="%7."/>
       <w:lvlJc w:val="left"/>
       <w:pPr>
         <w:tabs>
-          <w:tab w:val="num" w:pos="2880"/>
+          <w:tab w:val="left" w:pos="2880"/>
         </w:tabs>
         <w:ind w:left="2880" w:hanging="360"/>
       </w:pPr>
     </w:lvl>
-    <w:lvl w:ilvl="7">
+    <w:lvl w:ilvl="7" w:tentative="0">
       <w:start w:val="1"/>
       <w:numFmt w:val="decimal"/>
       <w:lvlText w:val="%8."/>
       <w:lvlJc w:val="left"/>
       <w:pPr>
         <w:tabs>
-          <w:tab w:val="num" w:pos="3240"/>
+          <w:tab w:val="left" w:pos="3240"/>
         </w:tabs>
         <w:ind w:left="3240" w:hanging="360"/>
       </w:pPr>
     </w:lvl>
-    <w:lvl w:ilvl="8">
+    <w:lvl w:ilvl="8" w:tentative="0">
       <w:start w:val="1"/>
       <w:numFmt w:val="decimal"/>
       <w:lvlText w:val="%9."/>
       <w:lvlJc w:val="left"/>
       <w:pPr>
         <w:tabs>
-          <w:tab w:val="num" w:pos="3600"/>
+          <w:tab w:val="left" w:pos="3600"/>
         </w:tabs>
         <w:ind w:left="3600" w:hanging="360"/>
-      </w:pPr>
-    </w:lvl>
-  </w:abstractNum>
-  <w:abstractNum w:abstractNumId="18">
-    <w:lvl w:ilvl="0">
-      <w:start w:val="1"/>
-      <w:numFmt w:val="bullet"/>
-      <w:lvlText w:val=""/>
-      <w:lvlJc w:val="left"/>
-      <w:pPr>
-        <w:tabs>
-          <w:tab w:val="num" w:pos="720"/>
-        </w:tabs>
-        <w:ind w:left="720" w:hanging="283"/>
-      </w:pPr>
-      <w:rPr>
-        <w:rFonts w:ascii="Symbol" w:hAnsi="Symbol" w:cs="Symbol" w:hint="default"/>
-      </w:rPr>
-    </w:lvl>
-    <w:lvl w:ilvl="1">
-      <w:start w:val="1"/>
-      <w:numFmt w:val="decimal"/>
-      <w:lvlText w:val="%2."/>
-      <w:lvlJc w:val="left"/>
-      <w:pPr>
-        <w:tabs>
-          <w:tab w:val="num" w:pos="1080"/>
-        </w:tabs>
-        <w:ind w:left="1080" w:hanging="360"/>
-      </w:pPr>
-    </w:lvl>
-    <w:lvl w:ilvl="2">
-      <w:start w:val="1"/>
-      <w:numFmt w:val="decimal"/>
-      <w:lvlText w:val="%3."/>
-      <w:lvlJc w:val="left"/>
-      <w:pPr>
-        <w:tabs>
-          <w:tab w:val="num" w:pos="1440"/>
-        </w:tabs>
-        <w:ind w:left="1440" w:hanging="360"/>
-      </w:pPr>
-    </w:lvl>
-    <w:lvl w:ilvl="3">
-      <w:start w:val="1"/>
-      <w:numFmt w:val="decimal"/>
-      <w:lvlText w:val="%4."/>
-      <w:lvlJc w:val="left"/>
-      <w:pPr>
-        <w:tabs>
-          <w:tab w:val="num" w:pos="1800"/>
-        </w:tabs>
-        <w:ind w:left="1800" w:hanging="360"/>
-      </w:pPr>
-    </w:lvl>
-    <w:lvl w:ilvl="4">
-      <w:start w:val="1"/>
-      <w:numFmt w:val="decimal"/>
-      <w:lvlText w:val="%5."/>
-      <w:lvlJc w:val="left"/>
-      <w:pPr>
-        <w:tabs>
-          <w:tab w:val="num" w:pos="2160"/>
-        </w:tabs>
-        <w:ind w:left="2160" w:hanging="360"/>
-      </w:pPr>
-    </w:lvl>
-    <w:lvl w:ilvl="5">
-      <w:start w:val="1"/>
-      <w:numFmt w:val="decimal"/>
-      <w:lvlText w:val="%6."/>
-      <w:lvlJc w:val="left"/>
-      <w:pPr>
-        <w:tabs>
-          <w:tab w:val="num" w:pos="2520"/>
-        </w:tabs>
-        <w:ind w:left="2520" w:hanging="360"/>
-      </w:pPr>
-    </w:lvl>
-    <w:lvl w:ilvl="6">
-      <w:start w:val="1"/>
-      <w:numFmt w:val="decimal"/>
-      <w:lvlText w:val="%7."/>
-      <w:lvlJc w:val="left"/>
-      <w:pPr>
-        <w:tabs>
-          <w:tab w:val="num" w:pos="2880"/>
-        </w:tabs>
-        <w:ind w:left="2880" w:hanging="360"/>
-      </w:pPr>
-    </w:lvl>
-    <w:lvl w:ilvl="7">
-      <w:start w:val="1"/>
-      <w:numFmt w:val="decimal"/>
-      <w:lvlText w:val="%8."/>
-      <w:lvlJc w:val="left"/>
-      <w:pPr>
-        <w:tabs>
-          <w:tab w:val="num" w:pos="3240"/>
-        </w:tabs>
-        <w:ind w:left="3240" w:hanging="360"/>
-      </w:pPr>
-    </w:lvl>
-    <w:lvl w:ilvl="8">
-      <w:start w:val="1"/>
-      <w:numFmt w:val="decimal"/>
-      <w:lvlText w:val="%9."/>
-      <w:lvlJc w:val="left"/>
-      <w:pPr>
-        <w:tabs>
-          <w:tab w:val="num" w:pos="3600"/>
-        </w:tabs>
-        <w:ind w:left="3600" w:hanging="360"/>
-      </w:pPr>
-    </w:lvl>
-  </w:abstractNum>
-  <w:abstractNum w:abstractNumId="19">
-    <w:lvl w:ilvl="0">
-      <w:start w:val="1"/>
-      <w:numFmt w:val="none"/>
-      <w:suff w:val="nothing"/>
-      <w:lvlText w:val=""/>
-      <w:lvlJc w:val="left"/>
-      <w:pPr>
-        <w:tabs>
-          <w:tab w:val="num" w:pos="0"/>
-        </w:tabs>
-        <w:ind w:left="0" w:hanging="0"/>
-      </w:pPr>
-    </w:lvl>
-    <w:lvl w:ilvl="1">
-      <w:start w:val="1"/>
-      <w:numFmt w:val="none"/>
-      <w:suff w:val="nothing"/>
-      <w:lvlText w:val=""/>
-      <w:lvlJc w:val="left"/>
-      <w:pPr>
-        <w:tabs>
-          <w:tab w:val="num" w:pos="0"/>
-        </w:tabs>
-        <w:ind w:left="0" w:hanging="0"/>
-      </w:pPr>
-    </w:lvl>
-    <w:lvl w:ilvl="2">
-      <w:start w:val="1"/>
-      <w:numFmt w:val="none"/>
-      <w:suff w:val="nothing"/>
-      <w:lvlText w:val=""/>
-      <w:lvlJc w:val="left"/>
-      <w:pPr>
-        <w:tabs>
-          <w:tab w:val="num" w:pos="0"/>
-        </w:tabs>
-        <w:ind w:left="0" w:hanging="0"/>
-      </w:pPr>
-    </w:lvl>
-    <w:lvl w:ilvl="3">
-      <w:start w:val="1"/>
-      <w:numFmt w:val="none"/>
-      <w:suff w:val="nothing"/>
-      <w:lvlText w:val=""/>
-      <w:lvlJc w:val="left"/>
-      <w:pPr>
-        <w:tabs>
-          <w:tab w:val="num" w:pos="0"/>
-        </w:tabs>
-        <w:ind w:left="0" w:hanging="0"/>
-      </w:pPr>
-    </w:lvl>
-    <w:lvl w:ilvl="4">
-      <w:start w:val="1"/>
-      <w:numFmt w:val="none"/>
-      <w:suff w:val="nothing"/>
-      <w:lvlText w:val=""/>
-      <w:lvlJc w:val="left"/>
-      <w:pPr>
-        <w:tabs>
-          <w:tab w:val="num" w:pos="0"/>
-        </w:tabs>
-        <w:ind w:left="0" w:hanging="0"/>
-      </w:pPr>
-    </w:lvl>
-    <w:lvl w:ilvl="5">
-      <w:start w:val="1"/>
-      <w:numFmt w:val="none"/>
-      <w:suff w:val="nothing"/>
-      <w:lvlText w:val=""/>
-      <w:lvlJc w:val="left"/>
-      <w:pPr>
-        <w:tabs>
-          <w:tab w:val="num" w:pos="0"/>
-        </w:tabs>
-        <w:ind w:left="0" w:hanging="0"/>
-      </w:pPr>
-    </w:lvl>
-    <w:lvl w:ilvl="6">
-      <w:start w:val="1"/>
-      <w:numFmt w:val="none"/>
-      <w:suff w:val="nothing"/>
-      <w:lvlText w:val=""/>
-      <w:lvlJc w:val="left"/>
-      <w:pPr>
-        <w:tabs>
-          <w:tab w:val="num" w:pos="0"/>
-        </w:tabs>
-        <w:ind w:left="0" w:hanging="0"/>
-      </w:pPr>
-    </w:lvl>
-    <w:lvl w:ilvl="7">
-      <w:start w:val="1"/>
-      <w:numFmt w:val="none"/>
-      <w:suff w:val="nothing"/>
-      <w:lvlText w:val=""/>
-      <w:lvlJc w:val="left"/>
-      <w:pPr>
-        <w:tabs>
-          <w:tab w:val="num" w:pos="0"/>
-        </w:tabs>
-        <w:ind w:left="0" w:hanging="0"/>
-      </w:pPr>
-    </w:lvl>
-    <w:lvl w:ilvl="8">
-      <w:start w:val="1"/>
-      <w:numFmt w:val="none"/>
-      <w:suff w:val="nothing"/>
-      <w:lvlText w:val=""/>
-      <w:lvlJc w:val="left"/>
-      <w:pPr>
-        <w:tabs>
-          <w:tab w:val="num" w:pos="0"/>
-        </w:tabs>
-        <w:ind w:left="0" w:hanging="0"/>
       </w:pPr>
     </w:lvl>
   </w:abstractNum>
   <w:num w:numId="1">
+    <w:abstractNumId w:val="8"/>
+  </w:num>
+  <w:num w:numId="2">
+    <w:abstractNumId w:val="4"/>
+  </w:num>
+  <w:num w:numId="3">
+    <w:abstractNumId w:val="15"/>
+  </w:num>
+  <w:num w:numId="4">
+    <w:abstractNumId w:val="2"/>
+  </w:num>
+  <w:num w:numId="5">
     <w:abstractNumId w:val="1"/>
   </w:num>
-  <w:num w:numId="2">
-    <w:abstractNumId w:val="2"/>
-  </w:num>
-  <w:num w:numId="3">
-    <w:abstractNumId w:val="3"/>
-  </w:num>
-  <w:num w:numId="4">
-    <w:abstractNumId w:val="4"/>
-  </w:num>
-  <w:num w:numId="5">
-    <w:abstractNumId w:val="5"/>
-  </w:num>
   <w:num w:numId="6">
-    <w:abstractNumId w:val="6"/>
+    <w:abstractNumId w:val="10"/>
   </w:num>
   <w:num w:numId="7">
-    <w:abstractNumId w:val="7"/>
+    <w:abstractNumId w:val="12"/>
   </w:num>
   <w:num w:numId="8">
-    <w:abstractNumId w:val="8"/>
+    <w:abstractNumId w:val="17"/>
   </w:num>
   <w:num w:numId="9">
     <w:abstractNumId w:val="9"/>
   </w:num>
   <w:num w:numId="10">
-    <w:abstractNumId w:val="10"/>
+    <w:abstractNumId w:val="0"/>
   </w:num>
   <w:num w:numId="11">
-    <w:abstractNumId w:val="11"/>
+    <w:abstractNumId w:val="13"/>
   </w:num>
   <w:num w:numId="12">
-    <w:abstractNumId w:val="12"/>
+    <w:abstractNumId w:val="16"/>
   </w:num>
   <w:num w:numId="13">
-    <w:abstractNumId w:val="13"/>
+    <w:abstractNumId w:val="3"/>
   </w:num>
   <w:num w:numId="14">
     <w:abstractNumId w:val="14"/>
   </w:num>
   <w:num w:numId="15">
-    <w:abstractNumId w:val="15"/>
+    <w:abstractNumId w:val="7"/>
   </w:num>
   <w:num w:numId="16">
-    <w:abstractNumId w:val="16"/>
+    <w:abstractNumId w:val="11"/>
   </w:num>
   <w:num w:numId="17">
-    <w:abstractNumId w:val="17"/>
+    <w:abstractNumId w:val="6"/>
   </w:num>
   <w:num w:numId="18">
-    <w:abstractNumId w:val="18"/>
-  </w:num>
-  <w:num w:numId="19">
-    <w:abstractNumId w:val="19"/>
+    <w:abstractNumId w:val="5"/>
   </w:num>
 </w:numbering>
 </file>
 
 <file path=word/styles.xml><?xml version="1.0" encoding="utf-8"?>
-<w:styles xmlns:w="http://schemas.openxmlformats.org/wordprocessingml/2006/main" xmlns:w14="http://schemas.microsoft.com/office/word/2010/wordml" xmlns:mc="http://schemas.openxmlformats.org/markup-compatibility/2006" mc:Ignorable="w14">
+<w:styles xmlns:mc="http://schemas.openxmlformats.org/markup-compatibility/2006" xmlns:o="urn:schemas-microsoft-com:office:office" xmlns:r="http://schemas.openxmlformats.org/officeDocument/2006/relationships" xmlns:m="http://schemas.openxmlformats.org/officeDocument/2006/math" xmlns:v="urn:schemas-microsoft-com:vml" xmlns:w="http://schemas.openxmlformats.org/wordprocessingml/2006/main" xmlns:w14="http://schemas.microsoft.com/office/word/2010/wordml" xmlns:w10="urn:schemas-microsoft-com:office:word" xmlns:sl="http://schemas.openxmlformats.org/schemaLibrary/2006/main" xmlns:wpsCustomData="http://www.wps.cn/officeDocument/2013/wpsCustomData" mc:Ignorable="w14">
   <w:docDefaults>
     <w:rPrDefault>
       <w:rPr>
         <w:rFonts w:ascii="Liberation Serif" w:hAnsi="Liberation Serif" w:eastAsia="Songti SC" w:cs="Arial Unicode MS"/>
-        <w:kern w:val="2"/>
-        <w:sz w:val="24"/>
-        <w:szCs w:val="24"/>
-        <w:lang w:val="en-ID" w:eastAsia="zh-CN" w:bidi="hi-IN"/>
       </w:rPr>
     </w:rPrDefault>
-    <w:pPrDefault>
-      <w:pPr>
-        <w:suppressAutoHyphens w:val="true"/>
-      </w:pPr>
-    </w:pPrDefault>
+    <w:pPrDefault/>
   </w:docDefaults>
-  <w:style w:type="paragraph" w:styleId="Normal">
+  <w:latentStyles w:count="260" w:defQFormat="0" w:defUnhideWhenUsed="1" w:defSemiHidden="1" w:defUIPriority="99" w:defLockedState="0">
+    <w:lsdException w:qFormat="1" w:unhideWhenUsed="0" w:uiPriority="0" w:semiHidden="0" w:name="Normal"/>
+    <w:lsdException w:qFormat="1" w:unhideWhenUsed="0" w:uiPriority="0" w:semiHidden="0" w:name="heading 1"/>
+    <w:lsdException w:qFormat="1" w:unhideWhenUsed="0" w:uiPriority="0" w:semiHidden="0" w:name="heading 2"/>
+    <w:lsdException w:qFormat="1" w:unhideWhenUsed="0" w:uiPriority="0" w:semiHidden="0" w:name="heading 3"/>
+    <w:lsdException w:qFormat="1" w:uiPriority="0" w:name="heading 4"/>
+    <w:lsdException w:qFormat="1" w:uiPriority="0" w:name="heading 5"/>
+    <w:lsdException w:qFormat="1" w:uiPriority="0" w:name="heading 6"/>
+    <w:lsdException w:qFormat="1" w:uiPriority="0" w:name="heading 7"/>
+    <w:lsdException w:qFormat="1" w:uiPriority="0" w:name="heading 8"/>
+    <w:lsdException w:qFormat="1" w:uiPriority="0" w:name="heading 9"/>
+    <w:lsdException w:unhideWhenUsed="0" w:uiPriority="0" w:semiHidden="0" w:name="index 1"/>
+    <w:lsdException w:unhideWhenUsed="0" w:uiPriority="0" w:semiHidden="0" w:name="index 2"/>
+    <w:lsdException w:unhideWhenUsed="0" w:uiPriority="0" w:semiHidden="0" w:name="index 3"/>
+    <w:lsdException w:unhideWhenUsed="0" w:uiPriority="0" w:semiHidden="0" w:name="index 4"/>
+    <w:lsdException w:unhideWhenUsed="0" w:uiPriority="0" w:semiHidden="0" w:name="index 5"/>
+    <w:lsdException w:unhideWhenUsed="0" w:uiPriority="0" w:semiHidden="0" w:name="index 6"/>
+    <w:lsdException w:unhideWhenUsed="0" w:uiPriority="0" w:semiHidden="0" w:name="index 7"/>
+    <w:lsdException w:unhideWhenUsed="0" w:uiPriority="0" w:semiHidden="0" w:name="index 8"/>
+    <w:lsdException w:unhideWhenUsed="0" w:uiPriority="0" w:semiHidden="0" w:name="index 9"/>
+    <w:lsdException w:unhideWhenUsed="0" w:uiPriority="0" w:semiHidden="0" w:name="toc 1"/>
+    <w:lsdException w:unhideWhenUsed="0" w:uiPriority="0" w:semiHidden="0" w:name="toc 2"/>
+    <w:lsdException w:unhideWhenUsed="0" w:uiPriority="0" w:semiHidden="0" w:name="toc 3"/>
+    <w:lsdException w:unhideWhenUsed="0" w:uiPriority="0" w:semiHidden="0" w:name="toc 4"/>
+    <w:lsdException w:unhideWhenUsed="0" w:uiPriority="0" w:semiHidden="0" w:name="toc 5"/>
+    <w:lsdException w:unhideWhenUsed="0" w:uiPriority="0" w:semiHidden="0" w:name="toc 6"/>
+    <w:lsdException w:unhideWhenUsed="0" w:uiPriority="0" w:semiHidden="0" w:name="toc 7"/>
+    <w:lsdException w:unhideWhenUsed="0" w:uiPriority="0" w:semiHidden="0" w:name="toc 8"/>
+    <w:lsdException w:unhideWhenUsed="0" w:uiPriority="0" w:semiHidden="0" w:name="toc 9"/>
+    <w:lsdException w:unhideWhenUsed="0" w:uiPriority="0" w:semiHidden="0" w:name="Normal Indent"/>
+    <w:lsdException w:unhideWhenUsed="0" w:uiPriority="0" w:semiHidden="0" w:name="footnote text"/>
+    <w:lsdException w:unhideWhenUsed="0" w:uiPriority="0" w:semiHidden="0" w:name="annotation text"/>
+    <w:lsdException w:unhideWhenUsed="0" w:uiPriority="0" w:semiHidden="0" w:name="header"/>
+    <w:lsdException w:unhideWhenUsed="0" w:uiPriority="0" w:semiHidden="0" w:name="footer"/>
+    <w:lsdException w:unhideWhenUsed="0" w:uiPriority="0" w:semiHidden="0" w:name="index heading"/>
+    <w:lsdException w:qFormat="1" w:unhideWhenUsed="0" w:uiPriority="0" w:semiHidden="0" w:name="caption"/>
+    <w:lsdException w:unhideWhenUsed="0" w:uiPriority="0" w:semiHidden="0" w:name="table of figures"/>
+    <w:lsdException w:unhideWhenUsed="0" w:uiPriority="0" w:semiHidden="0" w:name="envelope address"/>
+    <w:lsdException w:unhideWhenUsed="0" w:uiPriority="0" w:semiHidden="0" w:name="envelope return"/>
+    <w:lsdException w:unhideWhenUsed="0" w:uiPriority="0" w:semiHidden="0" w:name="footnote reference"/>
+    <w:lsdException w:unhideWhenUsed="0" w:uiPriority="0" w:semiHidden="0" w:name="annotation reference"/>
+    <w:lsdException w:unhideWhenUsed="0" w:uiPriority="0" w:semiHidden="0" w:name="line number"/>
+    <w:lsdException w:unhideWhenUsed="0" w:uiPriority="0" w:semiHidden="0" w:name="page number"/>
+    <w:lsdException w:unhideWhenUsed="0" w:uiPriority="0" w:semiHidden="0" w:name="endnote reference"/>
+    <w:lsdException w:unhideWhenUsed="0" w:uiPriority="0" w:semiHidden="0" w:name="endnote text"/>
+    <w:lsdException w:unhideWhenUsed="0" w:uiPriority="0" w:semiHidden="0" w:name="table of authorities"/>
+    <w:lsdException w:unhideWhenUsed="0" w:uiPriority="0" w:semiHidden="0" w:name="macro"/>
+    <w:lsdException w:unhideWhenUsed="0" w:uiPriority="0" w:semiHidden="0" w:name="toa heading"/>
+    <w:lsdException w:qFormat="1" w:unhideWhenUsed="0" w:uiPriority="0" w:semiHidden="0" w:name="List"/>
+    <w:lsdException w:unhideWhenUsed="0" w:uiPriority="0" w:semiHidden="0" w:name="List Bullet"/>
+    <w:lsdException w:unhideWhenUsed="0" w:uiPriority="0" w:semiHidden="0" w:name="List Number"/>
+    <w:lsdException w:unhideWhenUsed="0" w:uiPriority="0" w:semiHidden="0" w:name="List 2"/>
+    <w:lsdException w:unhideWhenUsed="0" w:uiPriority="0" w:semiHidden="0" w:name="List 3"/>
+    <w:lsdException w:unhideWhenUsed="0" w:uiPriority="0" w:semiHidden="0" w:name="List 4"/>
+    <w:lsdException w:unhideWhenUsed="0" w:uiPriority="0" w:semiHidden="0" w:name="List 5"/>
+    <w:lsdException w:unhideWhenUsed="0" w:uiPriority="0" w:semiHidden="0" w:name="List Bullet 2"/>
+    <w:lsdException w:unhideWhenUsed="0" w:uiPriority="0" w:semiHidden="0" w:name="List Bullet 3"/>
+    <w:lsdException w:unhideWhenUsed="0" w:uiPriority="0" w:semiHidden="0" w:name="List Bullet 4"/>
+    <w:lsdException w:unhideWhenUsed="0" w:uiPriority="0" w:semiHidden="0" w:name="List Bullet 5"/>
+    <w:lsdException w:unhideWhenUsed="0" w:uiPriority="0" w:semiHidden="0" w:name="List Number 2"/>
+    <w:lsdException w:unhideWhenUsed="0" w:uiPriority="0" w:semiHidden="0" w:name="List Number 3"/>
+    <w:lsdException w:unhideWhenUsed="0" w:uiPriority="0" w:semiHidden="0" w:name="List Number 4"/>
+    <w:lsdException w:unhideWhenUsed="0" w:uiPriority="0" w:semiHidden="0" w:name="List Number 5"/>
+    <w:lsdException w:qFormat="1" w:unhideWhenUsed="0" w:uiPriority="0" w:semiHidden="0" w:name="Title"/>
+    <w:lsdException w:unhideWhenUsed="0" w:uiPriority="0" w:semiHidden="0" w:name="Closing"/>
+    <w:lsdException w:unhideWhenUsed="0" w:uiPriority="0" w:semiHidden="0" w:name="Signature"/>
+    <w:lsdException w:unhideWhenUsed="0" w:uiPriority="0" w:name="Default Paragraph Font"/>
+    <w:lsdException w:qFormat="1" w:unhideWhenUsed="0" w:uiPriority="0" w:semiHidden="0" w:name="Body Text"/>
+    <w:lsdException w:unhideWhenUsed="0" w:uiPriority="0" w:semiHidden="0" w:name="Body Text Indent"/>
+    <w:lsdException w:unhideWhenUsed="0" w:uiPriority="0" w:semiHidden="0" w:name="List Continue"/>
+    <w:lsdException w:unhideWhenUsed="0" w:uiPriority="0" w:semiHidden="0" w:name="List Continue 2"/>
+    <w:lsdException w:unhideWhenUsed="0" w:uiPriority="0" w:semiHidden="0" w:name="List Continue 3"/>
+    <w:lsdException w:unhideWhenUsed="0" w:uiPriority="0" w:semiHidden="0" w:name="List Continue 4"/>
+    <w:lsdException w:unhideWhenUsed="0" w:uiPriority="0" w:semiHidden="0" w:name="List Continue 5"/>
+    <w:lsdException w:unhideWhenUsed="0" w:uiPriority="0" w:semiHidden="0" w:name="Message Header"/>
+    <w:lsdException w:qFormat="1" w:unhideWhenUsed="0" w:uiPriority="0" w:semiHidden="0" w:name="Subtitle"/>
+    <w:lsdException w:unhideWhenUsed="0" w:uiPriority="0" w:semiHidden="0" w:name="Salutation"/>
+    <w:lsdException w:unhideWhenUsed="0" w:uiPriority="0" w:semiHidden="0" w:name="Date"/>
+    <w:lsdException w:unhideWhenUsed="0" w:uiPriority="0" w:semiHidden="0" w:name="Body Text First Indent"/>
+    <w:lsdException w:unhideWhenUsed="0" w:uiPriority="0" w:semiHidden="0" w:name="Body Text First Indent 2"/>
+    <w:lsdException w:unhideWhenUsed="0" w:uiPriority="0" w:semiHidden="0" w:name="Note Heading"/>
+    <w:lsdException w:unhideWhenUsed="0" w:uiPriority="0" w:semiHidden="0" w:name="Body Text 2"/>
+    <w:lsdException w:unhideWhenUsed="0" w:uiPriority="0" w:semiHidden="0" w:name="Body Text 3"/>
+    <w:lsdException w:unhideWhenUsed="0" w:uiPriority="0" w:semiHidden="0" w:name="Body Text Indent 2"/>
+    <w:lsdException w:unhideWhenUsed="0" w:uiPriority="0" w:semiHidden="0" w:name="Body Text Indent 3"/>
+    <w:lsdException w:unhideWhenUsed="0" w:uiPriority="0" w:semiHidden="0" w:name="Block Text"/>
+    <w:lsdException w:qFormat="1" w:unhideWhenUsed="0" w:uiPriority="0" w:semiHidden="0" w:name="Hyperlink"/>
+    <w:lsdException w:unhideWhenUsed="0" w:uiPriority="0" w:semiHidden="0" w:name="FollowedHyperlink"/>
+    <w:lsdException w:qFormat="1" w:unhideWhenUsed="0" w:uiPriority="0" w:semiHidden="0" w:name="Strong"/>
+    <w:lsdException w:qFormat="1" w:unhideWhenUsed="0" w:uiPriority="0" w:semiHidden="0" w:name="Emphasis"/>
+    <w:lsdException w:unhideWhenUsed="0" w:uiPriority="0" w:semiHidden="0" w:name="Document Map"/>
+    <w:lsdException w:unhideWhenUsed="0" w:uiPriority="0" w:semiHidden="0" w:name="Plain Text"/>
+    <w:lsdException w:unhideWhenUsed="0" w:uiPriority="0" w:semiHidden="0" w:name="E-mail Signature"/>
+    <w:lsdException w:unhideWhenUsed="0" w:uiPriority="0" w:semiHidden="0" w:name="Normal (Web)"/>
+    <w:lsdException w:unhideWhenUsed="0" w:uiPriority="0" w:semiHidden="0" w:name="HTML Acronym"/>
+    <w:lsdException w:unhideWhenUsed="0" w:uiPriority="0" w:semiHidden="0" w:name="HTML Address"/>
+    <w:lsdException w:unhideWhenUsed="0" w:uiPriority="0" w:semiHidden="0" w:name="HTML Cite"/>
+    <w:lsdException w:unhideWhenUsed="0" w:uiPriority="0" w:semiHidden="0" w:name="HTML Code"/>
+    <w:lsdException w:unhideWhenUsed="0" w:uiPriority="0" w:semiHidden="0" w:name="HTML Definition"/>
+    <w:lsdException w:unhideWhenUsed="0" w:uiPriority="0" w:semiHidden="0" w:name="HTML Keyboard"/>
+    <w:lsdException w:unhideWhenUsed="0" w:uiPriority="0" w:semiHidden="0" w:name="HTML Preformatted"/>
+    <w:lsdException w:unhideWhenUsed="0" w:uiPriority="0" w:semiHidden="0" w:name="HTML Sample"/>
+    <w:lsdException w:unhideWhenUsed="0" w:uiPriority="0" w:semiHidden="0" w:name="HTML Typewriter"/>
+    <w:lsdException w:unhideWhenUsed="0" w:uiPriority="0" w:semiHidden="0" w:name="HTML Variable"/>
+    <w:lsdException w:qFormat="1" w:unhideWhenUsed="0" w:uiPriority="0" w:name="Normal Table"/>
+    <w:lsdException w:unhideWhenUsed="0" w:uiPriority="0" w:semiHidden="0" w:name="annotation subject"/>
+    <w:lsdException w:unhideWhenUsed="0" w:uiPriority="0" w:semiHidden="0" w:name="Table Simple 1"/>
+    <w:lsdException w:unhideWhenUsed="0" w:uiPriority="0" w:semiHidden="0" w:name="Table Simple 2"/>
+    <w:lsdException w:unhideWhenUsed="0" w:uiPriority="0" w:semiHidden="0" w:name="Table Simple 3"/>
+    <w:lsdException w:unhideWhenUsed="0" w:uiPriority="0" w:semiHidden="0" w:name="Table Classic 1"/>
+    <w:lsdException w:unhideWhenUsed="0" w:uiPriority="0" w:semiHidden="0" w:name="Table Classic 2"/>
+    <w:lsdException w:unhideWhenUsed="0" w:uiPriority="0" w:semiHidden="0" w:name="Table Classic 3"/>
+    <w:lsdException w:unhideWhenUsed="0" w:uiPriority="0" w:semiHidden="0" w:name="Table Classic 4"/>
+    <w:lsdException w:unhideWhenUsed="0" w:uiPriority="0" w:semiHidden="0" w:name="Table Colorful 1"/>
+    <w:lsdException w:unhideWhenUsed="0" w:uiPriority="0" w:semiHidden="0" w:name="Table Colorful 2"/>
+    <w:lsdException w:unhideWhenUsed="0" w:uiPriority="0" w:semiHidden="0" w:name="Table Colorful 3"/>
+    <w:lsdException w:unhideWhenUsed="0" w:uiPriority="0" w:semiHidden="0" w:name="Table Columns 1"/>
+    <w:lsdException w:unhideWhenUsed="0" w:uiPriority="0" w:semiHidden="0" w:name="Table Columns 2"/>
+    <w:lsdException w:unhideWhenUsed="0" w:uiPriority="0" w:semiHidden="0" w:name="Table Columns 3"/>
+    <w:lsdException w:unhideWhenUsed="0" w:uiPriority="0" w:semiHidden="0" w:name="Table Columns 4"/>
+    <w:lsdException w:unhideWhenUsed="0" w:uiPriority="0" w:semiHidden="0" w:name="Table Columns 5"/>
+    <w:lsdException w:unhideWhenUsed="0" w:uiPriority="0" w:semiHidden="0" w:name="Table Grid 1"/>
+    <w:lsdException w:unhideWhenUsed="0" w:uiPriority="0" w:semiHidden="0" w:name="Table Grid 2"/>
+    <w:lsdException w:unhideWhenUsed="0" w:uiPriority="0" w:semiHidden="0" w:name="Table Grid 3"/>
+    <w:lsdException w:unhideWhenUsed="0" w:uiPriority="0" w:semiHidden="0" w:name="Table Grid 4"/>
+    <w:lsdException w:unhideWhenUsed="0" w:uiPriority="0" w:semiHidden="0" w:name="Table Grid 5"/>
+    <w:lsdException w:unhideWhenUsed="0" w:uiPriority="0" w:semiHidden="0" w:name="Table Grid 6"/>
+    <w:lsdException w:unhideWhenUsed="0" w:uiPriority="0" w:semiHidden="0" w:name="Table Grid 7"/>
+    <w:lsdException w:unhideWhenUsed="0" w:uiPriority="0" w:semiHidden="0" w:name="Table Grid 8"/>
+    <w:lsdException w:unhideWhenUsed="0" w:uiPriority="0" w:semiHidden="0" w:name="Table List 1"/>
+    <w:lsdException w:unhideWhenUsed="0" w:uiPriority="0" w:semiHidden="0" w:name="Table List 2"/>
+    <w:lsdException w:unhideWhenUsed="0" w:uiPriority="0" w:semiHidden="0" w:name="Table List 3"/>
+    <w:lsdException w:unhideWhenUsed="0" w:uiPriority="0" w:semiHidden="0" w:name="Table List 4"/>
+    <w:lsdException w:unhideWhenUsed="0" w:uiPriority="0" w:semiHidden="0" w:name="Table List 5"/>
+    <w:lsdException w:unhideWhenUsed="0" w:uiPriority="0" w:semiHidden="0" w:name="Table List 6"/>
+    <w:lsdException w:unhideWhenUsed="0" w:uiPriority="0" w:semiHidden="0" w:name="Table List 7"/>
+    <w:lsdException w:unhideWhenUsed="0" w:uiPriority="0" w:semiHidden="0" w:name="Table List 8"/>
+    <w:lsdException w:unhideWhenUsed="0" w:uiPriority="0" w:semiHidden="0" w:name="Table 3D effects 1"/>
+    <w:lsdException w:unhideWhenUsed="0" w:uiPriority="0" w:semiHidden="0" w:name="Table 3D effects 2"/>
+    <w:lsdException w:unhideWhenUsed="0" w:uiPriority="0" w:semiHidden="0" w:name="Table 3D effects 3"/>
+    <w:lsdException w:unhideWhenUsed="0" w:uiPriority="0" w:semiHidden="0" w:name="Table Contemporary"/>
+    <w:lsdException w:unhideWhenUsed="0" w:uiPriority="0" w:semiHidden="0" w:name="Table Elegant"/>
+    <w:lsdException w:unhideWhenUsed="0" w:uiPriority="0" w:semiHidden="0" w:name="Table Professional"/>
+    <w:lsdException w:unhideWhenUsed="0" w:uiPriority="0" w:semiHidden="0" w:name="Table Subtle 1"/>
+    <w:lsdException w:unhideWhenUsed="0" w:uiPriority="0" w:semiHidden="0" w:name="Table Subtle 2"/>
+    <w:lsdException w:unhideWhenUsed="0" w:uiPriority="0" w:semiHidden="0" w:name="Table Web 1"/>
+    <w:lsdException w:unhideWhenUsed="0" w:uiPriority="0" w:semiHidden="0" w:name="Table Web 2"/>
+    <w:lsdException w:unhideWhenUsed="0" w:uiPriority="0" w:semiHidden="0" w:name="Table Web 3"/>
+    <w:lsdException w:unhideWhenUsed="0" w:uiPriority="0" w:semiHidden="0" w:name="Balloon Text"/>
+    <w:lsdException w:unhideWhenUsed="0" w:uiPriority="0" w:semiHidden="0" w:name="Table Grid"/>
+    <w:lsdException w:unhideWhenUsed="0" w:uiPriority="0" w:semiHidden="0" w:name="Table Theme"/>
+    <w:lsdException w:unhideWhenUsed="0" w:uiPriority="60" w:semiHidden="0" w:name="Light Shading"/>
+    <w:lsdException w:unhideWhenUsed="0" w:uiPriority="61" w:semiHidden="0" w:name="Light List"/>
+    <w:lsdException w:unhideWhenUsed="0" w:uiPriority="62" w:semiHidden="0" w:name="Light Grid"/>
+    <w:lsdException w:unhideWhenUsed="0" w:uiPriority="63" w:semiHidden="0" w:name="Medium Shading 1"/>
+    <w:lsdException w:unhideWhenUsed="0" w:uiPriority="64" w:semiHidden="0" w:name="Medium Shading 2"/>
+    <w:lsdException w:unhideWhenUsed="0" w:uiPriority="65" w:semiHidden="0" w:name="Medium List 1"/>
+    <w:lsdException w:unhideWhenUsed="0" w:uiPriority="66" w:semiHidden="0" w:name="Medium List 2"/>
+    <w:lsdException w:unhideWhenUsed="0" w:uiPriority="67" w:semiHidden="0" w:name="Medium Grid 1"/>
+    <w:lsdException w:unhideWhenUsed="0" w:uiPriority="68" w:semiHidden="0" w:name="Medium Grid 2"/>
+    <w:lsdException w:unhideWhenUsed="0" w:uiPriority="69" w:semiHidden="0" w:name="Medium Grid 3"/>
+    <w:lsdException w:unhideWhenUsed="0" w:uiPriority="70" w:semiHidden="0" w:name="Dark List"/>
+    <w:lsdException w:unhideWhenUsed="0" w:uiPriority="71" w:semiHidden="0" w:name="Colorful Shading"/>
+    <w:lsdException w:unhideWhenUsed="0" w:uiPriority="72" w:semiHidden="0" w:name="Colorful List"/>
+    <w:lsdException w:unhideWhenUsed="0" w:uiPriority="73" w:semiHidden="0" w:name="Colorful Grid"/>
+    <w:lsdException w:unhideWhenUsed="0" w:uiPriority="60" w:semiHidden="0" w:name="Light Shading Accent 1"/>
+    <w:lsdException w:unhideWhenUsed="0" w:uiPriority="61" w:semiHidden="0" w:name="Light List Accent 1"/>
+    <w:lsdException w:unhideWhenUsed="0" w:uiPriority="62" w:semiHidden="0" w:name="Light Grid Accent 1"/>
+    <w:lsdException w:unhideWhenUsed="0" w:uiPriority="63" w:semiHidden="0" w:name="Medium Shading 1 Accent 1"/>
+    <w:lsdException w:unhideWhenUsed="0" w:uiPriority="64" w:semiHidden="0" w:name="Medium Shading 2 Accent 1"/>
+    <w:lsdException w:unhideWhenUsed="0" w:uiPriority="65" w:semiHidden="0" w:name="Medium List 1 Accent 1"/>
+    <w:lsdException w:unhideWhenUsed="0" w:uiPriority="66" w:semiHidden="0" w:name="Medium List 2 Accent 1"/>
+    <w:lsdException w:unhideWhenUsed="0" w:uiPriority="67" w:semiHidden="0" w:name="Medium Grid 1 Accent 1"/>
+    <w:lsdException w:unhideWhenUsed="0" w:uiPriority="68" w:semiHidden="0" w:name="Medium Grid 2 Accent 1"/>
+    <w:lsdException w:unhideWhenUsed="0" w:uiPriority="69" w:semiHidden="0" w:name="Medium Grid 3 Accent 1"/>
+    <w:lsdException w:unhideWhenUsed="0" w:uiPriority="70" w:semiHidden="0" w:name="Dark List Accent 1"/>
+    <w:lsdException w:unhideWhenUsed="0" w:uiPriority="71" w:semiHidden="0" w:name="Colorful Shading Accent 1"/>
+    <w:lsdException w:unhideWhenUsed="0" w:uiPriority="72" w:semiHidden="0" w:name="Colorful List Accent 1"/>
+    <w:lsdException w:unhideWhenUsed="0" w:uiPriority="73" w:semiHidden="0" w:name="Colorful Grid Accent 1"/>
+    <w:lsdException w:unhideWhenUsed="0" w:uiPriority="60" w:semiHidden="0" w:name="Light Shading Accent 2"/>
+    <w:lsdException w:unhideWhenUsed="0" w:uiPriority="61" w:semiHidden="0" w:name="Light List Accent 2"/>
+    <w:lsdException w:unhideWhenUsed="0" w:uiPriority="62" w:semiHidden="0" w:name="Light Grid Accent 2"/>
+    <w:lsdException w:unhideWhenUsed="0" w:uiPriority="63" w:semiHidden="0" w:name="Medium Shading 1 Accent 2"/>
+    <w:lsdException w:unhideWhenUsed="0" w:uiPriority="64" w:semiHidden="0" w:name="Medium Shading 2 Accent 2"/>
+    <w:lsdException w:unhideWhenUsed="0" w:uiPriority="65" w:semiHidden="0" w:name="Medium List 1 Accent 2"/>
+    <w:lsdException w:unhideWhenUsed="0" w:uiPriority="66" w:semiHidden="0" w:name="Medium List 2 Accent 2"/>
+    <w:lsdException w:unhideWhenUsed="0" w:uiPriority="67" w:semiHidden="0" w:name="Medium Grid 1 Accent 2"/>
+    <w:lsdException w:unhideWhenUsed="0" w:uiPriority="68" w:semiHidden="0" w:name="Medium Grid 2 Accent 2"/>
+    <w:lsdException w:unhideWhenUsed="0" w:uiPriority="69" w:semiHidden="0" w:name="Medium Grid 3 Accent 2"/>
+    <w:lsdException w:unhideWhenUsed="0" w:uiPriority="70" w:semiHidden="0" w:name="Dark List Accent 2"/>
+    <w:lsdException w:unhideWhenUsed="0" w:uiPriority="71" w:semiHidden="0" w:name="Colorful Shading Accent 2"/>
+    <w:lsdException w:unhideWhenUsed="0" w:uiPriority="72" w:semiHidden="0" w:name="Colorful List Accent 2"/>
+    <w:lsdException w:unhideWhenUsed="0" w:uiPriority="73" w:semiHidden="0" w:name="Colorful Grid Accent 2"/>
+    <w:lsdException w:unhideWhenUsed="0" w:uiPriority="60" w:semiHidden="0" w:name="Light Shading Accent 3"/>
+    <w:lsdException w:unhideWhenUsed="0" w:uiPriority="61" w:semiHidden="0" w:name="Light List Accent 3"/>
+    <w:lsdException w:unhideWhenUsed="0" w:uiPriority="62" w:semiHidden="0" w:name="Light Grid Accent 3"/>
+    <w:lsdException w:unhideWhenUsed="0" w:uiPriority="63" w:semiHidden="0" w:name="Medium Shading 1 Accent 3"/>
+    <w:lsdException w:unhideWhenUsed="0" w:uiPriority="64" w:semiHidden="0" w:name="Medium Shading 2 Accent 3"/>
+    <w:lsdException w:unhideWhenUsed="0" w:uiPriority="65" w:semiHidden="0" w:name="Medium List 1 Accent 3"/>
+    <w:lsdException w:unhideWhenUsed="0" w:uiPriority="66" w:semiHidden="0" w:name="Medium List 2 Accent 3"/>
+    <w:lsdException w:unhideWhenUsed="0" w:uiPriority="67" w:semiHidden="0" w:name="Medium Grid 1 Accent 3"/>
+    <w:lsdException w:unhideWhenUsed="0" w:uiPriority="68" w:semiHidden="0" w:name="Medium Grid 2 Accent 3"/>
+    <w:lsdException w:unhideWhenUsed="0" w:uiPriority="69" w:semiHidden="0" w:name="Medium Grid 3 Accent 3"/>
+    <w:lsdException w:unhideWhenUsed="0" w:uiPriority="70" w:semiHidden="0" w:name="Dark List Accent 3"/>
+    <w:lsdException w:unhideWhenUsed="0" w:uiPriority="71" w:semiHidden="0" w:name="Colorful Shading Accent 3"/>
+    <w:lsdException w:unhideWhenUsed="0" w:uiPriority="72" w:semiHidden="0" w:name="Colorful List Accent 3"/>
+    <w:lsdException w:unhideWhenUsed="0" w:uiPriority="73" w:semiHidden="0" w:name="Colorful Grid Accent 3"/>
+    <w:lsdException w:unhideWhenUsed="0" w:uiPriority="60" w:semiHidden="0" w:name="Light Shading Accent 4"/>
+    <w:lsdException w:unhideWhenUsed="0" w:uiPriority="61" w:semiHidden="0" w:name="Light List Accent 4"/>
+    <w:lsdException w:unhideWhenUsed="0" w:uiPriority="62" w:semiHidden="0" w:name="Light Grid Accent 4"/>
+    <w:lsdException w:unhideWhenUsed="0" w:uiPriority="63" w:semiHidden="0" w:name="Medium Shading 1 Accent 4"/>
+    <w:lsdException w:unhideWhenUsed="0" w:uiPriority="64" w:semiHidden="0" w:name="Medium Shading 2 Accent 4"/>
+    <w:lsdException w:unhideWhenUsed="0" w:uiPriority="65" w:semiHidden="0" w:name="Medium List 1 Accent 4"/>
+    <w:lsdException w:unhideWhenUsed="0" w:uiPriority="66" w:semiHidden="0" w:name="Medium List 2 Accent 4"/>
+    <w:lsdException w:unhideWhenUsed="0" w:uiPriority="67" w:semiHidden="0" w:name="Medium Grid 1 Accent 4"/>
+    <w:lsdException w:unhideWhenUsed="0" w:uiPriority="68" w:semiHidden="0" w:name="Medium Grid 2 Accent 4"/>
+    <w:lsdException w:unhideWhenUsed="0" w:uiPriority="69" w:semiHidden="0" w:name="Medium Grid 3 Accent 4"/>
+    <w:lsdException w:unhideWhenUsed="0" w:uiPriority="70" w:semiHidden="0" w:name="Dark List Accent 4"/>
+    <w:lsdException w:unhideWhenUsed="0" w:uiPriority="71" w:semiHidden="0" w:name="Colorful Shading Accent 4"/>
+    <w:lsdException w:unhideWhenUsed="0" w:uiPriority="72" w:semiHidden="0" w:name="Colorful List Accent 4"/>
+    <w:lsdException w:unhideWhenUsed="0" w:uiPriority="73" w:semiHidden="0" w:name="Colorful Grid Accent 4"/>
+    <w:lsdException w:unhideWhenUsed="0" w:uiPriority="60" w:semiHidden="0" w:name="Light Shading Accent 5"/>
+    <w:lsdException w:unhideWhenUsed="0" w:uiPriority="61" w:semiHidden="0" w:name="Light List Accent 5"/>
+    <w:lsdException w:unhideWhenUsed="0" w:uiPriority="62" w:semiHidden="0" w:name="Light Grid Accent 5"/>
+    <w:lsdException w:unhideWhenUsed="0" w:uiPriority="63" w:semiHidden="0" w:name="Medium Shading 1 Accent 5"/>
+    <w:lsdException w:unhideWhenUsed="0" w:uiPriority="64" w:semiHidden="0" w:name="Medium Shading 2 Accent 5"/>
+    <w:lsdException w:unhideWhenUsed="0" w:uiPriority="65" w:semiHidden="0" w:name="Medium List 1 Accent 5"/>
+    <w:lsdException w:unhideWhenUsed="0" w:uiPriority="66" w:semiHidden="0" w:name="Medium List 2 Accent 5"/>
+    <w:lsdException w:unhideWhenUsed="0" w:uiPriority="67" w:semiHidden="0" w:name="Medium Grid 1 Accent 5"/>
+    <w:lsdException w:unhideWhenUsed="0" w:uiPriority="68" w:semiHidden="0" w:name="Medium Grid 2 Accent 5"/>
+    <w:lsdException w:unhideWhenUsed="0" w:uiPriority="69" w:semiHidden="0" w:name="Medium Grid 3 Accent 5"/>
+    <w:lsdException w:unhideWhenUsed="0" w:uiPriority="70" w:semiHidden="0" w:name="Dark List Accent 5"/>
+    <w:lsdException w:unhideWhenUsed="0" w:uiPriority="71" w:semiHidden="0" w:name="Colorful Shading Accent 5"/>
+    <w:lsdException w:unhideWhenUsed="0" w:uiPriority="72" w:semiHidden="0" w:name="Colorful List Accent 5"/>
+    <w:lsdException w:unhideWhenUsed="0" w:uiPriority="73" w:semiHidden="0" w:name="Colorful Grid Accent 5"/>
+    <w:lsdException w:unhideWhenUsed="0" w:uiPriority="60" w:semiHidden="0" w:name="Light Shading Accent 6"/>
+    <w:lsdException w:unhideWhenUsed="0" w:uiPriority="61" w:semiHidden="0" w:name="Light List Accent 6"/>
+    <w:lsdException w:unhideWhenUsed="0" w:uiPriority="62" w:semiHidden="0" w:name="Light Grid Accent 6"/>
+    <w:lsdException w:unhideWhenUsed="0" w:uiPriority="63" w:semiHidden="0" w:name="Medium Shading 1 Accent 6"/>
+    <w:lsdException w:unhideWhenUsed="0" w:uiPriority="64" w:semiHidden="0" w:name="Medium Shading 2 Accent 6"/>
+    <w:lsdException w:unhideWhenUsed="0" w:uiPriority="65" w:semiHidden="0" w:name="Medium List 1 Accent 6"/>
+    <w:lsdException w:unhideWhenUsed="0" w:uiPriority="66" w:semiHidden="0" w:name="Medium List 2 Accent 6"/>
+    <w:lsdException w:unhideWhenUsed="0" w:uiPriority="67" w:semiHidden="0" w:name="Medium Grid 1 Accent 6"/>
+    <w:lsdException w:unhideWhenUsed="0" w:uiPriority="68" w:semiHidden="0" w:name="Medium Grid 2 Accent 6"/>
+    <w:lsdException w:unhideWhenUsed="0" w:uiPriority="69" w:semiHidden="0" w:name="Medium Grid 3 Accent 6"/>
+    <w:lsdException w:unhideWhenUsed="0" w:uiPriority="70" w:semiHidden="0" w:name="Dark List Accent 6"/>
+    <w:lsdException w:unhideWhenUsed="0" w:uiPriority="71" w:semiHidden="0" w:name="Colorful Shading Accent 6"/>
+    <w:lsdException w:unhideWhenUsed="0" w:uiPriority="72" w:semiHidden="0" w:name="Colorful List Accent 6"/>
+    <w:lsdException w:unhideWhenUsed="0" w:uiPriority="73" w:semiHidden="0" w:name="Colorful Grid Accent 6"/>
+  </w:latentStyles>
+  <w:style w:type="paragraph" w:default="1" w:styleId="1">
     <w:name w:val="Normal"/>
     <w:qFormat/>
+    <w:uiPriority w:val="0"/>
     <w:pPr>
       <w:widowControl/>
-      <w:suppressAutoHyphens w:val="true"/>
+      <w:suppressAutoHyphens/>
       <w:bidi w:val="0"/>
       <w:spacing w:before="0" w:after="0"/>
       <w:jc w:val="left"/>
@@ -5896,14 +5740,15 @@
       <w:kern w:val="2"/>
       <w:sz w:val="24"/>
       <w:szCs w:val="24"/>
-      <w:lang w:val="en-ID" w:eastAsia="zh-CN" w:bidi="hi-IN"/>
+      <w:lang w:val="zh-CN" w:eastAsia="zh-CN" w:bidi="hi-IN"/>
     </w:rPr>
   </w:style>
-  <w:style w:type="paragraph" w:styleId="Heading2">
-    <w:name w:val="Heading 2"/>
-    <w:basedOn w:val="Heading"/>
-    <w:next w:val="TextBody"/>
+  <w:style w:type="paragraph" w:styleId="2">
+    <w:name w:val="heading 2"/>
+    <w:basedOn w:val="3"/>
+    <w:next w:val="4"/>
     <w:qFormat/>
+    <w:uiPriority w:val="0"/>
     <w:pPr>
       <w:spacing w:before="200" w:after="120"/>
       <w:outlineLvl w:val="1"/>
@@ -5916,11 +5761,12 @@
       <w:szCs w:val="36"/>
     </w:rPr>
   </w:style>
-  <w:style w:type="paragraph" w:styleId="Heading3">
-    <w:name w:val="Heading 3"/>
-    <w:basedOn w:val="Heading"/>
-    <w:next w:val="TextBody"/>
+  <w:style w:type="paragraph" w:styleId="5">
+    <w:name w:val="heading 3"/>
+    <w:basedOn w:val="3"/>
+    <w:next w:val="4"/>
     <w:qFormat/>
+    <w:uiPriority w:val="0"/>
     <w:pPr>
       <w:spacing w:before="140" w:after="120"/>
       <w:outlineLvl w:val="2"/>
@@ -5933,28 +5779,33 @@
       <w:szCs w:val="28"/>
     </w:rPr>
   </w:style>
-  <w:style w:type="character" w:styleId="Bullets">
-    <w:name w:val="Bullets"/>
+  <w:style w:type="character" w:default="1" w:styleId="6">
+    <w:name w:val="Default Paragraph Font"/>
+    <w:semiHidden/>
+    <w:uiPriority w:val="0"/>
+  </w:style>
+  <w:style w:type="table" w:default="1" w:styleId="7">
+    <w:name w:val="Normal Table"/>
+    <w:semiHidden/>
     <w:qFormat/>
-    <w:rPr>
-      <w:rFonts w:ascii="OpenSymbol" w:hAnsi="OpenSymbol" w:eastAsia="OpenSymbol" w:cs="OpenSymbol"/>
-    </w:rPr>
+    <w:uiPriority w:val="0"/>
+    <w:tblPr>
+      <w:tblCellMar>
+        <w:top w:w="0" w:type="dxa"/>
+        <w:left w:w="108" w:type="dxa"/>
+        <w:bottom w:w="0" w:type="dxa"/>
+        <w:right w:w="108" w:type="dxa"/>
+      </w:tblCellMar>
+    </w:tblPr>
   </w:style>
-  <w:style w:type="character" w:styleId="InternetLink">
-    <w:name w:val="Hyperlink"/>
-    <w:rPr>
-      <w:color w:val="000080"/>
-      <w:u w:val="single"/>
-      <w:lang w:val="zxx" w:eastAsia="zxx" w:bidi="zxx"/>
-    </w:rPr>
-  </w:style>
-  <w:style w:type="paragraph" w:styleId="Heading">
+  <w:style w:type="paragraph" w:customStyle="1" w:styleId="3">
     <w:name w:val="Heading"/>
-    <w:basedOn w:val="Normal"/>
-    <w:next w:val="TextBody"/>
+    <w:basedOn w:val="1"/>
+    <w:next w:val="4"/>
     <w:qFormat/>
+    <w:uiPriority w:val="0"/>
     <w:pPr>
-      <w:keepNext w:val="true"/>
+      <w:keepNext/>
       <w:spacing w:before="240" w:after="120"/>
     </w:pPr>
     <w:rPr>
@@ -5963,26 +5814,21 @@
       <w:szCs w:val="28"/>
     </w:rPr>
   </w:style>
-  <w:style w:type="paragraph" w:styleId="TextBody">
+  <w:style w:type="paragraph" w:styleId="4">
     <w:name w:val="Body Text"/>
-    <w:basedOn w:val="Normal"/>
+    <w:basedOn w:val="1"/>
+    <w:qFormat/>
+    <w:uiPriority w:val="0"/>
     <w:pPr>
-      <w:spacing w:lineRule="auto" w:line="276" w:before="0" w:after="140"/>
+      <w:spacing w:before="0" w:after="140" w:line="276" w:lineRule="auto"/>
     </w:pPr>
-    <w:rPr/>
   </w:style>
-  <w:style w:type="paragraph" w:styleId="List">
-    <w:name w:val="List"/>
-    <w:basedOn w:val="TextBody"/>
-    <w:pPr/>
-    <w:rPr>
-      <w:rFonts w:cs="Arial Unicode MS"/>
-    </w:rPr>
-  </w:style>
-  <w:style w:type="paragraph" w:styleId="Caption">
-    <w:name w:val="Caption"/>
-    <w:basedOn w:val="Normal"/>
+  <w:style w:type="paragraph" w:styleId="8">
+    <w:name w:val="caption"/>
+    <w:basedOn w:val="1"/>
+    <w:next w:val="1"/>
     <w:qFormat/>
+    <w:uiPriority w:val="0"/>
     <w:pPr>
       <w:suppressLineNumbers/>
       <w:spacing w:before="120" w:after="120"/>
@@ -5995,27 +5841,339 @@
       <w:szCs w:val="24"/>
     </w:rPr>
   </w:style>
-  <w:style w:type="paragraph" w:styleId="Index">
+  <w:style w:type="character" w:styleId="9">
+    <w:name w:val="Hyperlink"/>
+    <w:qFormat/>
+    <w:uiPriority w:val="0"/>
+    <w:rPr>
+      <w:color w:val="000080"/>
+      <w:u w:val="single"/>
+      <w:lang w:val="zh-CN" w:eastAsia="zh-CN" w:bidi="zh-CN"/>
+    </w:rPr>
+  </w:style>
+  <w:style w:type="paragraph" w:styleId="10">
+    <w:name w:val="List"/>
+    <w:basedOn w:val="4"/>
+    <w:qFormat/>
+    <w:uiPriority w:val="0"/>
+    <w:rPr>
+      <w:rFonts w:cs="Arial Unicode MS"/>
+    </w:rPr>
+  </w:style>
+  <w:style w:type="character" w:customStyle="1" w:styleId="11">
+    <w:name w:val="Bullets"/>
+    <w:qFormat/>
+    <w:uiPriority w:val="0"/>
+    <w:rPr>
+      <w:rFonts w:ascii="OpenSymbol" w:hAnsi="OpenSymbol" w:eastAsia="OpenSymbol" w:cs="OpenSymbol"/>
+    </w:rPr>
+  </w:style>
+  <w:style w:type="paragraph" w:customStyle="1" w:styleId="12">
     <w:name w:val="Index"/>
-    <w:basedOn w:val="Normal"/>
+    <w:basedOn w:val="1"/>
     <w:qFormat/>
+    <w:uiPriority w:val="0"/>
     <w:pPr>
       <w:suppressLineNumbers/>
     </w:pPr>
     <w:rPr>
       <w:rFonts w:cs="Arial Unicode MS"/>
-      <w:lang w:val="zxx" w:eastAsia="zxx" w:bidi="zxx"/>
+      <w:lang w:val="zh-CN" w:eastAsia="zh-CN" w:bidi="zh-CN"/>
     </w:rPr>
   </w:style>
-  <w:style w:type="paragraph" w:styleId="Quotations">
+  <w:style w:type="paragraph" w:customStyle="1" w:styleId="13">
     <w:name w:val="Quotations"/>
-    <w:basedOn w:val="Normal"/>
+    <w:basedOn w:val="1"/>
     <w:qFormat/>
+    <w:uiPriority w:val="0"/>
     <w:pPr>
       <w:spacing w:before="0" w:after="283"/>
-      <w:ind w:left="567" w:right="567" w:hanging="0"/>
+      <w:ind w:left="567" w:right="567" w:firstLine="0"/>
     </w:pPr>
-    <w:rPr/>
   </w:style>
 </w:styles>
+</file>
+
+<file path=word/theme/theme1.xml><?xml version="1.0" encoding="utf-8"?>
+<a:theme xmlns:a="http://schemas.openxmlformats.org/drawingml/2006/main" name="Office">
+  <a:themeElements>
+    <a:clrScheme name="Office">
+      <a:dk1>
+        <a:sysClr val="windowText" lastClr="000000"/>
+      </a:dk1>
+      <a:lt1>
+        <a:sysClr val="window" lastClr="FFFFFF"/>
+      </a:lt1>
+      <a:dk2>
+        <a:srgbClr val="1F497D"/>
+      </a:dk2>
+      <a:lt2>
+        <a:srgbClr val="EEECE1"/>
+      </a:lt2>
+      <a:accent1>
+        <a:srgbClr val="4F81BD"/>
+      </a:accent1>
+      <a:accent2>
+        <a:srgbClr val="C0504D"/>
+      </a:accent2>
+      <a:accent3>
+        <a:srgbClr val="9BBB59"/>
+      </a:accent3>
+      <a:accent4>
+        <a:srgbClr val="8064A2"/>
+      </a:accent4>
+      <a:accent5>
+        <a:srgbClr val="4BACC6"/>
+      </a:accent5>
+      <a:accent6>
+        <a:srgbClr val="F79646"/>
+      </a:accent6>
+      <a:hlink>
+        <a:srgbClr val="0000FF"/>
+      </a:hlink>
+      <a:folHlink>
+        <a:srgbClr val="800080"/>
+      </a:folHlink>
+    </a:clrScheme>
+    <a:fontScheme name="Office">
+      <a:majorFont>
+        <a:latin typeface="Cambria"/>
+        <a:ea typeface=""/>
+        <a:cs typeface=""/>
+        <a:font script="Jpan" typeface="ＭＳ ゴシック"/>
+        <a:font script="Hang" typeface="맑은 고딕"/>
+        <a:font script="Hans" typeface="宋体"/>
+        <a:font script="Hant" typeface="新細明體"/>
+        <a:font script="Arab" typeface="Times New Roman"/>
+        <a:font script="Hebr" typeface="Times New Roman"/>
+        <a:font script="Thai" typeface="Angsana New"/>
+        <a:font script="Ethi" typeface="Nyala"/>
+        <a:font script="Beng" typeface="Vrinda"/>
+        <a:font script="Gujr" typeface="Shruti"/>
+        <a:font script="Khmr" typeface="MoolBoran"/>
+        <a:font script="Knda" typeface="Tunga"/>
+        <a:font script="Guru" typeface="Raavi"/>
+        <a:font script="Cans" typeface="Euphemia"/>
+        <a:font script="Cher" typeface="Plantagenet Cherokee"/>
+        <a:font script="Yiii" typeface="Microsoft Yi Baiti"/>
+        <a:font script="Tibt" typeface="Microsoft Himalaya"/>
+        <a:font script="Thaa" typeface="MV Boli"/>
+        <a:font script="Deva" typeface="Mangal"/>
+        <a:font script="Telu" typeface="Gautami"/>
+        <a:font script="Taml" typeface="Latha"/>
+        <a:font script="Syrc" typeface="Estrangelo Edessa"/>
+        <a:font script="Orya" typeface="Kalinga"/>
+        <a:font script="Mlym" typeface="Kartika"/>
+        <a:font script="Laoo" typeface="DokChampa"/>
+        <a:font script="Sinh" typeface="Iskoola Pota"/>
+        <a:font script="Mong" typeface="Mongolian Baiti"/>
+        <a:font script="Viet" typeface="Times New Roman"/>
+        <a:font script="Uigh" typeface="Microsoft Uighur"/>
+        <a:font script="Geor" typeface="Sylfaen"/>
+      </a:majorFont>
+      <a:minorFont>
+        <a:latin typeface="Calibri"/>
+        <a:ea typeface=""/>
+        <a:cs typeface=""/>
+        <a:font script="Jpan" typeface="ＭＳ 明朝"/>
+        <a:font script="Hang" typeface="맑은 고딕"/>
+        <a:font script="Hans" typeface="宋体"/>
+        <a:font script="Hant" typeface="新細明體"/>
+        <a:font script="Arab" typeface="Arial"/>
+        <a:font script="Hebr" typeface="Arial"/>
+        <a:font script="Thai" typeface="Cordia New"/>
+        <a:font script="Ethi" typeface="Nyala"/>
+        <a:font script="Beng" typeface="Vrinda"/>
+        <a:font script="Gujr" typeface="Shruti"/>
+        <a:font script="Khmr" typeface="DaunPenh"/>
+        <a:font script="Knda" typeface="Tunga"/>
+        <a:font script="Guru" typeface="Raavi"/>
+        <a:font script="Cans" typeface="Euphemia"/>
+        <a:font script="Cher" typeface="Plantagenet Cherokee"/>
+        <a:font script="Yiii" typeface="Microsoft Yi Baiti"/>
+        <a:font script="Tibt" typeface="Microsoft Himalaya"/>
+        <a:font script="Thaa" typeface="MV Boli"/>
+        <a:font script="Deva" typeface="Mangal"/>
+        <a:font script="Telu" typeface="Gautami"/>
+        <a:font script="Taml" typeface="Latha"/>
+        <a:font script="Syrc" typeface="Estrangelo Edessa"/>
+        <a:font script="Orya" typeface="Kalinga"/>
+        <a:font script="Mlym" typeface="Kartika"/>
+        <a:font script="Laoo" typeface="DokChampa"/>
+        <a:font script="Sinh" typeface="Iskoola Pota"/>
+        <a:font script="Mong" typeface="Mongolian Baiti"/>
+        <a:font script="Viet" typeface="Arial"/>
+        <a:font script="Uigh" typeface="Microsoft Uighur"/>
+        <a:font script="Geor" typeface="Sylfaen"/>
+      </a:minorFont>
+    </a:fontScheme>
+    <a:fmtScheme name="Office">
+      <a:fillStyleLst>
+        <a:solidFill>
+          <a:schemeClr val="phClr"/>
+        </a:solidFill>
+        <a:gradFill rotWithShape="1">
+          <a:gsLst>
+            <a:gs pos="0">
+              <a:schemeClr val="phClr">
+                <a:tint val="50000"/>
+                <a:satMod val="300000"/>
+              </a:schemeClr>
+            </a:gs>
+            <a:gs pos="35000">
+              <a:schemeClr val="phClr">
+                <a:tint val="37000"/>
+                <a:satMod val="300000"/>
+              </a:schemeClr>
+            </a:gs>
+            <a:gs pos="100000">
+              <a:schemeClr val="phClr">
+                <a:tint val="15000"/>
+                <a:satMod val="350000"/>
+              </a:schemeClr>
+            </a:gs>
+          </a:gsLst>
+          <a:lin ang="16200000" scaled="1"/>
+        </a:gradFill>
+        <a:gradFill rotWithShape="1">
+          <a:gsLst>
+            <a:gs pos="0">
+              <a:schemeClr val="phClr">
+                <a:shade val="51000"/>
+                <a:satMod val="130000"/>
+              </a:schemeClr>
+            </a:gs>
+            <a:gs pos="80000">
+              <a:schemeClr val="phClr">
+                <a:shade val="93000"/>
+                <a:satMod val="130000"/>
+              </a:schemeClr>
+            </a:gs>
+            <a:gs pos="100000">
+              <a:schemeClr val="phClr">
+                <a:shade val="94000"/>
+                <a:satMod val="135000"/>
+              </a:schemeClr>
+            </a:gs>
+          </a:gsLst>
+          <a:lin ang="16200000" scaled="0"/>
+        </a:gradFill>
+      </a:fillStyleLst>
+      <a:lnStyleLst>
+        <a:ln w="9525" cap="flat" cmpd="sng" algn="ctr">
+          <a:solidFill>
+            <a:schemeClr val="phClr">
+              <a:shade val="95000"/>
+              <a:satMod val="105000"/>
+            </a:schemeClr>
+          </a:solidFill>
+          <a:prstDash val="solid"/>
+        </a:ln>
+        <a:ln w="25400" cap="flat" cmpd="sng" algn="ctr">
+          <a:solidFill>
+            <a:schemeClr val="phClr"/>
+          </a:solidFill>
+          <a:prstDash val="solid"/>
+        </a:ln>
+        <a:ln w="38100" cap="flat" cmpd="sng" algn="ctr">
+          <a:solidFill>
+            <a:schemeClr val="phClr"/>
+          </a:solidFill>
+          <a:prstDash val="solid"/>
+        </a:ln>
+      </a:lnStyleLst>
+      <a:effectStyleLst>
+        <a:effectStyle>
+          <a:effectLst>
+            <a:outerShdw blurRad="40000" dist="20000" dir="5400000" rotWithShape="0">
+              <a:srgbClr val="000000">
+                <a:alpha val="38000"/>
+              </a:srgbClr>
+            </a:outerShdw>
+          </a:effectLst>
+        </a:effectStyle>
+        <a:effectStyle>
+          <a:effectLst>
+            <a:outerShdw blurRad="40000" dist="23000" dir="5400000" rotWithShape="0">
+              <a:srgbClr val="000000">
+                <a:alpha val="35000"/>
+              </a:srgbClr>
+            </a:outerShdw>
+          </a:effectLst>
+        </a:effectStyle>
+        <a:effectStyle>
+          <a:effectLst>
+            <a:outerShdw blurRad="40000" dist="23000" dir="5400000" rotWithShape="0">
+              <a:srgbClr val="000000">
+                <a:alpha val="35000"/>
+              </a:srgbClr>
+            </a:outerShdw>
+          </a:effectLst>
+          <a:scene3d>
+            <a:camera prst="orthographicFront">
+              <a:rot lat="0" lon="0" rev="0"/>
+            </a:camera>
+            <a:lightRig rig="threePt" dir="t">
+              <a:rot lat="0" lon="0" rev="1200000"/>
+            </a:lightRig>
+          </a:scene3d>
+          <a:sp3d>
+            <a:bevelT w="63500" h="25400"/>
+          </a:sp3d>
+        </a:effectStyle>
+      </a:effectStyleLst>
+      <a:bgFillStyleLst>
+        <a:solidFill>
+          <a:schemeClr val="phClr"/>
+        </a:solidFill>
+        <a:gradFill rotWithShape="1">
+          <a:gsLst>
+            <a:gs pos="0">
+              <a:schemeClr val="phClr">
+                <a:tint val="40000"/>
+                <a:satMod val="350000"/>
+              </a:schemeClr>
+            </a:gs>
+            <a:gs pos="40000">
+              <a:schemeClr val="phClr">
+                <a:tint val="45000"/>
+                <a:satMod val="350000"/>
+                <a:shade val="99000"/>
+              </a:schemeClr>
+            </a:gs>
+            <a:gs pos="100000">
+              <a:schemeClr val="phClr">
+                <a:shade val="20000"/>
+                <a:satMod val="255000"/>
+              </a:schemeClr>
+            </a:gs>
+          </a:gsLst>
+          <a:path path="circle">
+            <a:fillToRect l="50000" t="-80000" r="50000" b="180000"/>
+          </a:path>
+        </a:gradFill>
+        <a:gradFill rotWithShape="1">
+          <a:gsLst>
+            <a:gs pos="0">
+              <a:schemeClr val="phClr">
+                <a:tint val="80000"/>
+                <a:satMod val="300000"/>
+              </a:schemeClr>
+            </a:gs>
+            <a:gs pos="100000">
+              <a:schemeClr val="phClr">
+                <a:shade val="30000"/>
+                <a:satMod val="200000"/>
+              </a:schemeClr>
+            </a:gs>
+          </a:gsLst>
+          <a:path path="circle">
+            <a:fillToRect l="50000" t="50000" r="50000" b="50000"/>
+          </a:path>
+        </a:gradFill>
+      </a:bgFillStyleLst>
+    </a:fmtScheme>
+  </a:themeElements>
+  <a:objectDefaults/>
+</a:theme>
 </file>